--- a/CS2PJ20 CW2 Autumn Coursework.docx
+++ b/CS2PJ20 CW2 Autumn Coursework.docx
@@ -2,6 +2,136 @@
 <file path=word/document.xml><?xml version="1.0" encoding="utf-8"?>
 <w:document xmlns:wpc="http://schemas.microsoft.com/office/word/2010/wordprocessingCanvas" xmlns:cx="http://schemas.microsoft.com/office/drawing/2014/chartex" xmlns:cx1="http://schemas.microsoft.com/office/drawing/2015/9/8/chartex" xmlns:cx2="http://schemas.microsoft.com/office/drawing/2015/10/21/chartex" xmlns:cx3="http://schemas.microsoft.com/office/drawing/2016/5/9/chartex" xmlns:cx4="http://schemas.microsoft.com/office/drawing/2016/5/10/chartex" xmlns:cx5="http://schemas.microsoft.com/office/drawing/2016/5/11/chartex" xmlns:cx6="http://schemas.microsoft.com/office/drawing/2016/5/12/chartex" xmlns:cx7="http://schemas.microsoft.com/office/drawing/2016/5/13/chartex" xmlns:cx8="http://schemas.microsoft.com/office/drawing/2016/5/14/chartex" xmlns:mc="http://schemas.openxmlformats.org/markup-compatibility/2006" xmlns:aink="http://schemas.microsoft.com/office/drawing/2016/ink" xmlns:am3d="http://schemas.microsoft.com/office/drawing/2017/model3d" xmlns:o="urn:schemas-microsoft-com:office:office" xmlns:r="http://schemas.openxmlformats.org/officeDocument/2006/relationships" xmlns:m="http://schemas.openxmlformats.org/officeDocument/2006/math" xmlns:v="urn:schemas-microsoft-com:vml" xmlns:wp14="http://schemas.microsoft.com/office/word/2010/wordprocessingDrawing" xmlns:wp="http://schemas.openxmlformats.org/drawingml/2006/wordprocessingDrawing" xmlns:w10="urn:schemas-microsoft-com:office:word" xmlns:w="http://schemas.openxmlformats.org/wordprocessingml/2006/main" xmlns:w14="http://schemas.microsoft.com/office/word/2010/wordml" xmlns:w15="http://schemas.microsoft.com/office/word/2012/wordml" xmlns:w16cex="http://schemas.microsoft.com/office/word/2018/wordml/cex" xmlns:w16cid="http://schemas.microsoft.com/office/word/2016/wordml/cid" xmlns:w16="http://schemas.microsoft.com/office/word/2018/wordml" xmlns:w16sdtdh="http://schemas.microsoft.com/office/word/2020/wordml/sdtdatahash" xmlns:w16se="http://schemas.microsoft.com/office/word/2015/wordml/symex" xmlns:wpg="http://schemas.microsoft.com/office/word/2010/wordprocessingGroup" xmlns:wpi="http://schemas.microsoft.com/office/word/2010/wordprocessingInk" xmlns:wne="http://schemas.microsoft.com/office/word/2006/wordml" xmlns:wps="http://schemas.microsoft.com/office/word/2010/wordprocessingShape" mc:Ignorable="w14 w15 w16se w16cid w16 w16cex w16sdtdh wp14">
   <w:body>
+    <w:p>
+      <w:pPr>
+        <w:spacing w:line="240" w:lineRule="atLeast"/>
+        <w:ind w:left="360" w:right="5"/>
+        <w:jc w:val="center"/>
+        <w:rPr>
+          <w:rFonts w:cstheme="minorHAnsi"/>
+          <w:b/>
+          <w:sz w:val="21"/>
+          <w:szCs w:val="21"/>
+        </w:rPr>
+      </w:pPr>
+    </w:p>
+    <w:p>
+      <w:pPr>
+        <w:spacing w:line="240" w:lineRule="atLeast"/>
+        <w:ind w:left="360" w:right="5"/>
+        <w:jc w:val="center"/>
+        <w:rPr>
+          <w:rFonts w:cstheme="minorHAnsi"/>
+          <w:b/>
+          <w:sz w:val="21"/>
+          <w:szCs w:val="21"/>
+        </w:rPr>
+      </w:pPr>
+    </w:p>
+    <w:p>
+      <w:pPr>
+        <w:spacing w:line="240" w:lineRule="atLeast"/>
+        <w:ind w:left="360" w:right="5"/>
+        <w:jc w:val="center"/>
+        <w:rPr>
+          <w:rFonts w:cstheme="minorHAnsi"/>
+          <w:b/>
+          <w:sz w:val="21"/>
+          <w:szCs w:val="21"/>
+        </w:rPr>
+      </w:pPr>
+    </w:p>
+    <w:p>
+      <w:pPr>
+        <w:spacing w:line="240" w:lineRule="atLeast"/>
+        <w:ind w:left="360" w:right="5"/>
+        <w:jc w:val="center"/>
+        <w:rPr>
+          <w:rFonts w:cstheme="minorHAnsi"/>
+          <w:b/>
+          <w:sz w:val="21"/>
+          <w:szCs w:val="21"/>
+        </w:rPr>
+      </w:pPr>
+    </w:p>
+    <w:p>
+      <w:pPr>
+        <w:spacing w:line="240" w:lineRule="atLeast"/>
+        <w:ind w:left="360" w:right="5"/>
+        <w:jc w:val="center"/>
+        <w:rPr>
+          <w:rFonts w:cstheme="minorHAnsi"/>
+          <w:b/>
+          <w:sz w:val="21"/>
+          <w:szCs w:val="21"/>
+        </w:rPr>
+      </w:pPr>
+    </w:p>
+    <w:p>
+      <w:pPr>
+        <w:spacing w:line="240" w:lineRule="atLeast"/>
+        <w:ind w:left="360" w:right="5"/>
+        <w:jc w:val="center"/>
+        <w:rPr>
+          <w:rFonts w:cstheme="minorHAnsi"/>
+          <w:b/>
+          <w:sz w:val="21"/>
+          <w:szCs w:val="21"/>
+        </w:rPr>
+      </w:pPr>
+    </w:p>
+    <w:p>
+      <w:pPr>
+        <w:spacing w:line="240" w:lineRule="atLeast"/>
+        <w:ind w:left="360" w:right="5"/>
+        <w:jc w:val="center"/>
+        <w:rPr>
+          <w:rFonts w:cstheme="minorHAnsi"/>
+          <w:b/>
+          <w:sz w:val="21"/>
+          <w:szCs w:val="21"/>
+        </w:rPr>
+      </w:pPr>
+    </w:p>
+    <w:p>
+      <w:pPr>
+        <w:spacing w:line="240" w:lineRule="atLeast"/>
+        <w:ind w:left="360" w:right="5"/>
+        <w:jc w:val="center"/>
+        <w:rPr>
+          <w:rFonts w:cstheme="minorHAnsi"/>
+          <w:b/>
+          <w:sz w:val="21"/>
+          <w:szCs w:val="21"/>
+        </w:rPr>
+      </w:pPr>
+    </w:p>
+    <w:p>
+      <w:pPr>
+        <w:spacing w:line="240" w:lineRule="atLeast"/>
+        <w:ind w:left="360" w:right="5"/>
+        <w:jc w:val="center"/>
+        <w:rPr>
+          <w:rFonts w:cstheme="minorHAnsi"/>
+          <w:b/>
+          <w:sz w:val="21"/>
+          <w:szCs w:val="21"/>
+        </w:rPr>
+      </w:pPr>
+    </w:p>
+    <w:p>
+      <w:pPr>
+        <w:spacing w:line="240" w:lineRule="atLeast"/>
+        <w:ind w:left="360" w:right="5"/>
+        <w:jc w:val="center"/>
+        <w:rPr>
+          <w:rFonts w:cstheme="minorHAnsi"/>
+          <w:b/>
+          <w:sz w:val="21"/>
+          <w:szCs w:val="21"/>
+        </w:rPr>
+      </w:pPr>
+    </w:p>
     <w:p>
       <w:pPr>
         <w:spacing w:line="240" w:lineRule="atLeast"/>
@@ -509,84 +639,6 @@
                           <pic:cNvPicPr/>
                         </pic:nvPicPr>
                         <pic:blipFill>
-                          <a:blip r:embed="rId7"/>
-                          <a:stretch>
-                            <a:fillRect/>
-                          </a:stretch>
-                        </pic:blipFill>
-                        <pic:spPr>
-                          <a:xfrm>
-                            <a:off x="0" y="0"/>
-                            <a:ext cx="2808000" cy="2527200"/>
-                          </a:xfrm>
-                          <a:prstGeom prst="rect">
-                            <a:avLst/>
-                          </a:prstGeom>
-                        </pic:spPr>
-                      </pic:pic>
-                    </a:graphicData>
-                  </a:graphic>
-                </wp:inline>
-              </w:drawing>
-            </w:r>
-          </w:p>
-        </w:tc>
-        <w:tc>
-          <w:tcPr>
-            <w:tcW w:w="270" w:type="dxa"/>
-            <w:vAlign w:val="center"/>
-          </w:tcPr>
-          <w:p>
-            <w:pPr>
-              <w:spacing w:line="240" w:lineRule="atLeast"/>
-              <w:jc w:val="center"/>
-              <w:rPr>
-                <w:rFonts w:asciiTheme="minorHAnsi" w:hAnsiTheme="minorHAnsi" w:cstheme="minorHAnsi"/>
-                <w:sz w:val="22"/>
-                <w:szCs w:val="22"/>
-              </w:rPr>
-            </w:pPr>
-          </w:p>
-        </w:tc>
-        <w:tc>
-          <w:tcPr>
-            <w:tcW w:w="3981" w:type="dxa"/>
-            <w:shd w:val="clear" w:color="auto" w:fill="D9D9D9" w:themeFill="background1" w:themeFillShade="D9"/>
-            <w:vAlign w:val="center"/>
-          </w:tcPr>
-          <w:p>
-            <w:pPr>
-              <w:spacing w:line="240" w:lineRule="atLeast"/>
-              <w:jc w:val="center"/>
-              <w:rPr>
-                <w:rFonts w:asciiTheme="minorHAnsi" w:hAnsiTheme="minorHAnsi" w:cstheme="minorHAnsi"/>
-                <w:sz w:val="22"/>
-                <w:szCs w:val="22"/>
-              </w:rPr>
-            </w:pPr>
-            <w:r>
-              <w:rPr>
-                <w:rFonts w:cstheme="minorHAnsi"/>
-                <w:noProof/>
-                <w:sz w:val="22"/>
-                <w:szCs w:val="22"/>
-              </w:rPr>
-              <w:drawing>
-                <wp:inline distT="0" distB="0" distL="0" distR="0" wp14:anchorId="21F681E4" wp14:editId="011CD0F7">
-                  <wp:extent cx="2808000" cy="2527200"/>
-                  <wp:effectExtent l="0" t="0" r="0" b="6985"/>
-                  <wp:docPr id="3" name="Picture 3"/>
-                  <wp:cNvGraphicFramePr>
-                    <a:graphicFrameLocks xmlns:a="http://schemas.openxmlformats.org/drawingml/2006/main" noChangeAspect="1"/>
-                  </wp:cNvGraphicFramePr>
-                  <a:graphic xmlns:a="http://schemas.openxmlformats.org/drawingml/2006/main">
-                    <a:graphicData uri="http://schemas.openxmlformats.org/drawingml/2006/picture">
-                      <pic:pic xmlns:pic="http://schemas.openxmlformats.org/drawingml/2006/picture">
-                        <pic:nvPicPr>
-                          <pic:cNvPr id="1" name=""/>
-                          <pic:cNvPicPr/>
-                        </pic:nvPicPr>
-                        <pic:blipFill>
                           <a:blip r:embed="rId8"/>
                           <a:stretch>
                             <a:fillRect/>
@@ -609,79 +661,10 @@
             </w:r>
           </w:p>
         </w:tc>
-      </w:tr>
-      <w:tr>
-        <w:trPr>
-          <w:jc w:val="center"/>
-        </w:trPr>
-        <w:tc>
-          <w:tcPr>
-            <w:tcW w:w="4045" w:type="dxa"/>
-          </w:tcPr>
-          <w:p>
-            <w:pPr>
-              <w:spacing w:line="240" w:lineRule="atLeast"/>
-              <w:jc w:val="center"/>
-              <w:rPr>
-                <w:rFonts w:asciiTheme="minorHAnsi" w:hAnsiTheme="minorHAnsi" w:cstheme="minorHAnsi"/>
-                <w:sz w:val="22"/>
-                <w:szCs w:val="22"/>
-              </w:rPr>
-            </w:pPr>
-            <w:r>
-              <w:rPr>
-                <w:rFonts w:asciiTheme="minorHAnsi" w:hAnsiTheme="minorHAnsi" w:cstheme="minorHAnsi"/>
-                <w:b/>
-                <w:sz w:val="22"/>
-                <w:szCs w:val="22"/>
-              </w:rPr>
-              <w:t>Fig. 1:</w:t>
-            </w:r>
-            <w:r>
-              <w:rPr>
-                <w:rFonts w:asciiTheme="minorHAnsi" w:hAnsiTheme="minorHAnsi" w:cstheme="minorHAnsi"/>
-                <w:sz w:val="22"/>
-                <w:szCs w:val="22"/>
-              </w:rPr>
-              <w:t xml:space="preserve"> </w:t>
-            </w:r>
-            <w:r>
-              <w:rPr>
-                <w:rFonts w:asciiTheme="minorHAnsi" w:hAnsiTheme="minorHAnsi" w:cstheme="minorHAnsi"/>
-                <w:sz w:val="22"/>
-                <w:szCs w:val="22"/>
-              </w:rPr>
-              <w:t xml:space="preserve">Start of the </w:t>
-            </w:r>
-            <w:proofErr w:type="gramStart"/>
-            <w:r>
-              <w:rPr>
-                <w:rFonts w:asciiTheme="minorHAnsi" w:hAnsiTheme="minorHAnsi" w:cstheme="minorHAnsi"/>
-                <w:sz w:val="22"/>
-                <w:szCs w:val="22"/>
-              </w:rPr>
-              <w:t>robots</w:t>
-            </w:r>
-            <w:proofErr w:type="gramEnd"/>
-            <w:r>
-              <w:rPr>
-                <w:rFonts w:asciiTheme="minorHAnsi" w:hAnsiTheme="minorHAnsi" w:cstheme="minorHAnsi"/>
-                <w:sz w:val="22"/>
-                <w:szCs w:val="22"/>
-              </w:rPr>
-              <w:t xml:space="preserve"> simulation</w:t>
-            </w:r>
-            <w:r>
-              <w:rPr>
-                <w:noProof/>
-              </w:rPr>
-              <w:t xml:space="preserve"> </w:t>
-            </w:r>
-          </w:p>
-        </w:tc>
         <w:tc>
           <w:tcPr>
             <w:tcW w:w="270" w:type="dxa"/>
+            <w:vAlign w:val="center"/>
           </w:tcPr>
           <w:p>
             <w:pPr>
@@ -698,71 +681,6 @@
         <w:tc>
           <w:tcPr>
             <w:tcW w:w="3981" w:type="dxa"/>
-          </w:tcPr>
-          <w:p>
-            <w:pPr>
-              <w:spacing w:line="240" w:lineRule="atLeast"/>
-              <w:jc w:val="center"/>
-              <w:rPr>
-                <w:rFonts w:asciiTheme="minorHAnsi" w:hAnsiTheme="minorHAnsi" w:cstheme="minorHAnsi"/>
-                <w:sz w:val="22"/>
-                <w:szCs w:val="22"/>
-              </w:rPr>
-            </w:pPr>
-            <w:r>
-              <w:rPr>
-                <w:rFonts w:asciiTheme="minorHAnsi" w:hAnsiTheme="minorHAnsi" w:cstheme="minorHAnsi"/>
-                <w:b/>
-                <w:sz w:val="22"/>
-                <w:szCs w:val="22"/>
-              </w:rPr>
-              <w:t>Fig. 2:</w:t>
-            </w:r>
-            <w:r>
-              <w:rPr>
-                <w:rFonts w:asciiTheme="minorHAnsi" w:hAnsiTheme="minorHAnsi" w:cstheme="minorHAnsi"/>
-                <w:sz w:val="22"/>
-                <w:szCs w:val="22"/>
-              </w:rPr>
-              <w:t xml:space="preserve">  </w:t>
-            </w:r>
-            <w:r>
-              <w:rPr>
-                <w:rFonts w:asciiTheme="minorHAnsi" w:hAnsiTheme="minorHAnsi" w:cstheme="minorHAnsi"/>
-                <w:sz w:val="22"/>
-                <w:szCs w:val="22"/>
-              </w:rPr>
-              <w:t xml:space="preserve">Details of </w:t>
-            </w:r>
-            <w:proofErr w:type="spellStart"/>
-            <w:r>
-              <w:rPr>
-                <w:rFonts w:asciiTheme="minorHAnsi" w:hAnsiTheme="minorHAnsi" w:cstheme="minorHAnsi"/>
-                <w:sz w:val="22"/>
-                <w:szCs w:val="22"/>
-              </w:rPr>
-              <w:t>th</w:t>
-            </w:r>
-            <w:proofErr w:type="spellEnd"/>
-            <w:r>
-              <w:rPr>
-                <w:rFonts w:asciiTheme="minorHAnsi" w:hAnsiTheme="minorHAnsi" w:cstheme="minorHAnsi"/>
-                <w:sz w:val="22"/>
-                <w:szCs w:val="22"/>
-              </w:rPr>
-              <w:t xml:space="preserve"> robots on the right</w:t>
-            </w:r>
-          </w:p>
-        </w:tc>
-      </w:tr>
-      <w:tr>
-        <w:trPr>
-          <w:trHeight w:val="4067"/>
-          <w:jc w:val="center"/>
-        </w:trPr>
-        <w:tc>
-          <w:tcPr>
-            <w:tcW w:w="4045" w:type="dxa"/>
             <w:shd w:val="clear" w:color="auto" w:fill="D9D9D9" w:themeFill="background1" w:themeFillShade="D9"/>
             <w:vAlign w:val="center"/>
           </w:tcPr>
@@ -784,10 +702,10 @@
                 <w:szCs w:val="22"/>
               </w:rPr>
               <w:drawing>
-                <wp:inline distT="0" distB="0" distL="0" distR="0" wp14:anchorId="7133AD80" wp14:editId="54B6BBA4">
+                <wp:inline distT="0" distB="0" distL="0" distR="0" wp14:anchorId="21F681E4" wp14:editId="011CD0F7">
                   <wp:extent cx="2808000" cy="2527200"/>
                   <wp:effectExtent l="0" t="0" r="0" b="6985"/>
-                  <wp:docPr id="4" name="Picture 4"/>
+                  <wp:docPr id="3" name="Picture 3"/>
                   <wp:cNvGraphicFramePr>
                     <a:graphicFrameLocks xmlns:a="http://schemas.openxmlformats.org/drawingml/2006/main" noChangeAspect="1"/>
                   </wp:cNvGraphicFramePr>
@@ -821,6 +739,218 @@
             </w:r>
           </w:p>
         </w:tc>
+      </w:tr>
+      <w:tr>
+        <w:trPr>
+          <w:jc w:val="center"/>
+        </w:trPr>
+        <w:tc>
+          <w:tcPr>
+            <w:tcW w:w="4045" w:type="dxa"/>
+          </w:tcPr>
+          <w:p>
+            <w:pPr>
+              <w:spacing w:line="240" w:lineRule="atLeast"/>
+              <w:jc w:val="center"/>
+              <w:rPr>
+                <w:rFonts w:asciiTheme="minorHAnsi" w:hAnsiTheme="minorHAnsi" w:cstheme="minorHAnsi"/>
+                <w:sz w:val="22"/>
+                <w:szCs w:val="22"/>
+              </w:rPr>
+            </w:pPr>
+            <w:r>
+              <w:rPr>
+                <w:rFonts w:asciiTheme="minorHAnsi" w:hAnsiTheme="minorHAnsi" w:cstheme="minorHAnsi"/>
+                <w:b/>
+                <w:sz w:val="22"/>
+                <w:szCs w:val="22"/>
+              </w:rPr>
+              <w:t>Fig. 1:</w:t>
+            </w:r>
+            <w:r>
+              <w:rPr>
+                <w:rFonts w:asciiTheme="minorHAnsi" w:hAnsiTheme="minorHAnsi" w:cstheme="minorHAnsi"/>
+                <w:sz w:val="22"/>
+                <w:szCs w:val="22"/>
+              </w:rPr>
+              <w:t xml:space="preserve"> </w:t>
+            </w:r>
+            <w:r>
+              <w:rPr>
+                <w:rFonts w:asciiTheme="minorHAnsi" w:hAnsiTheme="minorHAnsi" w:cstheme="minorHAnsi"/>
+                <w:sz w:val="22"/>
+                <w:szCs w:val="22"/>
+              </w:rPr>
+              <w:t xml:space="preserve">Start of the </w:t>
+            </w:r>
+            <w:proofErr w:type="gramStart"/>
+            <w:r>
+              <w:rPr>
+                <w:rFonts w:asciiTheme="minorHAnsi" w:hAnsiTheme="minorHAnsi" w:cstheme="minorHAnsi"/>
+                <w:sz w:val="22"/>
+                <w:szCs w:val="22"/>
+              </w:rPr>
+              <w:t>robots</w:t>
+            </w:r>
+            <w:proofErr w:type="gramEnd"/>
+            <w:r>
+              <w:rPr>
+                <w:rFonts w:asciiTheme="minorHAnsi" w:hAnsiTheme="minorHAnsi" w:cstheme="minorHAnsi"/>
+                <w:sz w:val="22"/>
+                <w:szCs w:val="22"/>
+              </w:rPr>
+              <w:t xml:space="preserve"> simulation</w:t>
+            </w:r>
+            <w:r>
+              <w:rPr>
+                <w:noProof/>
+              </w:rPr>
+              <w:t xml:space="preserve"> </w:t>
+            </w:r>
+          </w:p>
+        </w:tc>
+        <w:tc>
+          <w:tcPr>
+            <w:tcW w:w="270" w:type="dxa"/>
+          </w:tcPr>
+          <w:p>
+            <w:pPr>
+              <w:spacing w:line="240" w:lineRule="atLeast"/>
+              <w:jc w:val="center"/>
+              <w:rPr>
+                <w:rFonts w:asciiTheme="minorHAnsi" w:hAnsiTheme="minorHAnsi" w:cstheme="minorHAnsi"/>
+                <w:sz w:val="22"/>
+                <w:szCs w:val="22"/>
+              </w:rPr>
+            </w:pPr>
+          </w:p>
+        </w:tc>
+        <w:tc>
+          <w:tcPr>
+            <w:tcW w:w="3981" w:type="dxa"/>
+          </w:tcPr>
+          <w:p>
+            <w:pPr>
+              <w:spacing w:line="240" w:lineRule="atLeast"/>
+              <w:jc w:val="center"/>
+              <w:rPr>
+                <w:rFonts w:asciiTheme="minorHAnsi" w:hAnsiTheme="minorHAnsi" w:cstheme="minorHAnsi"/>
+                <w:sz w:val="22"/>
+                <w:szCs w:val="22"/>
+              </w:rPr>
+            </w:pPr>
+            <w:r>
+              <w:rPr>
+                <w:rFonts w:asciiTheme="minorHAnsi" w:hAnsiTheme="minorHAnsi" w:cstheme="minorHAnsi"/>
+                <w:b/>
+                <w:sz w:val="22"/>
+                <w:szCs w:val="22"/>
+              </w:rPr>
+              <w:t>Fig. 2:</w:t>
+            </w:r>
+            <w:r>
+              <w:rPr>
+                <w:rFonts w:asciiTheme="minorHAnsi" w:hAnsiTheme="minorHAnsi" w:cstheme="minorHAnsi"/>
+                <w:sz w:val="22"/>
+                <w:szCs w:val="22"/>
+              </w:rPr>
+              <w:t xml:space="preserve">  </w:t>
+            </w:r>
+            <w:r>
+              <w:rPr>
+                <w:rFonts w:asciiTheme="minorHAnsi" w:hAnsiTheme="minorHAnsi" w:cstheme="minorHAnsi"/>
+                <w:sz w:val="22"/>
+                <w:szCs w:val="22"/>
+              </w:rPr>
+              <w:t xml:space="preserve">Details of </w:t>
+            </w:r>
+            <w:proofErr w:type="spellStart"/>
+            <w:r>
+              <w:rPr>
+                <w:rFonts w:asciiTheme="minorHAnsi" w:hAnsiTheme="minorHAnsi" w:cstheme="minorHAnsi"/>
+                <w:sz w:val="22"/>
+                <w:szCs w:val="22"/>
+              </w:rPr>
+              <w:t>th</w:t>
+            </w:r>
+            <w:proofErr w:type="spellEnd"/>
+            <w:r>
+              <w:rPr>
+                <w:rFonts w:asciiTheme="minorHAnsi" w:hAnsiTheme="minorHAnsi" w:cstheme="minorHAnsi"/>
+                <w:sz w:val="22"/>
+                <w:szCs w:val="22"/>
+              </w:rPr>
+              <w:t xml:space="preserve"> robots on the right</w:t>
+            </w:r>
+          </w:p>
+        </w:tc>
+      </w:tr>
+      <w:tr>
+        <w:trPr>
+          <w:trHeight w:val="4067"/>
+          <w:jc w:val="center"/>
+        </w:trPr>
+        <w:tc>
+          <w:tcPr>
+            <w:tcW w:w="4045" w:type="dxa"/>
+            <w:shd w:val="clear" w:color="auto" w:fill="D9D9D9" w:themeFill="background1" w:themeFillShade="D9"/>
+            <w:vAlign w:val="center"/>
+          </w:tcPr>
+          <w:p>
+            <w:pPr>
+              <w:spacing w:line="240" w:lineRule="atLeast"/>
+              <w:jc w:val="center"/>
+              <w:rPr>
+                <w:rFonts w:asciiTheme="minorHAnsi" w:hAnsiTheme="minorHAnsi" w:cstheme="minorHAnsi"/>
+                <w:sz w:val="22"/>
+                <w:szCs w:val="22"/>
+              </w:rPr>
+            </w:pPr>
+            <w:r>
+              <w:rPr>
+                <w:rFonts w:cstheme="minorHAnsi"/>
+                <w:noProof/>
+                <w:sz w:val="22"/>
+                <w:szCs w:val="22"/>
+              </w:rPr>
+              <w:drawing>
+                <wp:inline distT="0" distB="0" distL="0" distR="0" wp14:anchorId="7133AD80" wp14:editId="54B6BBA4">
+                  <wp:extent cx="2808000" cy="2527200"/>
+                  <wp:effectExtent l="0" t="0" r="0" b="6985"/>
+                  <wp:docPr id="4" name="Picture 4"/>
+                  <wp:cNvGraphicFramePr>
+                    <a:graphicFrameLocks xmlns:a="http://schemas.openxmlformats.org/drawingml/2006/main" noChangeAspect="1"/>
+                  </wp:cNvGraphicFramePr>
+                  <a:graphic xmlns:a="http://schemas.openxmlformats.org/drawingml/2006/main">
+                    <a:graphicData uri="http://schemas.openxmlformats.org/drawingml/2006/picture">
+                      <pic:pic xmlns:pic="http://schemas.openxmlformats.org/drawingml/2006/picture">
+                        <pic:nvPicPr>
+                          <pic:cNvPr id="1" name=""/>
+                          <pic:cNvPicPr/>
+                        </pic:nvPicPr>
+                        <pic:blipFill>
+                          <a:blip r:embed="rId10"/>
+                          <a:stretch>
+                            <a:fillRect/>
+                          </a:stretch>
+                        </pic:blipFill>
+                        <pic:spPr>
+                          <a:xfrm>
+                            <a:off x="0" y="0"/>
+                            <a:ext cx="2808000" cy="2527200"/>
+                          </a:xfrm>
+                          <a:prstGeom prst="rect">
+                            <a:avLst/>
+                          </a:prstGeom>
+                        </pic:spPr>
+                      </pic:pic>
+                    </a:graphicData>
+                  </a:graphic>
+                </wp:inline>
+              </w:drawing>
+            </w:r>
+          </w:p>
+        </w:tc>
         <w:tc>
           <w:tcPr>
             <w:tcW w:w="270" w:type="dxa"/>
@@ -877,7 +1007,7 @@
                           <pic:cNvPicPr/>
                         </pic:nvPicPr>
                         <pic:blipFill>
-                          <a:blip r:embed="rId10"/>
+                          <a:blip r:embed="rId11"/>
                           <a:stretch>
                             <a:fillRect/>
                           </a:stretch>
@@ -1116,7 +1246,7 @@
                           </pic:cNvPicPr>
                         </pic:nvPicPr>
                         <pic:blipFill>
-                          <a:blip r:embed="rId11">
+                          <a:blip r:embed="rId12">
                             <a:extLst>
                               <a:ext uri="{28A0092B-C50C-407E-A947-70E740481C1C}">
                                 <a14:useLocalDpi xmlns:a14="http://schemas.microsoft.com/office/drawing/2010/main" val="0"/>
@@ -1853,268 +1983,253 @@
         <w:jc w:val="both"/>
         <w:rPr>
           <w:rFonts w:cstheme="minorHAnsi"/>
-          <w:sz w:val="22"/>
-          <w:szCs w:val="22"/>
-        </w:rPr>
-      </w:pPr>
-      <w:r>
-        <w:rPr>
-          <w:rFonts w:cstheme="minorHAnsi"/>
-          <w:sz w:val="22"/>
-          <w:szCs w:val="22"/>
-        </w:rPr>
-        <w:t xml:space="preserve">A </w:t>
-      </w:r>
-      <w:r>
-        <w:rPr>
-          <w:rFonts w:cstheme="minorHAnsi"/>
-          <w:sz w:val="22"/>
-          <w:szCs w:val="22"/>
-        </w:rPr>
-        <w:t xml:space="preserve">short </w:t>
-      </w:r>
-      <w:r>
-        <w:rPr>
-          <w:rFonts w:cstheme="minorHAnsi"/>
-          <w:sz w:val="22"/>
-          <w:szCs w:val="22"/>
-        </w:rPr>
-        <w:t>description</w:t>
-      </w:r>
-      <w:r>
-        <w:rPr>
-          <w:rFonts w:cstheme="minorHAnsi"/>
-          <w:sz w:val="22"/>
-          <w:szCs w:val="22"/>
-        </w:rPr>
-        <w:t xml:space="preserve"> of</w:t>
-      </w:r>
-      <w:r>
-        <w:rPr>
-          <w:rFonts w:cstheme="minorHAnsi"/>
-          <w:sz w:val="22"/>
-          <w:szCs w:val="22"/>
-        </w:rPr>
-        <w:t xml:space="preserve"> </w:t>
-      </w:r>
-      <w:r>
-        <w:rPr>
-          <w:rFonts w:cstheme="minorHAnsi"/>
-          <w:sz w:val="22"/>
-          <w:szCs w:val="22"/>
-        </w:rPr>
-        <w:t>y</w:t>
-      </w:r>
-      <w:r>
-        <w:rPr>
-          <w:rFonts w:cstheme="minorHAnsi"/>
-          <w:sz w:val="22"/>
-          <w:szCs w:val="22"/>
-        </w:rPr>
-        <w:t>our</w:t>
-      </w:r>
-      <w:r>
-        <w:rPr>
-          <w:rFonts w:cstheme="minorHAnsi"/>
-          <w:sz w:val="22"/>
-          <w:szCs w:val="22"/>
-        </w:rPr>
-        <w:t xml:space="preserve"> </w:t>
-      </w:r>
-      <w:r>
-        <w:rPr>
-          <w:rFonts w:cstheme="minorHAnsi"/>
-          <w:sz w:val="22"/>
-          <w:szCs w:val="22"/>
-        </w:rPr>
-        <w:t>simulation</w:t>
-      </w:r>
-      <w:r>
-        <w:rPr>
-          <w:rFonts w:cstheme="minorHAnsi"/>
-          <w:sz w:val="22"/>
-          <w:szCs w:val="22"/>
-        </w:rPr>
-        <w:t xml:space="preserve"> and potential</w:t>
-      </w:r>
-      <w:r>
-        <w:rPr>
-          <w:rFonts w:cstheme="minorHAnsi"/>
-          <w:sz w:val="22"/>
-          <w:szCs w:val="22"/>
-        </w:rPr>
-        <w:t xml:space="preserve"> </w:t>
-      </w:r>
-      <w:r>
-        <w:rPr>
-          <w:rFonts w:cstheme="minorHAnsi"/>
-          <w:sz w:val="22"/>
-          <w:szCs w:val="22"/>
-        </w:rPr>
-        <w:t>improvement</w:t>
-      </w:r>
-      <w:r>
-        <w:rPr>
-          <w:rFonts w:cstheme="minorHAnsi"/>
-          <w:sz w:val="22"/>
-          <w:szCs w:val="22"/>
-        </w:rPr>
-        <w:t>s</w:t>
-      </w:r>
-      <w:r>
-        <w:rPr>
-          <w:rFonts w:cstheme="minorHAnsi"/>
-          <w:sz w:val="22"/>
-          <w:szCs w:val="22"/>
-        </w:rPr>
-        <w:t xml:space="preserve"> </w:t>
-      </w:r>
-      <w:r>
-        <w:rPr>
-          <w:rFonts w:cstheme="minorHAnsi"/>
-          <w:sz w:val="22"/>
-          <w:szCs w:val="22"/>
-        </w:rPr>
-        <w:t>and</w:t>
-      </w:r>
-      <w:r>
-        <w:rPr>
-          <w:rFonts w:cstheme="minorHAnsi"/>
-          <w:sz w:val="22"/>
-          <w:szCs w:val="22"/>
-        </w:rPr>
-        <w:t xml:space="preserve"> other specific</w:t>
-      </w:r>
-      <w:r>
-        <w:rPr>
-          <w:rFonts w:cstheme="minorHAnsi"/>
-          <w:sz w:val="22"/>
-          <w:szCs w:val="22"/>
-        </w:rPr>
-        <w:t xml:space="preserve"> extensions</w:t>
-      </w:r>
-      <w:r>
-        <w:rPr>
-          <w:rFonts w:cstheme="minorHAnsi"/>
-          <w:sz w:val="22"/>
-          <w:szCs w:val="22"/>
-        </w:rPr>
-        <w:t xml:space="preserve"> you could add</w:t>
-      </w:r>
-      <w:r>
-        <w:rPr>
-          <w:rFonts w:cstheme="minorHAnsi"/>
-          <w:sz w:val="22"/>
-          <w:szCs w:val="22"/>
-        </w:rPr>
-        <w:t>.</w:t>
+          <w:color w:val="262626" w:themeColor="text1" w:themeTint="D9"/>
+          <w:sz w:val="22"/>
+          <w:szCs w:val="22"/>
+        </w:rPr>
+      </w:pPr>
+      <w:r>
+        <w:rPr>
+          <w:rFonts w:cstheme="minorHAnsi"/>
+          <w:sz w:val="22"/>
+          <w:szCs w:val="22"/>
+        </w:rPr>
+        <w:t xml:space="preserve">Robot Simulation GUI is an application where the user can visualize and interacts with robots in the arena. The simulation </w:t>
+      </w:r>
+      <w:r>
+        <w:rPr>
+          <w:rFonts w:cstheme="minorHAnsi"/>
+          <w:sz w:val="22"/>
+          <w:szCs w:val="22"/>
+        </w:rPr>
+        <w:t>presents</w:t>
+      </w:r>
+      <w:r>
+        <w:rPr>
+          <w:rFonts w:cstheme="minorHAnsi"/>
+          <w:sz w:val="22"/>
+          <w:szCs w:val="22"/>
+        </w:rPr>
+        <w:t xml:space="preserve"> the </w:t>
+      </w:r>
+      <w:proofErr w:type="spellStart"/>
+      <w:r>
+        <w:rPr>
+          <w:rFonts w:cstheme="minorHAnsi"/>
+          <w:sz w:val="22"/>
+          <w:szCs w:val="22"/>
+        </w:rPr>
+        <w:t>behavious</w:t>
+      </w:r>
+      <w:proofErr w:type="spellEnd"/>
+      <w:r>
+        <w:rPr>
+          <w:rFonts w:cstheme="minorHAnsi"/>
+          <w:sz w:val="22"/>
+          <w:szCs w:val="22"/>
+        </w:rPr>
+        <w:t xml:space="preserve"> o</w:t>
+      </w:r>
+      <w:r>
+        <w:rPr>
+          <w:rFonts w:cstheme="minorHAnsi"/>
+          <w:sz w:val="22"/>
+          <w:szCs w:val="22"/>
+        </w:rPr>
+        <w:t>f</w:t>
+      </w:r>
+      <w:r>
+        <w:rPr>
+          <w:rFonts w:cstheme="minorHAnsi"/>
+          <w:sz w:val="22"/>
+          <w:szCs w:val="22"/>
+        </w:rPr>
+        <w:t xml:space="preserve"> the robot such as collision detection, a unique feature like </w:t>
+      </w:r>
+      <w:proofErr w:type="spellStart"/>
+      <w:r>
+        <w:rPr>
+          <w:rFonts w:cstheme="minorHAnsi"/>
+          <w:sz w:val="22"/>
+          <w:szCs w:val="22"/>
+        </w:rPr>
+        <w:t>PacManBot</w:t>
+      </w:r>
+      <w:proofErr w:type="spellEnd"/>
+      <w:r>
+        <w:rPr>
+          <w:rFonts w:cstheme="minorHAnsi"/>
+          <w:sz w:val="22"/>
+          <w:szCs w:val="22"/>
+        </w:rPr>
+        <w:t xml:space="preserve"> eating </w:t>
+      </w:r>
+      <w:proofErr w:type="spellStart"/>
+      <w:r>
+        <w:rPr>
+          <w:rFonts w:cstheme="minorHAnsi"/>
+          <w:sz w:val="22"/>
+          <w:szCs w:val="22"/>
+        </w:rPr>
+        <w:t>GameRobots</w:t>
+      </w:r>
+      <w:proofErr w:type="spellEnd"/>
+      <w:r>
+        <w:rPr>
+          <w:rFonts w:cstheme="minorHAnsi"/>
+          <w:sz w:val="22"/>
+          <w:szCs w:val="22"/>
+        </w:rPr>
+        <w:t xml:space="preserve">. </w:t>
+      </w:r>
+      <w:r>
+        <w:rPr>
+          <w:rFonts w:cstheme="minorHAnsi"/>
+          <w:sz w:val="22"/>
+          <w:szCs w:val="22"/>
+        </w:rPr>
+        <w:t xml:space="preserve">The </w:t>
+      </w:r>
+      <w:r>
+        <w:rPr>
+          <w:rFonts w:cstheme="minorHAnsi"/>
+          <w:sz w:val="22"/>
+          <w:szCs w:val="22"/>
+        </w:rPr>
+        <w:t>application</w:t>
+      </w:r>
+      <w:r>
+        <w:rPr>
+          <w:rFonts w:cstheme="minorHAnsi"/>
+          <w:sz w:val="22"/>
+          <w:szCs w:val="22"/>
+        </w:rPr>
+        <w:t xml:space="preserve"> offers a graphical user interface (GUI) for an interactive user experience. The simulation includes various types of robots, each with distinct </w:t>
+      </w:r>
+      <w:proofErr w:type="spellStart"/>
+      <w:r>
+        <w:rPr>
+          <w:rFonts w:cstheme="minorHAnsi"/>
+          <w:sz w:val="22"/>
+          <w:szCs w:val="22"/>
+        </w:rPr>
+        <w:t>behaviors</w:t>
+      </w:r>
+      <w:proofErr w:type="spellEnd"/>
+      <w:r>
+        <w:rPr>
+          <w:rFonts w:cstheme="minorHAnsi"/>
+          <w:sz w:val="22"/>
+          <w:szCs w:val="22"/>
+        </w:rPr>
+        <w:t xml:space="preserve">, and provides features for loading/saving arena </w:t>
+      </w:r>
+      <w:proofErr w:type="spellStart"/>
+      <w:proofErr w:type="gramStart"/>
+      <w:r>
+        <w:rPr>
+          <w:rFonts w:cstheme="minorHAnsi"/>
+          <w:sz w:val="22"/>
+          <w:szCs w:val="22"/>
+        </w:rPr>
+        <w:t>configurations.</w:t>
+      </w:r>
+      <w:r>
+        <w:rPr>
+          <w:rFonts w:cstheme="minorHAnsi"/>
+          <w:color w:val="262626" w:themeColor="text1" w:themeTint="D9"/>
+          <w:sz w:val="22"/>
+          <w:szCs w:val="22"/>
+        </w:rPr>
+        <w:t>Tried</w:t>
+      </w:r>
+      <w:proofErr w:type="spellEnd"/>
+      <w:proofErr w:type="gramEnd"/>
+      <w:r>
+        <w:rPr>
+          <w:rFonts w:cstheme="minorHAnsi"/>
+          <w:color w:val="262626" w:themeColor="text1" w:themeTint="D9"/>
+          <w:sz w:val="22"/>
+          <w:szCs w:val="22"/>
+        </w:rPr>
+        <w:t xml:space="preserve"> to add new feature for the robots but the testing were </w:t>
+      </w:r>
+      <w:r>
+        <w:rPr>
+          <w:rFonts w:cstheme="minorHAnsi"/>
+          <w:color w:val="262626" w:themeColor="text1" w:themeTint="D9"/>
+          <w:sz w:val="22"/>
+          <w:szCs w:val="22"/>
+        </w:rPr>
+        <w:t>failure</w:t>
+      </w:r>
+      <w:r>
+        <w:rPr>
+          <w:rFonts w:cstheme="minorHAnsi"/>
+          <w:color w:val="262626" w:themeColor="text1" w:themeTint="D9"/>
+          <w:sz w:val="22"/>
+          <w:szCs w:val="22"/>
+        </w:rPr>
+        <w:t xml:space="preserve"> ex:</w:t>
       </w:r>
     </w:p>
     <w:p>
       <w:pPr>
         <w:rPr>
           <w:rFonts w:cstheme="minorHAnsi"/>
-          <w:sz w:val="22"/>
-          <w:szCs w:val="22"/>
-        </w:rPr>
-      </w:pPr>
-      <w:r>
-        <w:rPr>
-          <w:rFonts w:cstheme="minorHAnsi"/>
-          <w:sz w:val="22"/>
-          <w:szCs w:val="22"/>
-        </w:rPr>
-        <w:t xml:space="preserve">Robot Simulation GUI is an application where the user can visualize and interacts with robots in the arena. The simulation shows the </w:t>
+          <w:color w:val="262626" w:themeColor="text1" w:themeTint="D9"/>
+          <w:sz w:val="22"/>
+          <w:szCs w:val="22"/>
+        </w:rPr>
+      </w:pPr>
+      <w:r>
+        <w:rPr>
+          <w:rFonts w:cstheme="minorHAnsi"/>
+          <w:color w:val="262626" w:themeColor="text1" w:themeTint="D9"/>
+          <w:sz w:val="22"/>
+          <w:szCs w:val="22"/>
+        </w:rPr>
+        <w:t xml:space="preserve">The application follows an </w:t>
       </w:r>
       <w:proofErr w:type="spellStart"/>
       <w:r>
         <w:rPr>
           <w:rFonts w:cstheme="minorHAnsi"/>
-          <w:sz w:val="22"/>
-          <w:szCs w:val="22"/>
-        </w:rPr>
-        <w:t>behavious</w:t>
+          <w:color w:val="262626" w:themeColor="text1" w:themeTint="D9"/>
+          <w:sz w:val="22"/>
+          <w:szCs w:val="22"/>
+        </w:rPr>
+        <w:t>ood</w:t>
       </w:r>
       <w:proofErr w:type="spellEnd"/>
       <w:r>
         <w:rPr>
           <w:rFonts w:cstheme="minorHAnsi"/>
-          <w:sz w:val="22"/>
-          <w:szCs w:val="22"/>
-        </w:rPr>
-        <w:t xml:space="preserve"> or the robot such as collision detection, a unique feature like </w:t>
+          <w:color w:val="262626" w:themeColor="text1" w:themeTint="D9"/>
+          <w:sz w:val="22"/>
+          <w:szCs w:val="22"/>
+        </w:rPr>
+        <w:t xml:space="preserve"> (object-oriented design), including classes like Robot and </w:t>
       </w:r>
       <w:proofErr w:type="spellStart"/>
       <w:r>
         <w:rPr>
           <w:rFonts w:cstheme="minorHAnsi"/>
-          <w:sz w:val="22"/>
-          <w:szCs w:val="22"/>
-        </w:rPr>
-        <w:t>PacManBot</w:t>
+          <w:color w:val="262626" w:themeColor="text1" w:themeTint="D9"/>
+          <w:sz w:val="22"/>
+          <w:szCs w:val="22"/>
+        </w:rPr>
+        <w:t>RobotArena</w:t>
       </w:r>
       <w:proofErr w:type="spellEnd"/>
       <w:r>
         <w:rPr>
           <w:rFonts w:cstheme="minorHAnsi"/>
-          <w:sz w:val="22"/>
-          <w:szCs w:val="22"/>
-        </w:rPr>
-        <w:t xml:space="preserve"> eating </w:t>
-      </w:r>
-      <w:proofErr w:type="spellStart"/>
-      <w:r>
-        <w:rPr>
-          <w:rFonts w:cstheme="minorHAnsi"/>
-          <w:sz w:val="22"/>
-          <w:szCs w:val="22"/>
-        </w:rPr>
-        <w:t>GameRobots</w:t>
-      </w:r>
-      <w:proofErr w:type="spellEnd"/>
-      <w:r>
-        <w:rPr>
-          <w:rFonts w:cstheme="minorHAnsi"/>
-          <w:sz w:val="22"/>
-          <w:szCs w:val="22"/>
-        </w:rPr>
-        <w:t xml:space="preserve">. all the </w:t>
-      </w:r>
-      <w:proofErr w:type="spellStart"/>
-      <w:r>
-        <w:rPr>
-          <w:rFonts w:cstheme="minorHAnsi"/>
-          <w:sz w:val="22"/>
-          <w:szCs w:val="22"/>
-        </w:rPr>
-        <w:t>implementatios</w:t>
-      </w:r>
-      <w:proofErr w:type="spellEnd"/>
-      <w:r>
-        <w:rPr>
-          <w:rFonts w:cstheme="minorHAnsi"/>
-          <w:sz w:val="22"/>
-          <w:szCs w:val="22"/>
-        </w:rPr>
-        <w:t xml:space="preserve"> are very strong but it can be better extensions and </w:t>
-      </w:r>
-      <w:proofErr w:type="spellStart"/>
-      <w:r>
-        <w:rPr>
-          <w:rFonts w:cstheme="minorHAnsi"/>
-          <w:sz w:val="22"/>
-          <w:szCs w:val="22"/>
-        </w:rPr>
-        <w:t>mprovements</w:t>
-      </w:r>
-      <w:proofErr w:type="spellEnd"/>
-      <w:r>
-        <w:rPr>
-          <w:rFonts w:cstheme="minorHAnsi"/>
-          <w:sz w:val="22"/>
-          <w:szCs w:val="22"/>
-        </w:rPr>
-        <w:t xml:space="preserve"> in some ways.</w:t>
+          <w:color w:val="262626" w:themeColor="text1" w:themeTint="D9"/>
+          <w:sz w:val="22"/>
+          <w:szCs w:val="22"/>
+        </w:rPr>
+        <w:t>, with different types of robots:</w:t>
       </w:r>
     </w:p>
     <w:p>
@@ -2122,115 +2237,34 @@
         <w:pStyle w:val="ListParagraph"/>
         <w:numPr>
           <w:ilvl w:val="0"/>
-          <w:numId w:val="9"/>
+          <w:numId w:val="11"/>
         </w:numPr>
         <w:rPr>
           <w:rFonts w:cstheme="minorHAnsi"/>
           <w:color w:val="262626" w:themeColor="text1" w:themeTint="D9"/>
-          <w:sz w:val="20"/>
-          <w:szCs w:val="20"/>
-        </w:rPr>
-      </w:pPr>
+          <w:sz w:val="22"/>
+          <w:szCs w:val="22"/>
+        </w:rPr>
+      </w:pPr>
+      <w:proofErr w:type="spellStart"/>
       <w:r>
         <w:rPr>
           <w:rFonts w:cstheme="minorHAnsi"/>
           <w:color w:val="262626" w:themeColor="text1" w:themeTint="D9"/>
-          <w:sz w:val="20"/>
-          <w:szCs w:val="20"/>
-        </w:rPr>
-        <w:t xml:space="preserve">Tried to add new feature for the robots but the testing </w:t>
-      </w:r>
-      <w:proofErr w:type="gramStart"/>
+          <w:sz w:val="22"/>
+          <w:szCs w:val="22"/>
+        </w:rPr>
+        <w:t>GameRobot</w:t>
+      </w:r>
+      <w:proofErr w:type="spellEnd"/>
       <w:r>
         <w:rPr>
           <w:rFonts w:cstheme="minorHAnsi"/>
           <w:color w:val="262626" w:themeColor="text1" w:themeTint="D9"/>
-          <w:sz w:val="20"/>
-          <w:szCs w:val="20"/>
-        </w:rPr>
-        <w:t>were</w:t>
-      </w:r>
-      <w:proofErr w:type="gramEnd"/>
-      <w:r>
-        <w:rPr>
-          <w:rFonts w:cstheme="minorHAnsi"/>
-          <w:color w:val="262626" w:themeColor="text1" w:themeTint="D9"/>
-          <w:sz w:val="20"/>
-          <w:szCs w:val="20"/>
-        </w:rPr>
-        <w:t xml:space="preserve"> fails ex:</w:t>
-      </w:r>
-    </w:p>
-    <w:p>
-      <w:pPr>
-        <w:pStyle w:val="ListParagraph"/>
-        <w:numPr>
-          <w:ilvl w:val="1"/>
-          <w:numId w:val="9"/>
-        </w:numPr>
-        <w:rPr>
-          <w:rFonts w:cstheme="minorHAnsi"/>
-          <w:color w:val="262626" w:themeColor="text1" w:themeTint="D9"/>
-          <w:sz w:val="20"/>
-          <w:szCs w:val="20"/>
-        </w:rPr>
-      </w:pPr>
-      <w:r>
-        <w:rPr>
-          <w:rFonts w:cstheme="minorHAnsi"/>
-          <w:color w:val="262626" w:themeColor="text1" w:themeTint="D9"/>
-          <w:sz w:val="20"/>
-          <w:szCs w:val="20"/>
-        </w:rPr>
-        <w:t>Obstacle avoidance.</w:t>
-      </w:r>
-    </w:p>
-    <w:p>
-      <w:pPr>
-        <w:pStyle w:val="ListParagraph"/>
-        <w:numPr>
-          <w:ilvl w:val="1"/>
-          <w:numId w:val="9"/>
-        </w:numPr>
-        <w:rPr>
-          <w:rFonts w:cstheme="minorHAnsi"/>
-          <w:color w:val="262626" w:themeColor="text1" w:themeTint="D9"/>
-          <w:sz w:val="20"/>
-          <w:szCs w:val="20"/>
-        </w:rPr>
-      </w:pPr>
-      <w:r>
-        <w:rPr>
-          <w:rFonts w:cstheme="minorHAnsi"/>
-          <w:color w:val="262626" w:themeColor="text1" w:themeTint="D9"/>
-          <w:sz w:val="20"/>
-          <w:szCs w:val="20"/>
-        </w:rPr>
-        <w:t>Following a robot.</w:t>
-      </w:r>
-    </w:p>
-    <w:p>
-      <w:pPr>
-        <w:pStyle w:val="ListParagraph"/>
-        <w:numPr>
-          <w:ilvl w:val="1"/>
-          <w:numId w:val="9"/>
-        </w:numPr>
-        <w:rPr>
-          <w:rFonts w:cstheme="minorHAnsi"/>
-          <w:color w:val="262626" w:themeColor="text1" w:themeTint="D9"/>
-          <w:sz w:val="20"/>
-          <w:szCs w:val="20"/>
-        </w:rPr>
-      </w:pPr>
-      <w:r>
-        <w:rPr>
-          <w:rFonts w:cstheme="minorHAnsi"/>
-          <w:color w:val="262626" w:themeColor="text1" w:themeTint="D9"/>
-          <w:sz w:val="20"/>
-          <w:szCs w:val="20"/>
-        </w:rPr>
-        <w:t>Moving in certain angles.</w:t>
+          <w:sz w:val="22"/>
+          <w:szCs w:val="22"/>
+        </w:rPr>
+        <w:t xml:space="preserve"> </w:t>
       </w:r>
     </w:p>
     <w:p>
@@ -2238,23 +2272,74 @@
         <w:pStyle w:val="ListParagraph"/>
         <w:numPr>
           <w:ilvl w:val="0"/>
-          <w:numId w:val="9"/>
+          <w:numId w:val="11"/>
         </w:numPr>
         <w:rPr>
           <w:rFonts w:cstheme="minorHAnsi"/>
           <w:color w:val="262626" w:themeColor="text1" w:themeTint="D9"/>
-          <w:sz w:val="20"/>
-          <w:szCs w:val="20"/>
-        </w:rPr>
-      </w:pPr>
+          <w:sz w:val="22"/>
+          <w:szCs w:val="22"/>
+        </w:rPr>
+      </w:pPr>
+      <w:proofErr w:type="spellStart"/>
       <w:r>
         <w:rPr>
           <w:rFonts w:cstheme="minorHAnsi"/>
           <w:color w:val="262626" w:themeColor="text1" w:themeTint="D9"/>
-          <w:sz w:val="20"/>
-          <w:szCs w:val="20"/>
-        </w:rPr>
-        <w:t>Create different arenas, give the user the option to add new shapes for the robots</w:t>
+          <w:sz w:val="22"/>
+          <w:szCs w:val="22"/>
+        </w:rPr>
+        <w:t>TargetRobot</w:t>
+      </w:r>
+      <w:proofErr w:type="spellEnd"/>
+      <w:r>
+        <w:rPr>
+          <w:rFonts w:cstheme="minorHAnsi"/>
+          <w:color w:val="262626" w:themeColor="text1" w:themeTint="D9"/>
+          <w:sz w:val="22"/>
+          <w:szCs w:val="22"/>
+        </w:rPr>
+        <w:t xml:space="preserve"> – is a </w:t>
+      </w:r>
+      <w:proofErr w:type="spellStart"/>
+      <w:r>
+        <w:rPr>
+          <w:rFonts w:cstheme="minorHAnsi"/>
+          <w:color w:val="262626" w:themeColor="text1" w:themeTint="D9"/>
+          <w:sz w:val="22"/>
+          <w:szCs w:val="22"/>
+        </w:rPr>
+        <w:t>targer</w:t>
+      </w:r>
+      <w:proofErr w:type="spellEnd"/>
+      <w:r>
+        <w:rPr>
+          <w:rFonts w:cstheme="minorHAnsi"/>
+          <w:color w:val="262626" w:themeColor="text1" w:themeTint="D9"/>
+          <w:sz w:val="22"/>
+          <w:szCs w:val="22"/>
+        </w:rPr>
+        <w:t xml:space="preserve"> where the robot </w:t>
+      </w:r>
+      <w:proofErr w:type="gramStart"/>
+      <w:r>
+        <w:rPr>
+          <w:rFonts w:cstheme="minorHAnsi"/>
+          <w:color w:val="262626" w:themeColor="text1" w:themeTint="D9"/>
+          <w:sz w:val="22"/>
+          <w:szCs w:val="22"/>
+        </w:rPr>
+        <w:t>need</w:t>
+      </w:r>
+      <w:proofErr w:type="gramEnd"/>
+      <w:r>
+        <w:rPr>
+          <w:rFonts w:cstheme="minorHAnsi"/>
+          <w:color w:val="262626" w:themeColor="text1" w:themeTint="D9"/>
+          <w:sz w:val="22"/>
+          <w:szCs w:val="22"/>
+        </w:rPr>
+        <w:t xml:space="preserve"> to touch to make the counter go up</w:t>
       </w:r>
     </w:p>
     <w:p>
@@ -2262,23 +2347,54 @@
         <w:pStyle w:val="ListParagraph"/>
         <w:numPr>
           <w:ilvl w:val="0"/>
-          <w:numId w:val="9"/>
+          <w:numId w:val="11"/>
         </w:numPr>
         <w:rPr>
           <w:rFonts w:cstheme="minorHAnsi"/>
           <w:color w:val="262626" w:themeColor="text1" w:themeTint="D9"/>
-          <w:sz w:val="20"/>
-          <w:szCs w:val="20"/>
-        </w:rPr>
-      </w:pPr>
+          <w:sz w:val="22"/>
+          <w:szCs w:val="22"/>
+        </w:rPr>
+      </w:pPr>
+      <w:proofErr w:type="spellStart"/>
       <w:r>
         <w:rPr>
           <w:rFonts w:cstheme="minorHAnsi"/>
           <w:color w:val="262626" w:themeColor="text1" w:themeTint="D9"/>
-          <w:sz w:val="20"/>
-          <w:szCs w:val="20"/>
-        </w:rPr>
-        <w:t>User able to customize the robot attributes</w:t>
+          <w:sz w:val="22"/>
+          <w:szCs w:val="22"/>
+        </w:rPr>
+        <w:t>BeamRobot</w:t>
+      </w:r>
+      <w:proofErr w:type="spellEnd"/>
+      <w:r>
+        <w:rPr>
+          <w:rFonts w:cstheme="minorHAnsi"/>
+          <w:color w:val="262626" w:themeColor="text1" w:themeTint="D9"/>
+          <w:sz w:val="22"/>
+          <w:szCs w:val="22"/>
+        </w:rPr>
+        <w:t xml:space="preserve"> – Is the robot that meant to have beams and move when the beams </w:t>
+      </w:r>
+      <w:proofErr w:type="gramStart"/>
+      <w:r>
+        <w:rPr>
+          <w:rFonts w:cstheme="minorHAnsi"/>
+          <w:color w:val="262626" w:themeColor="text1" w:themeTint="D9"/>
+          <w:sz w:val="22"/>
+          <w:szCs w:val="22"/>
+        </w:rPr>
+        <w:t>detects</w:t>
+      </w:r>
+      <w:proofErr w:type="gramEnd"/>
+      <w:r>
+        <w:rPr>
+          <w:rFonts w:cstheme="minorHAnsi"/>
+          <w:color w:val="262626" w:themeColor="text1" w:themeTint="D9"/>
+          <w:sz w:val="22"/>
+          <w:szCs w:val="22"/>
+        </w:rPr>
+        <w:t xml:space="preserve"> any obstacle in front of them </w:t>
       </w:r>
     </w:p>
     <w:p>
@@ -2286,291 +2402,425 @@
         <w:pStyle w:val="ListParagraph"/>
         <w:numPr>
           <w:ilvl w:val="0"/>
-          <w:numId w:val="9"/>
+          <w:numId w:val="11"/>
         </w:numPr>
         <w:rPr>
           <w:rFonts w:cstheme="minorHAnsi"/>
           <w:color w:val="262626" w:themeColor="text1" w:themeTint="D9"/>
-          <w:sz w:val="20"/>
-          <w:szCs w:val="20"/>
-        </w:rPr>
-      </w:pPr>
+          <w:sz w:val="22"/>
+          <w:szCs w:val="22"/>
+        </w:rPr>
+      </w:pPr>
+      <w:proofErr w:type="spellStart"/>
       <w:r>
         <w:rPr>
           <w:rFonts w:cstheme="minorHAnsi"/>
           <w:color w:val="262626" w:themeColor="text1" w:themeTint="D9"/>
-          <w:sz w:val="20"/>
-          <w:szCs w:val="20"/>
-        </w:rPr>
-        <w:t>Real-time changes</w:t>
+          <w:sz w:val="22"/>
+          <w:szCs w:val="22"/>
+        </w:rPr>
+        <w:t>WhiskersBot</w:t>
+      </w:r>
+      <w:proofErr w:type="spellEnd"/>
+      <w:r>
+        <w:rPr>
+          <w:rFonts w:cstheme="minorHAnsi"/>
+          <w:color w:val="262626" w:themeColor="text1" w:themeTint="D9"/>
+          <w:sz w:val="22"/>
+          <w:szCs w:val="22"/>
+        </w:rPr>
+        <w:t xml:space="preserve"> – is same as beam robot but using whiskers. This one has the design but not the </w:t>
+      </w:r>
+      <w:proofErr w:type="spellStart"/>
+      <w:r>
+        <w:rPr>
+          <w:rFonts w:cstheme="minorHAnsi"/>
+          <w:color w:val="262626" w:themeColor="text1" w:themeTint="D9"/>
+          <w:sz w:val="22"/>
+          <w:szCs w:val="22"/>
+        </w:rPr>
+        <w:t>fuction</w:t>
+      </w:r>
+      <w:proofErr w:type="spellEnd"/>
+      <w:r>
+        <w:rPr>
+          <w:rFonts w:cstheme="minorHAnsi"/>
+          <w:color w:val="262626" w:themeColor="text1" w:themeTint="D9"/>
+          <w:sz w:val="22"/>
+          <w:szCs w:val="22"/>
+        </w:rPr>
+        <w:t>.</w:t>
       </w:r>
     </w:p>
     <w:p>
       <w:pPr>
-        <w:spacing w:line="240" w:lineRule="atLeast"/>
-        <w:jc w:val="both"/>
-        <w:rPr>
-          <w:rFonts w:cstheme="minorHAnsi"/>
-          <w:sz w:val="22"/>
-          <w:szCs w:val="22"/>
-        </w:rPr>
-      </w:pPr>
-      <w:r>
-        <w:rPr>
-          <w:rFonts w:cstheme="minorHAnsi"/>
-          <w:sz w:val="22"/>
-          <w:szCs w:val="22"/>
-        </w:rPr>
-        <w:t xml:space="preserve">By </w:t>
-      </w:r>
+        <w:pStyle w:val="ListParagraph"/>
+        <w:numPr>
+          <w:ilvl w:val="0"/>
+          <w:numId w:val="11"/>
+        </w:numPr>
+        <w:rPr>
+          <w:rFonts w:cstheme="minorHAnsi"/>
+          <w:color w:val="262626" w:themeColor="text1" w:themeTint="D9"/>
+          <w:sz w:val="22"/>
+          <w:szCs w:val="22"/>
+        </w:rPr>
+      </w:pPr>
       <w:proofErr w:type="spellStart"/>
       <w:r>
         <w:rPr>
           <w:rFonts w:cstheme="minorHAnsi"/>
-          <w:sz w:val="22"/>
-          <w:szCs w:val="22"/>
-        </w:rPr>
-        <w:t>appliying</w:t>
+          <w:color w:val="262626" w:themeColor="text1" w:themeTint="D9"/>
+          <w:sz w:val="22"/>
+          <w:szCs w:val="22"/>
+        </w:rPr>
+        <w:t>PacManBot</w:t>
       </w:r>
       <w:proofErr w:type="spellEnd"/>
       <w:r>
         <w:rPr>
           <w:rFonts w:cstheme="minorHAnsi"/>
-          <w:sz w:val="22"/>
-          <w:szCs w:val="22"/>
-        </w:rPr>
-        <w:t xml:space="preserve"> this it could be improve the simulation massively, however, it is out of my knowledge yet, in the future I could update this and improve it.</w:t>
+          <w:color w:val="262626" w:themeColor="text1" w:themeTint="D9"/>
+          <w:sz w:val="22"/>
+          <w:szCs w:val="22"/>
+        </w:rPr>
+        <w:t xml:space="preserve"> – </w:t>
+      </w:r>
+      <w:r>
+        <w:rPr>
+          <w:rFonts w:cstheme="minorHAnsi"/>
+          <w:color w:val="262626" w:themeColor="text1" w:themeTint="D9"/>
+          <w:sz w:val="22"/>
+          <w:szCs w:val="22"/>
+        </w:rPr>
+        <w:t>it is the New Created Robot. I</w:t>
+      </w:r>
+      <w:r>
+        <w:rPr>
+          <w:rFonts w:cstheme="minorHAnsi"/>
+          <w:color w:val="262626" w:themeColor="text1" w:themeTint="D9"/>
+          <w:sz w:val="22"/>
+          <w:szCs w:val="22"/>
+        </w:rPr>
+        <w:t xml:space="preserve">t </w:t>
+      </w:r>
+      <w:r>
+        <w:rPr>
+          <w:rFonts w:cstheme="minorHAnsi"/>
+          <w:color w:val="262626" w:themeColor="text1" w:themeTint="D9"/>
+          <w:sz w:val="22"/>
+          <w:szCs w:val="22"/>
+        </w:rPr>
+        <w:t xml:space="preserve">is </w:t>
+      </w:r>
+      <w:r>
+        <w:rPr>
+          <w:rFonts w:cstheme="minorHAnsi"/>
+          <w:color w:val="262626" w:themeColor="text1" w:themeTint="D9"/>
+          <w:sz w:val="22"/>
+          <w:szCs w:val="22"/>
+        </w:rPr>
+        <w:t xml:space="preserve">successfully created but </w:t>
+      </w:r>
+      <w:r>
+        <w:rPr>
+          <w:rFonts w:cstheme="minorHAnsi"/>
+          <w:color w:val="262626" w:themeColor="text1" w:themeTint="D9"/>
+          <w:sz w:val="22"/>
+          <w:szCs w:val="22"/>
+        </w:rPr>
+        <w:t xml:space="preserve">missing the function of following the robot that is going to eat. </w:t>
       </w:r>
     </w:p>
     <w:p>
       <w:pPr>
+        <w:pStyle w:val="ListParagraph"/>
+        <w:numPr>
+          <w:ilvl w:val="0"/>
+          <w:numId w:val="11"/>
+        </w:numPr>
         <w:rPr>
           <w:rFonts w:cstheme="minorHAnsi"/>
           <w:color w:val="262626" w:themeColor="text1" w:themeTint="D9"/>
-          <w:sz w:val="20"/>
-          <w:szCs w:val="20"/>
-        </w:rPr>
-      </w:pPr>
+          <w:sz w:val="22"/>
+          <w:szCs w:val="22"/>
+        </w:rPr>
+      </w:pPr>
+      <w:proofErr w:type="spellStart"/>
+      <w:r>
+        <w:rPr>
+          <w:rFonts w:cstheme="minorHAnsi"/>
+          <w:color w:val="262626" w:themeColor="text1" w:themeTint="D9"/>
+          <w:sz w:val="22"/>
+          <w:szCs w:val="22"/>
+        </w:rPr>
+        <w:t>BrokenRobot</w:t>
+      </w:r>
+      <w:proofErr w:type="spellEnd"/>
+      <w:r>
+        <w:rPr>
+          <w:rFonts w:cstheme="minorHAnsi"/>
+          <w:color w:val="262626" w:themeColor="text1" w:themeTint="D9"/>
+          <w:sz w:val="22"/>
+          <w:szCs w:val="22"/>
+        </w:rPr>
+        <w:t xml:space="preserve"> – represents the obstacle, </w:t>
+      </w:r>
     </w:p>
     <w:p>
       <w:pPr>
         <w:rPr>
           <w:rFonts w:cstheme="minorHAnsi"/>
           <w:color w:val="262626" w:themeColor="text1" w:themeTint="D9"/>
-          <w:sz w:val="20"/>
-          <w:szCs w:val="20"/>
-        </w:rPr>
-      </w:pPr>
+          <w:sz w:val="22"/>
+          <w:szCs w:val="22"/>
+        </w:rPr>
+      </w:pPr>
+      <w:r>
+        <w:rPr>
+          <w:rFonts w:cstheme="minorHAnsi"/>
+          <w:color w:val="262626" w:themeColor="text1" w:themeTint="D9"/>
+          <w:sz w:val="22"/>
+          <w:szCs w:val="22"/>
+        </w:rPr>
+        <w:t xml:space="preserve">The Robot class is the parent class, which provides the common attributes and methods of all the robots, each Robot has specific types of inherits from the class, with </w:t>
+      </w:r>
+      <w:proofErr w:type="spellStart"/>
+      <w:r>
+        <w:rPr>
+          <w:rFonts w:cstheme="minorHAnsi"/>
+          <w:color w:val="262626" w:themeColor="text1" w:themeTint="D9"/>
+          <w:sz w:val="22"/>
+          <w:szCs w:val="22"/>
+        </w:rPr>
+        <w:t>checkRobot</w:t>
+      </w:r>
+      <w:proofErr w:type="spellEnd"/>
+      <w:r>
+        <w:rPr>
+          <w:rFonts w:cstheme="minorHAnsi"/>
+          <w:color w:val="262626" w:themeColor="text1" w:themeTint="D9"/>
+          <w:sz w:val="22"/>
+          <w:szCs w:val="22"/>
+        </w:rPr>
+        <w:t xml:space="preserve"> and </w:t>
+      </w:r>
+      <w:proofErr w:type="spellStart"/>
+      <w:r>
+        <w:rPr>
+          <w:rFonts w:cstheme="minorHAnsi"/>
+          <w:color w:val="262626" w:themeColor="text1" w:themeTint="D9"/>
+          <w:sz w:val="22"/>
+          <w:szCs w:val="22"/>
+        </w:rPr>
+        <w:t>adjustRobot</w:t>
+      </w:r>
+      <w:proofErr w:type="spellEnd"/>
+      <w:r>
+        <w:rPr>
+          <w:rFonts w:cstheme="minorHAnsi"/>
+          <w:color w:val="262626" w:themeColor="text1" w:themeTint="D9"/>
+          <w:sz w:val="22"/>
+          <w:szCs w:val="22"/>
+        </w:rPr>
+        <w:t xml:space="preserve">. The </w:t>
+      </w:r>
+      <w:proofErr w:type="spellStart"/>
+      <w:r>
+        <w:rPr>
+          <w:rFonts w:cstheme="minorHAnsi"/>
+          <w:color w:val="262626" w:themeColor="text1" w:themeTint="D9"/>
+          <w:sz w:val="22"/>
+          <w:szCs w:val="22"/>
+        </w:rPr>
+        <w:t>checkRobot</w:t>
+      </w:r>
+      <w:proofErr w:type="spellEnd"/>
+      <w:r>
+        <w:rPr>
+          <w:rFonts w:cstheme="minorHAnsi"/>
+          <w:color w:val="262626" w:themeColor="text1" w:themeTint="D9"/>
+          <w:sz w:val="22"/>
+          <w:szCs w:val="22"/>
+        </w:rPr>
+        <w:t xml:space="preserve"> determines if a robot should change its angle based on the collision with walls and robots within the arena. Then </w:t>
+      </w:r>
+      <w:proofErr w:type="spellStart"/>
+      <w:r>
+        <w:rPr>
+          <w:rFonts w:cstheme="minorHAnsi"/>
+          <w:color w:val="262626" w:themeColor="text1" w:themeTint="D9"/>
+          <w:sz w:val="22"/>
+          <w:szCs w:val="22"/>
+        </w:rPr>
+        <w:t>adjustRobot</w:t>
+      </w:r>
+      <w:proofErr w:type="spellEnd"/>
+      <w:r>
+        <w:rPr>
+          <w:rFonts w:cstheme="minorHAnsi"/>
+          <w:color w:val="262626" w:themeColor="text1" w:themeTint="D9"/>
+          <w:sz w:val="22"/>
+          <w:szCs w:val="22"/>
+        </w:rPr>
+        <w:t xml:space="preserve"> handles the movement of the robot</w:t>
+      </w:r>
+      <w:r>
+        <w:rPr>
+          <w:rFonts w:cstheme="minorHAnsi"/>
+          <w:color w:val="262626" w:themeColor="text1" w:themeTint="D9"/>
+          <w:sz w:val="22"/>
+          <w:szCs w:val="22"/>
+        </w:rPr>
+        <w:t xml:space="preserve">, this methos enable dynamic and responsive robot </w:t>
+      </w:r>
+      <w:proofErr w:type="spellStart"/>
+      <w:r>
+        <w:rPr>
+          <w:rFonts w:cstheme="minorHAnsi"/>
+          <w:color w:val="262626" w:themeColor="text1" w:themeTint="D9"/>
+          <w:sz w:val="22"/>
+          <w:szCs w:val="22"/>
+        </w:rPr>
+        <w:t>behaviors</w:t>
+      </w:r>
+      <w:proofErr w:type="spellEnd"/>
+      <w:r>
+        <w:rPr>
+          <w:rFonts w:cstheme="minorHAnsi"/>
+          <w:color w:val="262626" w:themeColor="text1" w:themeTint="D9"/>
+          <w:sz w:val="22"/>
+          <w:szCs w:val="22"/>
+        </w:rPr>
+        <w:t xml:space="preserve"> on the simulation.</w:t>
+      </w:r>
     </w:p>
     <w:p>
       <w:pPr>
         <w:rPr>
           <w:rFonts w:cstheme="minorHAnsi"/>
           <w:color w:val="262626" w:themeColor="text1" w:themeTint="D9"/>
-          <w:sz w:val="20"/>
-          <w:szCs w:val="20"/>
-        </w:rPr>
-      </w:pPr>
+          <w:sz w:val="22"/>
+          <w:szCs w:val="22"/>
+        </w:rPr>
+      </w:pPr>
+      <w:proofErr w:type="spellStart"/>
+      <w:r>
+        <w:rPr>
+          <w:rFonts w:cstheme="minorHAnsi"/>
+          <w:color w:val="262626" w:themeColor="text1" w:themeTint="D9"/>
+          <w:sz w:val="22"/>
+          <w:szCs w:val="22"/>
+        </w:rPr>
+        <w:t>RobotArena</w:t>
+      </w:r>
+      <w:proofErr w:type="spellEnd"/>
+      <w:r>
+        <w:rPr>
+          <w:rFonts w:cstheme="minorHAnsi"/>
+          <w:color w:val="262626" w:themeColor="text1" w:themeTint="D9"/>
+          <w:sz w:val="22"/>
+          <w:szCs w:val="22"/>
+        </w:rPr>
+        <w:t xml:space="preserve"> is the container for the robots in the arena, this class provides the draw of the entire arena, the collision of the robots and the adjusting of their positions. </w:t>
+      </w:r>
+      <w:proofErr w:type="gramStart"/>
+      <w:r>
+        <w:rPr>
+          <w:rFonts w:cstheme="minorHAnsi"/>
+          <w:color w:val="262626" w:themeColor="text1" w:themeTint="D9"/>
+          <w:sz w:val="22"/>
+          <w:szCs w:val="22"/>
+        </w:rPr>
+        <w:t>Also ,</w:t>
+      </w:r>
+      <w:proofErr w:type="gramEnd"/>
+      <w:r>
+        <w:rPr>
+          <w:rFonts w:cstheme="minorHAnsi"/>
+          <w:color w:val="262626" w:themeColor="text1" w:themeTint="D9"/>
+          <w:sz w:val="22"/>
+          <w:szCs w:val="22"/>
+        </w:rPr>
+        <w:t xml:space="preserve"> includes the loading and save of the arena for the user to use the current state for future use.</w:t>
+      </w:r>
     </w:p>
     <w:p>
       <w:pPr>
         <w:rPr>
           <w:rFonts w:cstheme="minorHAnsi"/>
           <w:color w:val="262626" w:themeColor="text1" w:themeTint="D9"/>
-          <w:sz w:val="20"/>
-          <w:szCs w:val="20"/>
-        </w:rPr>
-      </w:pPr>
+          <w:sz w:val="22"/>
+          <w:szCs w:val="22"/>
+        </w:rPr>
+      </w:pPr>
+      <w:r>
+        <w:rPr>
+          <w:rFonts w:cstheme="minorHAnsi"/>
+          <w:color w:val="262626" w:themeColor="text1" w:themeTint="D9"/>
+          <w:sz w:val="22"/>
+          <w:szCs w:val="22"/>
+        </w:rPr>
+        <w:t xml:space="preserve">For </w:t>
+      </w:r>
+      <w:r>
+        <w:rPr>
+          <w:rFonts w:cstheme="minorHAnsi"/>
+          <w:color w:val="262626" w:themeColor="text1" w:themeTint="D9"/>
+          <w:sz w:val="22"/>
+          <w:szCs w:val="22"/>
+        </w:rPr>
+        <w:t xml:space="preserve">the last we have the GUI feature where it holds the </w:t>
+      </w:r>
+      <w:proofErr w:type="spellStart"/>
+      <w:proofErr w:type="gramStart"/>
+      <w:r>
+        <w:rPr>
+          <w:rFonts w:cstheme="minorHAnsi"/>
+          <w:color w:val="262626" w:themeColor="text1" w:themeTint="D9"/>
+          <w:sz w:val="22"/>
+          <w:szCs w:val="22"/>
+        </w:rPr>
+        <w:t>menubar,</w:t>
+      </w:r>
+      <w:r>
+        <w:rPr>
+          <w:rFonts w:cstheme="minorHAnsi"/>
+          <w:color w:val="262626" w:themeColor="text1" w:themeTint="D9"/>
+          <w:sz w:val="22"/>
+          <w:szCs w:val="22"/>
+        </w:rPr>
+        <w:t>and</w:t>
+      </w:r>
+      <w:proofErr w:type="spellEnd"/>
+      <w:proofErr w:type="gramEnd"/>
+      <w:r>
+        <w:rPr>
+          <w:rFonts w:cstheme="minorHAnsi"/>
+          <w:color w:val="262626" w:themeColor="text1" w:themeTint="D9"/>
+          <w:sz w:val="22"/>
+          <w:szCs w:val="22"/>
+        </w:rPr>
+        <w:t xml:space="preserve"> all the options for the application, the design of this is aim for a user-friendly interaction and real-time visualization of the robots movements.</w:t>
+      </w:r>
     </w:p>
     <w:p>
       <w:pPr>
-        <w:rPr>
-          <w:rFonts w:cstheme="minorHAnsi"/>
-          <w:color w:val="262626" w:themeColor="text1" w:themeTint="D9"/>
-          <w:sz w:val="20"/>
-          <w:szCs w:val="20"/>
-        </w:rPr>
-      </w:pPr>
-    </w:p>
-    <w:p>
-      <w:pPr>
-        <w:rPr>
-          <w:rFonts w:cstheme="minorHAnsi"/>
-          <w:color w:val="262626" w:themeColor="text1" w:themeTint="D9"/>
-          <w:sz w:val="20"/>
-          <w:szCs w:val="20"/>
-        </w:rPr>
-      </w:pPr>
-    </w:p>
-    <w:p>
-      <w:pPr>
-        <w:rPr>
-          <w:rFonts w:cstheme="minorHAnsi"/>
-          <w:color w:val="262626" w:themeColor="text1" w:themeTint="D9"/>
-          <w:sz w:val="20"/>
-          <w:szCs w:val="20"/>
-        </w:rPr>
-      </w:pPr>
-    </w:p>
-    <w:p>
-      <w:pPr>
-        <w:rPr>
-          <w:rFonts w:cstheme="minorHAnsi"/>
-          <w:color w:val="262626" w:themeColor="text1" w:themeTint="D9"/>
-          <w:sz w:val="20"/>
-          <w:szCs w:val="20"/>
-        </w:rPr>
-      </w:pPr>
-    </w:p>
-    <w:p>
-      <w:pPr>
-        <w:rPr>
-          <w:rFonts w:cstheme="minorHAnsi"/>
-          <w:color w:val="262626" w:themeColor="text1" w:themeTint="D9"/>
-          <w:sz w:val="20"/>
-          <w:szCs w:val="20"/>
-        </w:rPr>
-      </w:pPr>
-    </w:p>
-    <w:p>
-      <w:pPr>
-        <w:rPr>
-          <w:rFonts w:cstheme="minorHAnsi"/>
-          <w:color w:val="262626" w:themeColor="text1" w:themeTint="D9"/>
-          <w:sz w:val="20"/>
-          <w:szCs w:val="20"/>
-        </w:rPr>
-      </w:pPr>
-    </w:p>
-    <w:p>
-      <w:pPr>
-        <w:rPr>
-          <w:rFonts w:cstheme="minorHAnsi"/>
-          <w:color w:val="262626" w:themeColor="text1" w:themeTint="D9"/>
-          <w:sz w:val="20"/>
-          <w:szCs w:val="20"/>
-        </w:rPr>
-      </w:pPr>
-    </w:p>
-    <w:p>
-      <w:pPr>
-        <w:rPr>
-          <w:rFonts w:cstheme="minorHAnsi"/>
-          <w:color w:val="262626" w:themeColor="text1" w:themeTint="D9"/>
-          <w:sz w:val="20"/>
-          <w:szCs w:val="20"/>
-        </w:rPr>
-      </w:pPr>
-    </w:p>
-    <w:p>
-      <w:pPr>
-        <w:rPr>
-          <w:rFonts w:cstheme="minorHAnsi"/>
-          <w:color w:val="262626" w:themeColor="text1" w:themeTint="D9"/>
-          <w:sz w:val="20"/>
-          <w:szCs w:val="20"/>
-        </w:rPr>
-      </w:pPr>
-    </w:p>
-    <w:p>
-      <w:pPr>
-        <w:rPr>
-          <w:rFonts w:cstheme="minorHAnsi"/>
-          <w:color w:val="262626" w:themeColor="text1" w:themeTint="D9"/>
-          <w:sz w:val="20"/>
-          <w:szCs w:val="20"/>
-        </w:rPr>
-      </w:pPr>
-    </w:p>
-    <w:p>
-      <w:pPr>
-        <w:rPr>
-          <w:rFonts w:cstheme="minorHAnsi"/>
-          <w:color w:val="262626" w:themeColor="text1" w:themeTint="D9"/>
-          <w:sz w:val="20"/>
-          <w:szCs w:val="20"/>
-        </w:rPr>
-      </w:pPr>
-    </w:p>
-    <w:p>
-      <w:pPr>
-        <w:rPr>
-          <w:rFonts w:cstheme="minorHAnsi"/>
-          <w:color w:val="262626" w:themeColor="text1" w:themeTint="D9"/>
-          <w:sz w:val="20"/>
-          <w:szCs w:val="20"/>
-        </w:rPr>
-      </w:pPr>
-    </w:p>
-    <w:p>
-      <w:pPr>
-        <w:rPr>
-          <w:rFonts w:cstheme="minorHAnsi"/>
-          <w:color w:val="262626" w:themeColor="text1" w:themeTint="D9"/>
-          <w:sz w:val="20"/>
-          <w:szCs w:val="20"/>
-        </w:rPr>
-      </w:pPr>
-    </w:p>
-    <w:p>
-      <w:pPr>
-        <w:rPr>
-          <w:rFonts w:cstheme="minorHAnsi"/>
-          <w:color w:val="262626" w:themeColor="text1" w:themeTint="D9"/>
-          <w:sz w:val="20"/>
-          <w:szCs w:val="20"/>
-        </w:rPr>
-      </w:pPr>
-    </w:p>
-    <w:p>
-      <w:pPr>
-        <w:rPr>
-          <w:rFonts w:cstheme="minorHAnsi"/>
-          <w:color w:val="262626" w:themeColor="text1" w:themeTint="D9"/>
-          <w:sz w:val="20"/>
-          <w:szCs w:val="20"/>
-        </w:rPr>
-      </w:pPr>
-    </w:p>
-    <w:p>
-      <w:pPr>
-        <w:rPr>
-          <w:rFonts w:cstheme="minorHAnsi"/>
-          <w:color w:val="262626" w:themeColor="text1" w:themeTint="D9"/>
-          <w:sz w:val="20"/>
-          <w:szCs w:val="20"/>
-        </w:rPr>
-      </w:pPr>
-    </w:p>
-    <w:p>
-      <w:pPr>
-        <w:rPr>
-          <w:rFonts w:cstheme="minorHAnsi"/>
-          <w:color w:val="262626" w:themeColor="text1" w:themeTint="D9"/>
-          <w:sz w:val="20"/>
-          <w:szCs w:val="20"/>
-        </w:rPr>
-      </w:pPr>
-    </w:p>
-    <w:p>
-      <w:pPr>
-        <w:rPr>
-          <w:rFonts w:cstheme="minorHAnsi"/>
-          <w:color w:val="262626" w:themeColor="text1" w:themeTint="D9"/>
-          <w:sz w:val="20"/>
-          <w:szCs w:val="20"/>
-        </w:rPr>
-      </w:pPr>
-    </w:p>
-    <w:p>
-      <w:pPr>
-        <w:rPr>
-          <w:rFonts w:cstheme="minorHAnsi"/>
-          <w:color w:val="262626" w:themeColor="text1" w:themeTint="D9"/>
-          <w:sz w:val="20"/>
-          <w:szCs w:val="20"/>
-        </w:rPr>
-      </w:pPr>
+        <w:spacing w:after="160" w:line="259" w:lineRule="auto"/>
+        <w:rPr>
+          <w:rFonts w:cstheme="minorHAnsi"/>
+          <w:sz w:val="22"/>
+          <w:szCs w:val="22"/>
+        </w:rPr>
+      </w:pPr>
+      <w:r>
+        <w:rPr>
+          <w:rFonts w:cstheme="minorHAnsi"/>
+          <w:sz w:val="22"/>
+          <w:szCs w:val="22"/>
+        </w:rPr>
+        <w:br w:type="page"/>
+      </w:r>
     </w:p>
     <w:p>
       <w:pPr>
@@ -2608,47 +2858,260 @@
           <w:sz w:val="22"/>
           <w:szCs w:val="22"/>
         </w:rPr>
-        <w:t xml:space="preserve">A max 50 words summary </w:t>
-      </w:r>
-      <w:r>
-        <w:rPr>
-          <w:rFonts w:cstheme="minorHAnsi"/>
-          <w:sz w:val="22"/>
-          <w:szCs w:val="22"/>
-        </w:rPr>
-        <w:t xml:space="preserve">reflection on </w:t>
-      </w:r>
-      <w:r>
-        <w:rPr>
-          <w:rFonts w:cstheme="minorHAnsi"/>
-          <w:sz w:val="22"/>
-          <w:szCs w:val="22"/>
-        </w:rPr>
-        <w:t>the program you have produced, how you set about developing it, and how you could do such a project better</w:t>
-      </w:r>
-      <w:r>
-        <w:rPr>
-          <w:rFonts w:cstheme="minorHAnsi"/>
-          <w:sz w:val="22"/>
-          <w:szCs w:val="22"/>
-        </w:rPr>
-        <w:t xml:space="preserve">. </w:t>
+        <w:t xml:space="preserve">After this project of balls </w:t>
+      </w:r>
+      <w:proofErr w:type="gramStart"/>
+      <w:r>
+        <w:rPr>
+          <w:rFonts w:cstheme="minorHAnsi"/>
+          <w:sz w:val="22"/>
+          <w:szCs w:val="22"/>
+        </w:rPr>
+        <w:t>transforming</w:t>
+      </w:r>
+      <w:proofErr w:type="gramEnd"/>
+      <w:r>
+        <w:rPr>
+          <w:rFonts w:cstheme="minorHAnsi"/>
+          <w:sz w:val="22"/>
+          <w:szCs w:val="22"/>
+        </w:rPr>
+        <w:t xml:space="preserve"> it in to robots, I gain some knowledge in java structure and the way it needs to be wrote. This simulation was very interesting in a way of me learning a new language of coding. As a newbie in </w:t>
+      </w:r>
+      <w:proofErr w:type="gramStart"/>
+      <w:r>
+        <w:rPr>
+          <w:rFonts w:cstheme="minorHAnsi"/>
+          <w:sz w:val="22"/>
+          <w:szCs w:val="22"/>
+        </w:rPr>
+        <w:t>java</w:t>
+      </w:r>
+      <w:proofErr w:type="gramEnd"/>
+      <w:r>
+        <w:rPr>
+          <w:rFonts w:cstheme="minorHAnsi"/>
+          <w:sz w:val="22"/>
+          <w:szCs w:val="22"/>
+        </w:rPr>
+        <w:t xml:space="preserve"> I was a bit scared at the </w:t>
+      </w:r>
+      <w:proofErr w:type="spellStart"/>
+      <w:r>
+        <w:rPr>
+          <w:rFonts w:cstheme="minorHAnsi"/>
+          <w:sz w:val="22"/>
+          <w:szCs w:val="22"/>
+        </w:rPr>
+        <w:t>beggining</w:t>
+      </w:r>
+      <w:proofErr w:type="spellEnd"/>
+      <w:r>
+        <w:rPr>
+          <w:rFonts w:cstheme="minorHAnsi"/>
+          <w:sz w:val="22"/>
+          <w:szCs w:val="22"/>
+        </w:rPr>
+        <w:t xml:space="preserve"> but slowly I took the </w:t>
+      </w:r>
+      <w:proofErr w:type="spellStart"/>
+      <w:r>
+        <w:rPr>
+          <w:rFonts w:cstheme="minorHAnsi"/>
+          <w:sz w:val="22"/>
+          <w:szCs w:val="22"/>
+        </w:rPr>
+        <w:t>corauge</w:t>
+      </w:r>
+      <w:proofErr w:type="spellEnd"/>
+      <w:r>
+        <w:rPr>
+          <w:rFonts w:cstheme="minorHAnsi"/>
+          <w:sz w:val="22"/>
+          <w:szCs w:val="22"/>
+        </w:rPr>
+        <w:t xml:space="preserve"> of keep adding new lines and new pieces of code to the application, with still a fail result, some </w:t>
+      </w:r>
+      <w:r>
+        <w:rPr>
+          <w:rFonts w:cstheme="minorHAnsi"/>
+          <w:sz w:val="22"/>
+          <w:szCs w:val="22"/>
+        </w:rPr>
+        <w:t>were</w:t>
+      </w:r>
+      <w:r>
+        <w:rPr>
+          <w:rFonts w:cstheme="minorHAnsi"/>
+          <w:sz w:val="22"/>
+          <w:szCs w:val="22"/>
+        </w:rPr>
+        <w:t xml:space="preserve"> successfully but I know, that I need still to learn more about it. </w:t>
+      </w:r>
+      <w:r>
+        <w:rPr>
+          <w:rFonts w:cstheme="minorHAnsi"/>
+          <w:sz w:val="22"/>
+          <w:szCs w:val="22"/>
+        </w:rPr>
+        <w:t>T</w:t>
+      </w:r>
+      <w:r>
+        <w:rPr>
+          <w:rFonts w:cstheme="minorHAnsi"/>
+          <w:sz w:val="22"/>
+          <w:szCs w:val="22"/>
+        </w:rPr>
+        <w:t>he cleaning of the code still on work as seen on this in</w:t>
+      </w:r>
+      <w:r>
+        <w:rPr>
+          <w:rFonts w:cstheme="minorHAnsi"/>
+          <w:sz w:val="22"/>
+          <w:szCs w:val="22"/>
+        </w:rPr>
+        <w:t xml:space="preserve">dents and comments are still lucking, but with more practice I am sure I </w:t>
+      </w:r>
+      <w:proofErr w:type="gramStart"/>
+      <w:r>
+        <w:rPr>
+          <w:rFonts w:cstheme="minorHAnsi"/>
+          <w:sz w:val="22"/>
+          <w:szCs w:val="22"/>
+        </w:rPr>
+        <w:t>can  get</w:t>
+      </w:r>
+      <w:proofErr w:type="gramEnd"/>
+      <w:r>
+        <w:rPr>
+          <w:rFonts w:cstheme="minorHAnsi"/>
+          <w:sz w:val="22"/>
+          <w:szCs w:val="22"/>
+        </w:rPr>
+        <w:t xml:space="preserve"> to at </w:t>
+      </w:r>
+      <w:proofErr w:type="spellStart"/>
+      <w:r>
+        <w:rPr>
+          <w:rFonts w:cstheme="minorHAnsi"/>
+          <w:sz w:val="22"/>
+          <w:szCs w:val="22"/>
+        </w:rPr>
+        <w:t>lease</w:t>
+      </w:r>
+      <w:proofErr w:type="spellEnd"/>
+      <w:r>
+        <w:rPr>
+          <w:rFonts w:cstheme="minorHAnsi"/>
+          <w:sz w:val="22"/>
+          <w:szCs w:val="22"/>
+        </w:rPr>
+        <w:t xml:space="preserve"> work with java.</w:t>
       </w:r>
     </w:p>
     <w:p>
       <w:pPr>
-        <w:pStyle w:val="Heading1"/>
-        <w:rPr>
-          <w:rFonts w:cstheme="minorHAnsi"/>
-        </w:rPr>
-      </w:pPr>
+        <w:rPr>
+          <w:rFonts w:cstheme="minorHAnsi"/>
+          <w:sz w:val="22"/>
+          <w:szCs w:val="22"/>
+        </w:rPr>
+      </w:pPr>
+      <w:r>
+        <w:rPr>
+          <w:rFonts w:cstheme="minorHAnsi"/>
+          <w:sz w:val="22"/>
+          <w:szCs w:val="22"/>
+        </w:rPr>
+        <w:t>Java in compare to the other languages I have learnt or/and work with, I see it is a bit harder, all the syntax, the way it needs to be organize and all the functions.</w:t>
+      </w:r>
     </w:p>
     <w:p>
       <w:pPr>
         <w:rPr>
           <w:rFonts w:cstheme="minorHAnsi"/>
-        </w:rPr>
-      </w:pPr>
+          <w:sz w:val="22"/>
+          <w:szCs w:val="22"/>
+        </w:rPr>
+      </w:pPr>
+      <w:r>
+        <w:rPr>
+          <w:rFonts w:cstheme="minorHAnsi"/>
+          <w:sz w:val="22"/>
+          <w:szCs w:val="22"/>
+        </w:rPr>
+        <w:t xml:space="preserve">In conclusion, I really love this </w:t>
+      </w:r>
+      <w:r>
+        <w:rPr>
+          <w:rFonts w:cstheme="minorHAnsi"/>
+          <w:sz w:val="22"/>
+          <w:szCs w:val="22"/>
+        </w:rPr>
+        <w:t>project</w:t>
+      </w:r>
+      <w:r>
+        <w:rPr>
+          <w:rFonts w:cstheme="minorHAnsi"/>
+          <w:sz w:val="22"/>
+          <w:szCs w:val="22"/>
+        </w:rPr>
+        <w:t xml:space="preserve"> and with the output of my application. I know is not the best one but for me and all the time I put in to it I </w:t>
+      </w:r>
+      <w:proofErr w:type="spellStart"/>
+      <w:r>
+        <w:rPr>
+          <w:rFonts w:cstheme="minorHAnsi"/>
+          <w:sz w:val="22"/>
+          <w:szCs w:val="22"/>
+        </w:rPr>
+        <w:t>iam</w:t>
+      </w:r>
+      <w:proofErr w:type="spellEnd"/>
+      <w:r>
+        <w:rPr>
+          <w:rFonts w:cstheme="minorHAnsi"/>
+          <w:sz w:val="22"/>
+          <w:szCs w:val="22"/>
+        </w:rPr>
+        <w:t xml:space="preserve"> very happy, </w:t>
+      </w:r>
+      <w:proofErr w:type="spellStart"/>
+      <w:r>
+        <w:rPr>
+          <w:rFonts w:cstheme="minorHAnsi"/>
+          <w:sz w:val="22"/>
+          <w:szCs w:val="22"/>
+        </w:rPr>
+        <w:t>i</w:t>
+      </w:r>
+      <w:proofErr w:type="spellEnd"/>
+      <w:r>
+        <w:rPr>
+          <w:rFonts w:cstheme="minorHAnsi"/>
+          <w:sz w:val="22"/>
+          <w:szCs w:val="22"/>
+        </w:rPr>
+        <w:t xml:space="preserve"> did try the </w:t>
+      </w:r>
+      <w:proofErr w:type="spellStart"/>
+      <w:r>
+        <w:rPr>
+          <w:rFonts w:cstheme="minorHAnsi"/>
+          <w:sz w:val="22"/>
+          <w:szCs w:val="22"/>
+        </w:rPr>
+        <w:t>hardes</w:t>
+      </w:r>
+      <w:proofErr w:type="spellEnd"/>
+      <w:r>
+        <w:rPr>
+          <w:rFonts w:cstheme="minorHAnsi"/>
+          <w:sz w:val="22"/>
+          <w:szCs w:val="22"/>
+        </w:rPr>
+        <w:t xml:space="preserve"> ways to implements new functions or new features for robots. As a beginner and with what I have I am very happy to finish like this. Next time I would be ready for it.</w:t>
+      </w:r>
     </w:p>
     <w:p>
       <w:pPr>
@@ -2680,231 +3143,17 @@
     </w:p>
     <w:p>
       <w:pPr>
-        <w:rPr>
-          <w:rFonts w:cstheme="minorHAnsi"/>
-        </w:rPr>
-      </w:pPr>
-    </w:p>
-    <w:p>
-      <w:pPr>
-        <w:rPr>
-          <w:rFonts w:cstheme="minorHAnsi"/>
-        </w:rPr>
-      </w:pPr>
-    </w:p>
-    <w:p>
-      <w:pPr>
-        <w:rPr>
-          <w:rFonts w:cstheme="minorHAnsi"/>
-        </w:rPr>
-      </w:pPr>
-    </w:p>
-    <w:p>
-      <w:pPr>
-        <w:rPr>
-          <w:rFonts w:cstheme="minorHAnsi"/>
-        </w:rPr>
-      </w:pPr>
-    </w:p>
-    <w:p>
-      <w:pPr>
-        <w:rPr>
-          <w:rFonts w:cstheme="minorHAnsi"/>
-        </w:rPr>
-      </w:pPr>
-    </w:p>
-    <w:p>
-      <w:pPr>
-        <w:rPr>
-          <w:rFonts w:cstheme="minorHAnsi"/>
-        </w:rPr>
-      </w:pPr>
-    </w:p>
-    <w:p>
-      <w:pPr>
-        <w:rPr>
-          <w:rFonts w:cstheme="minorHAnsi"/>
-        </w:rPr>
-      </w:pPr>
-    </w:p>
-    <w:p>
-      <w:pPr>
-        <w:rPr>
-          <w:rFonts w:cstheme="minorHAnsi"/>
-        </w:rPr>
-      </w:pPr>
-    </w:p>
-    <w:p>
-      <w:pPr>
-        <w:rPr>
-          <w:rFonts w:cstheme="minorHAnsi"/>
-        </w:rPr>
-      </w:pPr>
-    </w:p>
-    <w:p>
-      <w:pPr>
-        <w:pStyle w:val="Heading1"/>
-        <w:rPr>
-          <w:rFonts w:cstheme="minorHAnsi"/>
-        </w:rPr>
-      </w:pPr>
-      <w:r>
-        <w:rPr>
-          <w:rFonts w:cstheme="minorHAnsi"/>
-        </w:rPr>
-        <w:t xml:space="preserve">References </w:t>
-      </w:r>
-    </w:p>
-    <w:p>
-      <w:pPr>
-        <w:spacing w:line="240" w:lineRule="atLeast"/>
-        <w:jc w:val="both"/>
-        <w:rPr>
-          <w:rFonts w:cstheme="minorHAnsi"/>
-          <w:sz w:val="22"/>
-          <w:szCs w:val="22"/>
-        </w:rPr>
-      </w:pPr>
-      <w:r>
-        <w:rPr>
-          <w:rFonts w:cstheme="minorHAnsi"/>
-          <w:sz w:val="22"/>
-          <w:szCs w:val="22"/>
-        </w:rPr>
-        <w:t>(APA/Harvard Style of reference is accepted)</w:t>
-      </w:r>
-    </w:p>
-    <w:p>
-      <w:pPr>
-        <w:spacing w:line="240" w:lineRule="atLeast"/>
-        <w:jc w:val="both"/>
-        <w:rPr>
-          <w:rFonts w:cstheme="minorHAnsi"/>
-          <w:sz w:val="22"/>
-          <w:szCs w:val="22"/>
-        </w:rPr>
-      </w:pPr>
-    </w:p>
-    <w:p>
-      <w:pPr>
-        <w:spacing w:line="240" w:lineRule="atLeast"/>
-        <w:jc w:val="both"/>
-        <w:rPr>
-          <w:rFonts w:cstheme="minorHAnsi"/>
-          <w:sz w:val="22"/>
-          <w:szCs w:val="22"/>
-        </w:rPr>
-      </w:pPr>
-    </w:p>
-    <w:p>
-      <w:pPr>
-        <w:spacing w:line="240" w:lineRule="atLeast"/>
-        <w:jc w:val="both"/>
-        <w:rPr>
-          <w:rFonts w:cstheme="minorHAnsi"/>
-          <w:sz w:val="22"/>
-          <w:szCs w:val="22"/>
-        </w:rPr>
-      </w:pPr>
-    </w:p>
-    <w:p>
-      <w:pPr>
-        <w:spacing w:line="240" w:lineRule="atLeast"/>
-        <w:jc w:val="both"/>
-        <w:rPr>
-          <w:rFonts w:cstheme="minorHAnsi"/>
-          <w:sz w:val="22"/>
-          <w:szCs w:val="22"/>
-        </w:rPr>
-      </w:pPr>
-    </w:p>
-    <w:p>
-      <w:pPr>
-        <w:spacing w:line="240" w:lineRule="atLeast"/>
-        <w:jc w:val="both"/>
-        <w:rPr>
-          <w:rFonts w:cstheme="minorHAnsi"/>
-          <w:sz w:val="22"/>
-          <w:szCs w:val="22"/>
-        </w:rPr>
-      </w:pPr>
-    </w:p>
-    <w:p>
-      <w:pPr>
-        <w:spacing w:line="240" w:lineRule="atLeast"/>
-        <w:jc w:val="both"/>
-        <w:rPr>
-          <w:rFonts w:cstheme="minorHAnsi"/>
-          <w:sz w:val="22"/>
-          <w:szCs w:val="22"/>
-        </w:rPr>
-      </w:pPr>
-    </w:p>
-    <w:p>
-      <w:pPr>
-        <w:spacing w:line="240" w:lineRule="atLeast"/>
-        <w:jc w:val="both"/>
-        <w:rPr>
-          <w:rFonts w:cstheme="minorHAnsi"/>
-          <w:sz w:val="22"/>
-          <w:szCs w:val="22"/>
-        </w:rPr>
-      </w:pPr>
-    </w:p>
-    <w:p>
-      <w:pPr>
-        <w:spacing w:line="240" w:lineRule="atLeast"/>
-        <w:jc w:val="both"/>
-        <w:rPr>
-          <w:rFonts w:cstheme="minorHAnsi"/>
-          <w:sz w:val="22"/>
-          <w:szCs w:val="22"/>
-        </w:rPr>
-      </w:pPr>
-    </w:p>
-    <w:p>
-      <w:pPr>
-        <w:spacing w:line="240" w:lineRule="atLeast"/>
-        <w:jc w:val="both"/>
-        <w:rPr>
-          <w:rFonts w:cstheme="minorHAnsi"/>
-          <w:sz w:val="22"/>
-          <w:szCs w:val="22"/>
-        </w:rPr>
-      </w:pPr>
-    </w:p>
-    <w:p>
-      <w:pPr>
-        <w:spacing w:line="240" w:lineRule="atLeast"/>
-        <w:jc w:val="both"/>
-        <w:rPr>
-          <w:rFonts w:cstheme="minorHAnsi"/>
-          <w:sz w:val="22"/>
-          <w:szCs w:val="22"/>
-        </w:rPr>
-      </w:pPr>
-    </w:p>
-    <w:p>
-      <w:pPr>
-        <w:spacing w:line="240" w:lineRule="atLeast"/>
-        <w:jc w:val="both"/>
-        <w:rPr>
-          <w:rFonts w:cstheme="minorHAnsi"/>
-          <w:sz w:val="22"/>
-          <w:szCs w:val="22"/>
-        </w:rPr>
-      </w:pPr>
-    </w:p>
-    <w:p>
-      <w:pPr>
-        <w:spacing w:line="240" w:lineRule="atLeast"/>
-        <w:jc w:val="both"/>
-        <w:rPr>
-          <w:rFonts w:cstheme="minorHAnsi"/>
-          <w:sz w:val="22"/>
-          <w:szCs w:val="22"/>
-        </w:rPr>
-      </w:pPr>
+        <w:spacing w:after="160" w:line="259" w:lineRule="auto"/>
+        <w:rPr>
+          <w:rFonts w:cstheme="minorHAnsi"/>
+        </w:rPr>
+      </w:pPr>
+      <w:r>
+        <w:rPr>
+          <w:rFonts w:cstheme="minorHAnsi"/>
+        </w:rPr>
+        <w:br w:type="page"/>
+      </w:r>
     </w:p>
     <w:p>
       <w:pPr>
@@ -2920,6 +3169,7 @@
         <w:rPr>
           <w:rFonts w:cstheme="minorHAnsi"/>
         </w:rPr>
+        <w:lastRenderedPageBreak/>
         <w:t xml:space="preserve">THIS IS PAGE </w:t>
       </w:r>
       <w:r>
@@ -2970,7 +3220,6 @@
         <w:jc w:val="center"/>
       </w:pPr>
       <w:r>
-        <w:lastRenderedPageBreak/>
         <w:t>Appendix – Self Evaluation</w:t>
       </w:r>
     </w:p>
@@ -3262,6 +3511,73 @@
             <w:r>
               <w:rPr>
                 <w:rFonts w:cstheme="minorHAnsi"/>
+                <w:noProof/>
+                <w:sz w:val="20"/>
+                <w:szCs w:val="20"/>
+              </w:rPr>
+              <mc:AlternateContent>
+                <mc:Choice Requires="wpi">
+                  <w:drawing>
+                    <wp:anchor distT="0" distB="0" distL="114300" distR="114300" simplePos="0" relativeHeight="251661312" behindDoc="0" locked="0" layoutInCell="1" allowOverlap="1" wp14:anchorId="122C6991" wp14:editId="11285934">
+                      <wp:simplePos x="0" y="0"/>
+                      <wp:positionH relativeFrom="column">
+                        <wp:posOffset>41275</wp:posOffset>
+                      </wp:positionH>
+                      <wp:positionV relativeFrom="paragraph">
+                        <wp:posOffset>0</wp:posOffset>
+                      </wp:positionV>
+                      <wp:extent cx="95400" cy="106920"/>
+                      <wp:effectExtent l="38100" t="57150" r="57150" b="64770"/>
+                      <wp:wrapNone/>
+                      <wp:docPr id="10" name="Ink 10"/>
+                      <wp:cNvGraphicFramePr/>
+                      <a:graphic xmlns:a="http://schemas.openxmlformats.org/drawingml/2006/main">
+                        <a:graphicData uri="http://schemas.microsoft.com/office/word/2010/wordprocessingInk">
+                          <w14:contentPart bwMode="auto" r:id="rId13">
+                            <w14:nvContentPartPr>
+                              <w14:cNvContentPartPr/>
+                            </w14:nvContentPartPr>
+                            <w14:xfrm>
+                              <a:off x="0" y="0"/>
+                              <a:ext cx="95400" cy="106920"/>
+                            </w14:xfrm>
+                          </w14:contentPart>
+                        </a:graphicData>
+                      </a:graphic>
+                    </wp:anchor>
+                  </w:drawing>
+                </mc:Choice>
+                <mc:Fallback>
+                  <w:pict>
+                    <v:shapetype w14:anchorId="4BEBB763" id="_x0000_t75" coordsize="21600,21600" o:spt="75" o:preferrelative="t" path="m@4@5l@4@11@9@11@9@5xe" filled="f" stroked="f">
+                      <v:stroke joinstyle="miter"/>
+                      <v:formulas>
+                        <v:f eqn="if lineDrawn pixelLineWidth 0"/>
+                        <v:f eqn="sum @0 1 0"/>
+                        <v:f eqn="sum 0 0 @1"/>
+                        <v:f eqn="prod @2 1 2"/>
+                        <v:f eqn="prod @3 21600 pixelWidth"/>
+                        <v:f eqn="prod @3 21600 pixelHeight"/>
+                        <v:f eqn="sum @0 0 1"/>
+                        <v:f eqn="prod @6 1 2"/>
+                        <v:f eqn="prod @7 21600 pixelWidth"/>
+                        <v:f eqn="sum @8 21600 0"/>
+                        <v:f eqn="prod @7 21600 pixelHeight"/>
+                        <v:f eqn="sum @10 21600 0"/>
+                      </v:formulas>
+                      <v:path o:extrusionok="f" gradientshapeok="t" o:connecttype="rect"/>
+                      <o:lock v:ext="edit" aspectratio="t"/>
+                    </v:shapetype>
+                    <v:shape id="Ink 10" o:spid="_x0000_s1026" type="#_x0000_t75" style="position:absolute;margin-left:1.85pt;margin-top:-1.4pt;width:10.3pt;height:11.25pt;z-index:251661312;visibility:visible;mso-wrap-style:square;mso-wrap-distance-left:9pt;mso-wrap-distance-top:0;mso-wrap-distance-right:9pt;mso-wrap-distance-bottom:0;mso-position-horizontal:absolute;mso-position-horizontal-relative:text;mso-position-vertical:absolute;mso-position-vertical-relative:text" o:gfxdata="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">
+                      <v:imagedata r:id="rId14" o:title=""/>
+                    </v:shape>
+                  </w:pict>
+                </mc:Fallback>
+              </mc:AlternateContent>
+            </w:r>
+            <w:r>
+              <w:rPr>
+                <w:rFonts w:cstheme="minorHAnsi"/>
                 <w:sz w:val="20"/>
                 <w:szCs w:val="20"/>
               </w:rPr>
@@ -3373,6 +3689,54 @@
                 <w:szCs w:val="20"/>
               </w:rPr>
             </w:pPr>
+            <w:r>
+              <w:rPr>
+                <w:rFonts w:cstheme="minorHAnsi"/>
+                <w:noProof/>
+                <w:sz w:val="20"/>
+                <w:szCs w:val="20"/>
+              </w:rPr>
+              <mc:AlternateContent>
+                <mc:Choice Requires="wpi">
+                  <w:drawing>
+                    <wp:anchor distT="0" distB="0" distL="114300" distR="114300" simplePos="0" relativeHeight="251668480" behindDoc="0" locked="0" layoutInCell="1" allowOverlap="1" wp14:anchorId="0459E0CC" wp14:editId="4B4DE2B1">
+                      <wp:simplePos x="0" y="0"/>
+                      <wp:positionH relativeFrom="column">
+                        <wp:posOffset>19685</wp:posOffset>
+                      </wp:positionH>
+                      <wp:positionV relativeFrom="paragraph">
+                        <wp:posOffset>-151765</wp:posOffset>
+                      </wp:positionV>
+                      <wp:extent cx="182880" cy="590550"/>
+                      <wp:effectExtent l="57150" t="38100" r="26670" b="57150"/>
+                      <wp:wrapNone/>
+                      <wp:docPr id="17" name="Ink 17"/>
+                      <wp:cNvGraphicFramePr/>
+                      <a:graphic xmlns:a="http://schemas.openxmlformats.org/drawingml/2006/main">
+                        <a:graphicData uri="http://schemas.microsoft.com/office/word/2010/wordprocessingInk">
+                          <w14:contentPart bwMode="auto" r:id="rId15">
+                            <w14:nvContentPartPr>
+                              <w14:cNvContentPartPr/>
+                            </w14:nvContentPartPr>
+                            <w14:xfrm>
+                              <a:off x="0" y="0"/>
+                              <a:ext cx="182880" cy="590550"/>
+                            </w14:xfrm>
+                          </w14:contentPart>
+                        </a:graphicData>
+                      </a:graphic>
+                    </wp:anchor>
+                  </w:drawing>
+                </mc:Choice>
+                <mc:Fallback>
+                  <w:pict>
+                    <v:shape w14:anchorId="1621EDCB" id="Ink 17" o:spid="_x0000_s1026" type="#_x0000_t75" style="position:absolute;margin-left:.15pt;margin-top:-13.35pt;width:17.2pt;height:49.3pt;z-index:251668480;visibility:visible;mso-wrap-style:square;mso-wrap-distance-left:9pt;mso-wrap-distance-top:0;mso-wrap-distance-right:9pt;mso-wrap-distance-bottom:0;mso-position-horizontal:absolute;mso-position-horizontal-relative:text;mso-position-vertical:absolute;mso-position-vertical-relative:text" o:gfxdata="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">
+                      <v:imagedata r:id="rId16" o:title=""/>
+                    </v:shape>
+                  </w:pict>
+                </mc:Fallback>
+              </mc:AlternateContent>
+            </w:r>
             <w:r>
               <w:rPr>
                 <w:rFonts w:cstheme="minorHAnsi"/>
@@ -3742,6 +4106,54 @@
             <w:r>
               <w:rPr>
                 <w:rFonts w:cstheme="minorHAnsi"/>
+                <w:noProof/>
+                <w:sz w:val="20"/>
+                <w:szCs w:val="20"/>
+              </w:rPr>
+              <mc:AlternateContent>
+                <mc:Choice Requires="wpi">
+                  <w:drawing>
+                    <wp:anchor distT="0" distB="0" distL="114300" distR="114300" simplePos="0" relativeHeight="251669504" behindDoc="0" locked="0" layoutInCell="1" allowOverlap="1" wp14:anchorId="0DEEB59F" wp14:editId="7980DF76">
+                      <wp:simplePos x="0" y="0"/>
+                      <wp:positionH relativeFrom="column">
+                        <wp:posOffset>48246</wp:posOffset>
+                      </wp:positionH>
+                      <wp:positionV relativeFrom="paragraph">
+                        <wp:posOffset>26457</wp:posOffset>
+                      </wp:positionV>
+                      <wp:extent cx="81000" cy="90000"/>
+                      <wp:effectExtent l="38100" t="38100" r="71755" b="62865"/>
+                      <wp:wrapNone/>
+                      <wp:docPr id="18" name="Ink 18"/>
+                      <wp:cNvGraphicFramePr/>
+                      <a:graphic xmlns:a="http://schemas.openxmlformats.org/drawingml/2006/main">
+                        <a:graphicData uri="http://schemas.microsoft.com/office/word/2010/wordprocessingInk">
+                          <w14:contentPart bwMode="auto" r:id="rId17">
+                            <w14:nvContentPartPr>
+                              <w14:cNvContentPartPr/>
+                            </w14:nvContentPartPr>
+                            <w14:xfrm>
+                              <a:off x="0" y="0"/>
+                              <a:ext cx="81000" cy="90000"/>
+                            </w14:xfrm>
+                          </w14:contentPart>
+                        </a:graphicData>
+                      </a:graphic>
+                    </wp:anchor>
+                  </w:drawing>
+                </mc:Choice>
+                <mc:Fallback>
+                  <w:pict>
+                    <v:shape w14:anchorId="2D5B85DC" id="Ink 18" o:spid="_x0000_s1026" type="#_x0000_t75" style="position:absolute;margin-left:2.4pt;margin-top:.7pt;width:9.25pt;height:9.95pt;z-index:251669504;visibility:visible;mso-wrap-style:square;mso-wrap-distance-left:9pt;mso-wrap-distance-top:0;mso-wrap-distance-right:9pt;mso-wrap-distance-bottom:0;mso-position-horizontal:absolute;mso-position-horizontal-relative:text;mso-position-vertical:absolute;mso-position-vertical-relative:text" o:gfxdata="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">
+                      <v:imagedata r:id="rId18" o:title=""/>
+                    </v:shape>
+                  </w:pict>
+                </mc:Fallback>
+              </mc:AlternateContent>
+            </w:r>
+            <w:r>
+              <w:rPr>
+                <w:rFonts w:cstheme="minorHAnsi"/>
                 <w:sz w:val="20"/>
                 <w:szCs w:val="20"/>
               </w:rPr>
@@ -3798,6 +4210,54 @@
             <w:r>
               <w:rPr>
                 <w:rFonts w:asciiTheme="minorHAnsi" w:hAnsiTheme="minorHAnsi" w:cstheme="minorHAnsi"/>
+                <w:noProof/>
+                <w:sz w:val="20"/>
+                <w:szCs w:val="20"/>
+              </w:rPr>
+              <mc:AlternateContent>
+                <mc:Choice Requires="wpi">
+                  <w:drawing>
+                    <wp:anchor distT="0" distB="0" distL="114300" distR="114300" simplePos="0" relativeHeight="251670528" behindDoc="0" locked="0" layoutInCell="1" allowOverlap="1" wp14:anchorId="6448C05B" wp14:editId="02866D21">
+                      <wp:simplePos x="0" y="0"/>
+                      <wp:positionH relativeFrom="column">
+                        <wp:posOffset>35646</wp:posOffset>
+                      </wp:positionH>
+                      <wp:positionV relativeFrom="paragraph">
+                        <wp:posOffset>8892</wp:posOffset>
+                      </wp:positionV>
+                      <wp:extent cx="98280" cy="105120"/>
+                      <wp:effectExtent l="57150" t="38100" r="54610" b="66675"/>
+                      <wp:wrapNone/>
+                      <wp:docPr id="19" name="Ink 19"/>
+                      <wp:cNvGraphicFramePr/>
+                      <a:graphic xmlns:a="http://schemas.openxmlformats.org/drawingml/2006/main">
+                        <a:graphicData uri="http://schemas.microsoft.com/office/word/2010/wordprocessingInk">
+                          <w14:contentPart bwMode="auto" r:id="rId19">
+                            <w14:nvContentPartPr>
+                              <w14:cNvContentPartPr/>
+                            </w14:nvContentPartPr>
+                            <w14:xfrm>
+                              <a:off x="0" y="0"/>
+                              <a:ext cx="98280" cy="105120"/>
+                            </w14:xfrm>
+                          </w14:contentPart>
+                        </a:graphicData>
+                      </a:graphic>
+                    </wp:anchor>
+                  </w:drawing>
+                </mc:Choice>
+                <mc:Fallback>
+                  <w:pict>
+                    <v:shape w14:anchorId="373F3C1B" id="Ink 19" o:spid="_x0000_s1026" type="#_x0000_t75" style="position:absolute;margin-left:1.4pt;margin-top:-.7pt;width:10.6pt;height:11.15pt;z-index:251670528;visibility:visible;mso-wrap-style:square;mso-wrap-distance-left:9pt;mso-wrap-distance-top:0;mso-wrap-distance-right:9pt;mso-wrap-distance-bottom:0;mso-position-horizontal:absolute;mso-position-horizontal-relative:text;mso-position-vertical:absolute;mso-position-vertical-relative:text" o:gfxdata="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">
+                      <v:imagedata r:id="rId20" o:title=""/>
+                    </v:shape>
+                  </w:pict>
+                </mc:Fallback>
+              </mc:AlternateContent>
+            </w:r>
+            <w:r>
+              <w:rPr>
+                <w:rFonts w:asciiTheme="minorHAnsi" w:hAnsiTheme="minorHAnsi" w:cstheme="minorHAnsi"/>
                 <w:sz w:val="20"/>
                 <w:szCs w:val="20"/>
               </w:rPr>
@@ -3843,6 +4303,54 @@
                 <w:szCs w:val="20"/>
               </w:rPr>
             </w:pPr>
+            <w:r>
+              <w:rPr>
+                <w:rFonts w:asciiTheme="minorHAnsi" w:hAnsiTheme="minorHAnsi" w:cstheme="minorHAnsi"/>
+                <w:noProof/>
+                <w:sz w:val="20"/>
+                <w:szCs w:val="20"/>
+              </w:rPr>
+              <mc:AlternateContent>
+                <mc:Choice Requires="wpi">
+                  <w:drawing>
+                    <wp:anchor distT="0" distB="0" distL="114300" distR="114300" simplePos="0" relativeHeight="251673600" behindDoc="0" locked="0" layoutInCell="1" allowOverlap="1" wp14:anchorId="46CE2D79" wp14:editId="7B72E550">
+                      <wp:simplePos x="0" y="0"/>
+                      <wp:positionH relativeFrom="column">
+                        <wp:posOffset>26035</wp:posOffset>
+                      </wp:positionH>
+                      <wp:positionV relativeFrom="paragraph">
+                        <wp:posOffset>-94615</wp:posOffset>
+                      </wp:positionV>
+                      <wp:extent cx="170180" cy="352250"/>
+                      <wp:effectExtent l="38100" t="38100" r="58420" b="67310"/>
+                      <wp:wrapNone/>
+                      <wp:docPr id="22" name="Ink 22"/>
+                      <wp:cNvGraphicFramePr/>
+                      <a:graphic xmlns:a="http://schemas.openxmlformats.org/drawingml/2006/main">
+                        <a:graphicData uri="http://schemas.microsoft.com/office/word/2010/wordprocessingInk">
+                          <w14:contentPart bwMode="auto" r:id="rId21">
+                            <w14:nvContentPartPr>
+                              <w14:cNvContentPartPr/>
+                            </w14:nvContentPartPr>
+                            <w14:xfrm>
+                              <a:off x="0" y="0"/>
+                              <a:ext cx="170180" cy="352250"/>
+                            </w14:xfrm>
+                          </w14:contentPart>
+                        </a:graphicData>
+                      </a:graphic>
+                    </wp:anchor>
+                  </w:drawing>
+                </mc:Choice>
+                <mc:Fallback>
+                  <w:pict>
+                    <v:shape w14:anchorId="18546638" id="Ink 22" o:spid="_x0000_s1026" type="#_x0000_t75" style="position:absolute;margin-left:.65pt;margin-top:-8.85pt;width:16.2pt;height:30.6pt;z-index:251673600;visibility:visible;mso-wrap-style:square;mso-wrap-distance-left:9pt;mso-wrap-distance-top:0;mso-wrap-distance-right:9pt;mso-wrap-distance-bottom:0;mso-position-horizontal:absolute;mso-position-horizontal-relative:text;mso-position-vertical:absolute;mso-position-vertical-relative:text" o:gfxdata="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">
+                      <v:imagedata r:id="rId22" o:title=""/>
+                    </v:shape>
+                  </w:pict>
+                </mc:Fallback>
+              </mc:AlternateContent>
+            </w:r>
             <w:r>
               <w:rPr>
                 <w:rFonts w:asciiTheme="minorHAnsi" w:hAnsiTheme="minorHAnsi" w:cstheme="minorHAnsi"/>
@@ -4239,6 +4747,54 @@
             <w:r>
               <w:rPr>
                 <w:rFonts w:cstheme="minorHAnsi"/>
+                <w:noProof/>
+                <w:sz w:val="20"/>
+                <w:szCs w:val="20"/>
+              </w:rPr>
+              <mc:AlternateContent>
+                <mc:Choice Requires="wpi">
+                  <w:drawing>
+                    <wp:anchor distT="0" distB="0" distL="114300" distR="114300" simplePos="0" relativeHeight="251674624" behindDoc="0" locked="0" layoutInCell="1" allowOverlap="1" wp14:anchorId="5DE474D8" wp14:editId="2D08BD25">
+                      <wp:simplePos x="0" y="0"/>
+                      <wp:positionH relativeFrom="column">
+                        <wp:posOffset>40326</wp:posOffset>
+                      </wp:positionH>
+                      <wp:positionV relativeFrom="paragraph">
+                        <wp:posOffset>-12788</wp:posOffset>
+                      </wp:positionV>
+                      <wp:extent cx="156960" cy="138240"/>
+                      <wp:effectExtent l="57150" t="38100" r="71755" b="71755"/>
+                      <wp:wrapNone/>
+                      <wp:docPr id="23" name="Ink 23"/>
+                      <wp:cNvGraphicFramePr/>
+                      <a:graphic xmlns:a="http://schemas.openxmlformats.org/drawingml/2006/main">
+                        <a:graphicData uri="http://schemas.microsoft.com/office/word/2010/wordprocessingInk">
+                          <w14:contentPart bwMode="auto" r:id="rId23">
+                            <w14:nvContentPartPr>
+                              <w14:cNvContentPartPr/>
+                            </w14:nvContentPartPr>
+                            <w14:xfrm>
+                              <a:off x="0" y="0"/>
+                              <a:ext cx="156960" cy="138240"/>
+                            </w14:xfrm>
+                          </w14:contentPart>
+                        </a:graphicData>
+                      </a:graphic>
+                    </wp:anchor>
+                  </w:drawing>
+                </mc:Choice>
+                <mc:Fallback>
+                  <w:pict>
+                    <v:shape w14:anchorId="14F2B264" id="Ink 23" o:spid="_x0000_s1026" type="#_x0000_t75" style="position:absolute;margin-left:1.8pt;margin-top:-2.4pt;width:15.15pt;height:13.75pt;z-index:251674624;visibility:visible;mso-wrap-style:square;mso-wrap-distance-left:9pt;mso-wrap-distance-top:0;mso-wrap-distance-right:9pt;mso-wrap-distance-bottom:0;mso-position-horizontal:absolute;mso-position-horizontal-relative:text;mso-position-vertical:absolute;mso-position-vertical-relative:text" o:gfxdata="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">
+                      <v:imagedata r:id="rId24" o:title=""/>
+                    </v:shape>
+                  </w:pict>
+                </mc:Fallback>
+              </mc:AlternateContent>
+            </w:r>
+            <w:r>
+              <w:rPr>
+                <w:rFonts w:cstheme="minorHAnsi"/>
                 <w:sz w:val="20"/>
                 <w:szCs w:val="20"/>
               </w:rPr>
@@ -4342,6 +4898,54 @@
                 <w:szCs w:val="20"/>
               </w:rPr>
             </w:pPr>
+            <w:r>
+              <w:rPr>
+                <w:rFonts w:cstheme="minorHAnsi"/>
+                <w:noProof/>
+                <w:sz w:val="20"/>
+                <w:szCs w:val="20"/>
+              </w:rPr>
+              <mc:AlternateContent>
+                <mc:Choice Requires="wpi">
+                  <w:drawing>
+                    <wp:anchor distT="0" distB="0" distL="114300" distR="114300" simplePos="0" relativeHeight="251679744" behindDoc="0" locked="0" layoutInCell="1" allowOverlap="1" wp14:anchorId="11F09460" wp14:editId="42DE065B">
+                      <wp:simplePos x="0" y="0"/>
+                      <wp:positionH relativeFrom="column">
+                        <wp:posOffset>16510</wp:posOffset>
+                      </wp:positionH>
+                      <wp:positionV relativeFrom="paragraph">
+                        <wp:posOffset>-195580</wp:posOffset>
+                      </wp:positionV>
+                      <wp:extent cx="159775" cy="478005"/>
+                      <wp:effectExtent l="38100" t="38100" r="69215" b="74930"/>
+                      <wp:wrapNone/>
+                      <wp:docPr id="28" name="Ink 28"/>
+                      <wp:cNvGraphicFramePr/>
+                      <a:graphic xmlns:a="http://schemas.openxmlformats.org/drawingml/2006/main">
+                        <a:graphicData uri="http://schemas.microsoft.com/office/word/2010/wordprocessingInk">
+                          <w14:contentPart bwMode="auto" r:id="rId25">
+                            <w14:nvContentPartPr>
+                              <w14:cNvContentPartPr/>
+                            </w14:nvContentPartPr>
+                            <w14:xfrm>
+                              <a:off x="0" y="0"/>
+                              <a:ext cx="159775" cy="478005"/>
+                            </w14:xfrm>
+                          </w14:contentPart>
+                        </a:graphicData>
+                      </a:graphic>
+                    </wp:anchor>
+                  </w:drawing>
+                </mc:Choice>
+                <mc:Fallback>
+                  <w:pict>
+                    <v:shape w14:anchorId="106CA839" id="Ink 28" o:spid="_x0000_s1026" type="#_x0000_t75" style="position:absolute;margin-left:-.1pt;margin-top:-16.8pt;width:15.45pt;height:40.5pt;z-index:251679744;visibility:visible;mso-wrap-style:square;mso-wrap-distance-left:9pt;mso-wrap-distance-top:0;mso-wrap-distance-right:9pt;mso-wrap-distance-bottom:0;mso-position-horizontal:absolute;mso-position-horizontal-relative:text;mso-position-vertical:absolute;mso-position-vertical-relative:text" o:gfxdata="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">
+                      <v:imagedata r:id="rId26" o:title=""/>
+                    </v:shape>
+                  </w:pict>
+                </mc:Fallback>
+              </mc:AlternateContent>
+            </w:r>
             <w:r>
               <w:rPr>
                 <w:rFonts w:cstheme="minorHAnsi"/>
@@ -4630,6 +5234,54 @@
             <w:r>
               <w:rPr>
                 <w:rFonts w:cstheme="minorHAnsi"/>
+                <w:noProof/>
+                <w:sz w:val="20"/>
+                <w:szCs w:val="20"/>
+              </w:rPr>
+              <mc:AlternateContent>
+                <mc:Choice Requires="wpi">
+                  <w:drawing>
+                    <wp:anchor distT="0" distB="0" distL="114300" distR="114300" simplePos="0" relativeHeight="251684864" behindDoc="0" locked="0" layoutInCell="1" allowOverlap="1" wp14:anchorId="0FF99B1F" wp14:editId="3362150B">
+                      <wp:simplePos x="0" y="0"/>
+                      <wp:positionH relativeFrom="column">
+                        <wp:posOffset>23495</wp:posOffset>
+                      </wp:positionH>
+                      <wp:positionV relativeFrom="paragraph">
+                        <wp:posOffset>-160020</wp:posOffset>
+                      </wp:positionV>
+                      <wp:extent cx="142560" cy="447380"/>
+                      <wp:effectExtent l="57150" t="38100" r="67310" b="67310"/>
+                      <wp:wrapNone/>
+                      <wp:docPr id="33" name="Ink 33"/>
+                      <wp:cNvGraphicFramePr/>
+                      <a:graphic xmlns:a="http://schemas.openxmlformats.org/drawingml/2006/main">
+                        <a:graphicData uri="http://schemas.microsoft.com/office/word/2010/wordprocessingInk">
+                          <w14:contentPart bwMode="auto" r:id="rId27">
+                            <w14:nvContentPartPr>
+                              <w14:cNvContentPartPr/>
+                            </w14:nvContentPartPr>
+                            <w14:xfrm>
+                              <a:off x="0" y="0"/>
+                              <a:ext cx="142560" cy="447380"/>
+                            </w14:xfrm>
+                          </w14:contentPart>
+                        </a:graphicData>
+                      </a:graphic>
+                    </wp:anchor>
+                  </w:drawing>
+                </mc:Choice>
+                <mc:Fallback>
+                  <w:pict>
+                    <v:shape w14:anchorId="6F6C8C92" id="Ink 33" o:spid="_x0000_s1026" type="#_x0000_t75" style="position:absolute;margin-left:.45pt;margin-top:-14pt;width:14.1pt;height:38.1pt;z-index:251684864;visibility:visible;mso-wrap-style:square;mso-wrap-distance-left:9pt;mso-wrap-distance-top:0;mso-wrap-distance-right:9pt;mso-wrap-distance-bottom:0;mso-position-horizontal:absolute;mso-position-horizontal-relative:text;mso-position-vertical:absolute;mso-position-vertical-relative:text" o:gfxdata="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">
+                      <v:imagedata r:id="rId28" o:title=""/>
+                    </v:shape>
+                  </w:pict>
+                </mc:Fallback>
+              </mc:AlternateContent>
+            </w:r>
+            <w:r>
+              <w:rPr>
+                <w:rFonts w:cstheme="minorHAnsi"/>
                 <w:sz w:val="20"/>
                 <w:szCs w:val="20"/>
               </w:rPr>
@@ -4760,12 +5412,61 @@
             <w:r>
               <w:rPr>
                 <w:rFonts w:cstheme="minorHAnsi"/>
+                <w:noProof/>
+                <w:sz w:val="20"/>
+                <w:szCs w:val="20"/>
+              </w:rPr>
+              <mc:AlternateContent>
+                <mc:Choice Requires="wpi">
+                  <w:drawing>
+                    <wp:anchor distT="0" distB="0" distL="114300" distR="114300" simplePos="0" relativeHeight="251685888" behindDoc="0" locked="0" layoutInCell="1" allowOverlap="1" wp14:anchorId="4A35E59A" wp14:editId="566AB6AB">
+                      <wp:simplePos x="0" y="0"/>
+                      <wp:positionH relativeFrom="column">
+                        <wp:posOffset>32766</wp:posOffset>
+                      </wp:positionH>
+                      <wp:positionV relativeFrom="paragraph">
+                        <wp:posOffset>20917</wp:posOffset>
+                      </wp:positionV>
+                      <wp:extent cx="87480" cy="68760"/>
+                      <wp:effectExtent l="38100" t="38100" r="65405" b="64770"/>
+                      <wp:wrapNone/>
+                      <wp:docPr id="34" name="Ink 34"/>
+                      <wp:cNvGraphicFramePr/>
+                      <a:graphic xmlns:a="http://schemas.openxmlformats.org/drawingml/2006/main">
+                        <a:graphicData uri="http://schemas.microsoft.com/office/word/2010/wordprocessingInk">
+                          <w14:contentPart bwMode="auto" r:id="rId29">
+                            <w14:nvContentPartPr>
+                              <w14:cNvContentPartPr/>
+                            </w14:nvContentPartPr>
+                            <w14:xfrm>
+                              <a:off x="0" y="0"/>
+                              <a:ext cx="87480" cy="68760"/>
+                            </w14:xfrm>
+                          </w14:contentPart>
+                        </a:graphicData>
+                      </a:graphic>
+                    </wp:anchor>
+                  </w:drawing>
+                </mc:Choice>
+                <mc:Fallback>
+                  <w:pict>
+                    <v:shape w14:anchorId="12C551B3" id="Ink 34" o:spid="_x0000_s1026" type="#_x0000_t75" style="position:absolute;margin-left:1.2pt;margin-top:.25pt;width:9.75pt;height:8.2pt;z-index:251685888;visibility:visible;mso-wrap-style:square;mso-wrap-distance-left:9pt;mso-wrap-distance-top:0;mso-wrap-distance-right:9pt;mso-wrap-distance-bottom:0;mso-position-horizontal:absolute;mso-position-horizontal-relative:text;mso-position-vertical:absolute;mso-position-vertical-relative:text" o:gfxdata="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">
+                      <v:imagedata r:id="rId30" o:title=""/>
+                    </v:shape>
+                  </w:pict>
+                </mc:Fallback>
+              </mc:AlternateContent>
+            </w:r>
+            <w:r>
+              <w:rPr>
+                <w:rFonts w:cstheme="minorHAnsi"/>
                 <w:sz w:val="20"/>
                 <w:szCs w:val="20"/>
               </w:rPr>
               <w:t xml:space="preserve">Has other </w:t>
             </w:r>
             <w:proofErr w:type="spellStart"/>
+            <w:proofErr w:type="gramStart"/>
             <w:r>
               <w:rPr>
                 <w:rFonts w:cstheme="minorHAnsi"/>
@@ -4775,6 +5476,7 @@
               <w:t>non moving</w:t>
             </w:r>
             <w:proofErr w:type="spellEnd"/>
+            <w:proofErr w:type="gramEnd"/>
             <w:r>
               <w:rPr>
                 <w:rFonts w:cstheme="minorHAnsi"/>
@@ -4826,6 +5528,54 @@
             <w:r>
               <w:rPr>
                 <w:rFonts w:asciiTheme="minorHAnsi" w:hAnsiTheme="minorHAnsi" w:cstheme="minorHAnsi"/>
+                <w:noProof/>
+                <w:sz w:val="20"/>
+                <w:szCs w:val="20"/>
+              </w:rPr>
+              <mc:AlternateContent>
+                <mc:Choice Requires="wpi">
+                  <w:drawing>
+                    <wp:anchor distT="0" distB="0" distL="114300" distR="114300" simplePos="0" relativeHeight="251688960" behindDoc="0" locked="0" layoutInCell="1" allowOverlap="1" wp14:anchorId="0EDD1745" wp14:editId="5968ADCF">
+                      <wp:simplePos x="0" y="0"/>
+                      <wp:positionH relativeFrom="column">
+                        <wp:posOffset>33020</wp:posOffset>
+                      </wp:positionH>
+                      <wp:positionV relativeFrom="paragraph">
+                        <wp:posOffset>-26035</wp:posOffset>
+                      </wp:positionV>
+                      <wp:extent cx="180340" cy="288285"/>
+                      <wp:effectExtent l="57150" t="38100" r="48260" b="55245"/>
+                      <wp:wrapNone/>
+                      <wp:docPr id="37" name="Ink 37"/>
+                      <wp:cNvGraphicFramePr/>
+                      <a:graphic xmlns:a="http://schemas.openxmlformats.org/drawingml/2006/main">
+                        <a:graphicData uri="http://schemas.microsoft.com/office/word/2010/wordprocessingInk">
+                          <w14:contentPart bwMode="auto" r:id="rId31">
+                            <w14:nvContentPartPr>
+                              <w14:cNvContentPartPr/>
+                            </w14:nvContentPartPr>
+                            <w14:xfrm>
+                              <a:off x="0" y="0"/>
+                              <a:ext cx="180340" cy="288285"/>
+                            </w14:xfrm>
+                          </w14:contentPart>
+                        </a:graphicData>
+                      </a:graphic>
+                    </wp:anchor>
+                  </w:drawing>
+                </mc:Choice>
+                <mc:Fallback>
+                  <w:pict>
+                    <v:shape w14:anchorId="5B7E7DAA" id="Ink 37" o:spid="_x0000_s1026" type="#_x0000_t75" style="position:absolute;margin-left:1.2pt;margin-top:-3.45pt;width:17pt;height:25.55pt;z-index:251688960;visibility:visible;mso-wrap-style:square;mso-wrap-distance-left:9pt;mso-wrap-distance-top:0;mso-wrap-distance-right:9pt;mso-wrap-distance-bottom:0;mso-position-horizontal:absolute;mso-position-horizontal-relative:text;mso-position-vertical:absolute;mso-position-vertical-relative:text" o:gfxdata="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">
+                      <v:imagedata r:id="rId32" o:title=""/>
+                    </v:shape>
+                  </w:pict>
+                </mc:Fallback>
+              </mc:AlternateContent>
+            </w:r>
+            <w:r>
+              <w:rPr>
+                <w:rFonts w:asciiTheme="minorHAnsi" w:hAnsiTheme="minorHAnsi" w:cstheme="minorHAnsi"/>
                 <w:sz w:val="20"/>
                 <w:szCs w:val="20"/>
               </w:rPr>
@@ -4919,6 +5669,54 @@
                 <w:szCs w:val="20"/>
               </w:rPr>
             </w:pPr>
+            <w:r>
+              <w:rPr>
+                <w:rFonts w:asciiTheme="minorHAnsi" w:hAnsiTheme="minorHAnsi" w:cstheme="minorHAnsi"/>
+                <w:noProof/>
+                <w:sz w:val="20"/>
+                <w:szCs w:val="20"/>
+              </w:rPr>
+              <mc:AlternateContent>
+                <mc:Choice Requires="wpi">
+                  <w:drawing>
+                    <wp:anchor distT="0" distB="0" distL="114300" distR="114300" simplePos="0" relativeHeight="251692032" behindDoc="0" locked="0" layoutInCell="1" allowOverlap="1" wp14:anchorId="694E33BE" wp14:editId="1CAE105F">
+                      <wp:simplePos x="0" y="0"/>
+                      <wp:positionH relativeFrom="column">
+                        <wp:posOffset>34925</wp:posOffset>
+                      </wp:positionH>
+                      <wp:positionV relativeFrom="paragraph">
+                        <wp:posOffset>43180</wp:posOffset>
+                      </wp:positionV>
+                      <wp:extent cx="113040" cy="112380"/>
+                      <wp:effectExtent l="38100" t="38100" r="58420" b="59690"/>
+                      <wp:wrapNone/>
+                      <wp:docPr id="40" name="Ink 40"/>
+                      <wp:cNvGraphicFramePr/>
+                      <a:graphic xmlns:a="http://schemas.openxmlformats.org/drawingml/2006/main">
+                        <a:graphicData uri="http://schemas.microsoft.com/office/word/2010/wordprocessingInk">
+                          <w14:contentPart bwMode="auto" r:id="rId33">
+                            <w14:nvContentPartPr>
+                              <w14:cNvContentPartPr/>
+                            </w14:nvContentPartPr>
+                            <w14:xfrm>
+                              <a:off x="0" y="0"/>
+                              <a:ext cx="113040" cy="112380"/>
+                            </w14:xfrm>
+                          </w14:contentPart>
+                        </a:graphicData>
+                      </a:graphic>
+                    </wp:anchor>
+                  </w:drawing>
+                </mc:Choice>
+                <mc:Fallback>
+                  <w:pict>
+                    <v:shape w14:anchorId="1C6FCEFE" id="Ink 40" o:spid="_x0000_s1026" type="#_x0000_t75" style="position:absolute;margin-left:1.35pt;margin-top:2pt;width:11.7pt;height:11.7pt;z-index:251692032;visibility:visible;mso-wrap-style:square;mso-wrap-distance-left:9pt;mso-wrap-distance-top:0;mso-wrap-distance-right:9pt;mso-wrap-distance-bottom:0;mso-position-horizontal:absolute;mso-position-horizontal-relative:text;mso-position-vertical:absolute;mso-position-vertical-relative:text" o:gfxdata="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">
+                      <v:imagedata r:id="rId34" o:title=""/>
+                    </v:shape>
+                  </w:pict>
+                </mc:Fallback>
+              </mc:AlternateContent>
+            </w:r>
             <w:r>
               <w:rPr>
                 <w:rFonts w:asciiTheme="minorHAnsi" w:hAnsiTheme="minorHAnsi" w:cstheme="minorHAnsi"/>
@@ -5447,6 +6245,54 @@
             <w:r>
               <w:rPr>
                 <w:rFonts w:cstheme="minorHAnsi"/>
+                <w:noProof/>
+                <w:sz w:val="20"/>
+                <w:szCs w:val="20"/>
+              </w:rPr>
+              <mc:AlternateContent>
+                <mc:Choice Requires="wpi">
+                  <w:drawing>
+                    <wp:anchor distT="0" distB="0" distL="114300" distR="114300" simplePos="0" relativeHeight="251705344" behindDoc="0" locked="0" layoutInCell="1" allowOverlap="1" wp14:anchorId="5C62805B" wp14:editId="2A08EDBC">
+                      <wp:simplePos x="0" y="0"/>
+                      <wp:positionH relativeFrom="column">
+                        <wp:posOffset>5715</wp:posOffset>
+                      </wp:positionH>
+                      <wp:positionV relativeFrom="paragraph">
+                        <wp:posOffset>-273050</wp:posOffset>
+                      </wp:positionV>
+                      <wp:extent cx="184785" cy="847610"/>
+                      <wp:effectExtent l="38100" t="38100" r="24765" b="67310"/>
+                      <wp:wrapNone/>
+                      <wp:docPr id="53" name="Ink 53"/>
+                      <wp:cNvGraphicFramePr/>
+                      <a:graphic xmlns:a="http://schemas.openxmlformats.org/drawingml/2006/main">
+                        <a:graphicData uri="http://schemas.microsoft.com/office/word/2010/wordprocessingInk">
+                          <w14:contentPart bwMode="auto" r:id="rId35">
+                            <w14:nvContentPartPr>
+                              <w14:cNvContentPartPr/>
+                            </w14:nvContentPartPr>
+                            <w14:xfrm>
+                              <a:off x="0" y="0"/>
+                              <a:ext cx="184785" cy="847610"/>
+                            </w14:xfrm>
+                          </w14:contentPart>
+                        </a:graphicData>
+                      </a:graphic>
+                    </wp:anchor>
+                  </w:drawing>
+                </mc:Choice>
+                <mc:Fallback>
+                  <w:pict>
+                    <v:shape w14:anchorId="64231FE5" id="Ink 53" o:spid="_x0000_s1026" type="#_x0000_t75" style="position:absolute;margin-left:-.95pt;margin-top:-22.9pt;width:17.35pt;height:69.6pt;z-index:251705344;visibility:visible;mso-wrap-style:square;mso-wrap-distance-left:9pt;mso-wrap-distance-top:0;mso-wrap-distance-right:9pt;mso-wrap-distance-bottom:0;mso-position-horizontal:absolute;mso-position-horizontal-relative:text;mso-position-vertical:absolute;mso-position-vertical-relative:text" o:gfxdata="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">
+                      <v:imagedata r:id="rId36" o:title=""/>
+                    </v:shape>
+                  </w:pict>
+                </mc:Fallback>
+              </mc:AlternateContent>
+            </w:r>
+            <w:r>
+              <w:rPr>
+                <w:rFonts w:cstheme="minorHAnsi"/>
                 <w:sz w:val="20"/>
                 <w:szCs w:val="20"/>
               </w:rPr>
@@ -5636,6 +6482,54 @@
                 <w:szCs w:val="20"/>
               </w:rPr>
             </w:pPr>
+            <w:r>
+              <w:rPr>
+                <w:rFonts w:asciiTheme="minorHAnsi" w:hAnsiTheme="minorHAnsi" w:cstheme="minorHAnsi"/>
+                <w:noProof/>
+                <w:sz w:val="20"/>
+                <w:szCs w:val="20"/>
+              </w:rPr>
+              <mc:AlternateContent>
+                <mc:Choice Requires="wpi">
+                  <w:drawing>
+                    <wp:anchor distT="0" distB="0" distL="114300" distR="114300" simplePos="0" relativeHeight="251706368" behindDoc="0" locked="0" layoutInCell="1" allowOverlap="1" wp14:anchorId="73FA8F6C" wp14:editId="72A60C3D">
+                      <wp:simplePos x="0" y="0"/>
+                      <wp:positionH relativeFrom="column">
+                        <wp:posOffset>54006</wp:posOffset>
+                      </wp:positionH>
+                      <wp:positionV relativeFrom="paragraph">
+                        <wp:posOffset>13504</wp:posOffset>
+                      </wp:positionV>
+                      <wp:extent cx="132120" cy="100440"/>
+                      <wp:effectExtent l="38100" t="38100" r="58420" b="71120"/>
+                      <wp:wrapNone/>
+                      <wp:docPr id="54" name="Ink 54"/>
+                      <wp:cNvGraphicFramePr/>
+                      <a:graphic xmlns:a="http://schemas.openxmlformats.org/drawingml/2006/main">
+                        <a:graphicData uri="http://schemas.microsoft.com/office/word/2010/wordprocessingInk">
+                          <w14:contentPart bwMode="auto" r:id="rId37">
+                            <w14:nvContentPartPr>
+                              <w14:cNvContentPartPr/>
+                            </w14:nvContentPartPr>
+                            <w14:xfrm>
+                              <a:off x="0" y="0"/>
+                              <a:ext cx="132120" cy="100440"/>
+                            </w14:xfrm>
+                          </w14:contentPart>
+                        </a:graphicData>
+                      </a:graphic>
+                    </wp:anchor>
+                  </w:drawing>
+                </mc:Choice>
+                <mc:Fallback>
+                  <w:pict>
+                    <v:shape w14:anchorId="473DB0FF" id="Ink 54" o:spid="_x0000_s1026" type="#_x0000_t75" style="position:absolute;margin-left:2.85pt;margin-top:-.35pt;width:13.2pt;height:10.7pt;z-index:251706368;visibility:visible;mso-wrap-style:square;mso-wrap-distance-left:9pt;mso-wrap-distance-top:0;mso-wrap-distance-right:9pt;mso-wrap-distance-bottom:0;mso-position-horizontal:absolute;mso-position-horizontal-relative:text;mso-position-vertical:absolute;mso-position-vertical-relative:text" o:gfxdata="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">
+                      <v:imagedata r:id="rId38" o:title=""/>
+                    </v:shape>
+                  </w:pict>
+                </mc:Fallback>
+              </mc:AlternateContent>
+            </w:r>
             <w:r>
               <w:rPr>
                 <w:rFonts w:asciiTheme="minorHAnsi" w:hAnsiTheme="minorHAnsi" w:cstheme="minorHAnsi"/>
@@ -6097,7 +6991,7 @@
       </w:pPr>
     </w:p>
     <w:sectPr>
-      <w:footerReference w:type="default" r:id="rId12"/>
+      <w:footerReference w:type="default" r:id="rId39"/>
       <w:pgSz w:w="11906" w:h="16838"/>
       <w:pgMar w:top="1134" w:right="1134" w:bottom="1134" w:left="1134" w:header="708" w:footer="708" w:gutter="0"/>
       <w:pgNumType w:start="0"/>
@@ -6455,6 +7349,230 @@
     </w:lvl>
   </w:abstractNum>
   <w:abstractNum w:abstractNumId="2" w15:restartNumberingAfterBreak="0">
+    <w:nsid w:val="1C116B90"/>
+    <w:multiLevelType w:val="hybridMultilevel"/>
+    <w:tmpl w:val="D56AC05E"/>
+    <w:lvl w:ilvl="0" w:tplc="B6DA4344">
+      <w:numFmt w:val="bullet"/>
+      <w:lvlText w:val="-"/>
+      <w:lvlJc w:val="left"/>
+      <w:pPr>
+        <w:ind w:left="1080" w:hanging="360"/>
+      </w:pPr>
+      <w:rPr>
+        <w:rFonts w:ascii="Calibri" w:eastAsia="SimSun" w:hAnsi="Calibri" w:cs="Calibri" w:hint="default"/>
+      </w:rPr>
+    </w:lvl>
+    <w:lvl w:ilvl="1" w:tplc="08090003" w:tentative="1">
+      <w:start w:val="1"/>
+      <w:numFmt w:val="bullet"/>
+      <w:lvlText w:val="o"/>
+      <w:lvlJc w:val="left"/>
+      <w:pPr>
+        <w:ind w:left="1800" w:hanging="360"/>
+      </w:pPr>
+      <w:rPr>
+        <w:rFonts w:ascii="Courier New" w:hAnsi="Courier New" w:cs="Courier New" w:hint="default"/>
+      </w:rPr>
+    </w:lvl>
+    <w:lvl w:ilvl="2" w:tplc="08090005" w:tentative="1">
+      <w:start w:val="1"/>
+      <w:numFmt w:val="bullet"/>
+      <w:lvlText w:val=""/>
+      <w:lvlJc w:val="left"/>
+      <w:pPr>
+        <w:ind w:left="2520" w:hanging="360"/>
+      </w:pPr>
+      <w:rPr>
+        <w:rFonts w:ascii="Wingdings" w:hAnsi="Wingdings" w:hint="default"/>
+      </w:rPr>
+    </w:lvl>
+    <w:lvl w:ilvl="3" w:tplc="08090001" w:tentative="1">
+      <w:start w:val="1"/>
+      <w:numFmt w:val="bullet"/>
+      <w:lvlText w:val=""/>
+      <w:lvlJc w:val="left"/>
+      <w:pPr>
+        <w:ind w:left="3240" w:hanging="360"/>
+      </w:pPr>
+      <w:rPr>
+        <w:rFonts w:ascii="Symbol" w:hAnsi="Symbol" w:hint="default"/>
+      </w:rPr>
+    </w:lvl>
+    <w:lvl w:ilvl="4" w:tplc="08090003" w:tentative="1">
+      <w:start w:val="1"/>
+      <w:numFmt w:val="bullet"/>
+      <w:lvlText w:val="o"/>
+      <w:lvlJc w:val="left"/>
+      <w:pPr>
+        <w:ind w:left="3960" w:hanging="360"/>
+      </w:pPr>
+      <w:rPr>
+        <w:rFonts w:ascii="Courier New" w:hAnsi="Courier New" w:cs="Courier New" w:hint="default"/>
+      </w:rPr>
+    </w:lvl>
+    <w:lvl w:ilvl="5" w:tplc="08090005" w:tentative="1">
+      <w:start w:val="1"/>
+      <w:numFmt w:val="bullet"/>
+      <w:lvlText w:val=""/>
+      <w:lvlJc w:val="left"/>
+      <w:pPr>
+        <w:ind w:left="4680" w:hanging="360"/>
+      </w:pPr>
+      <w:rPr>
+        <w:rFonts w:ascii="Wingdings" w:hAnsi="Wingdings" w:hint="default"/>
+      </w:rPr>
+    </w:lvl>
+    <w:lvl w:ilvl="6" w:tplc="08090001" w:tentative="1">
+      <w:start w:val="1"/>
+      <w:numFmt w:val="bullet"/>
+      <w:lvlText w:val=""/>
+      <w:lvlJc w:val="left"/>
+      <w:pPr>
+        <w:ind w:left="5400" w:hanging="360"/>
+      </w:pPr>
+      <w:rPr>
+        <w:rFonts w:ascii="Symbol" w:hAnsi="Symbol" w:hint="default"/>
+      </w:rPr>
+    </w:lvl>
+    <w:lvl w:ilvl="7" w:tplc="08090003" w:tentative="1">
+      <w:start w:val="1"/>
+      <w:numFmt w:val="bullet"/>
+      <w:lvlText w:val="o"/>
+      <w:lvlJc w:val="left"/>
+      <w:pPr>
+        <w:ind w:left="6120" w:hanging="360"/>
+      </w:pPr>
+      <w:rPr>
+        <w:rFonts w:ascii="Courier New" w:hAnsi="Courier New" w:cs="Courier New" w:hint="default"/>
+      </w:rPr>
+    </w:lvl>
+    <w:lvl w:ilvl="8" w:tplc="08090005" w:tentative="1">
+      <w:start w:val="1"/>
+      <w:numFmt w:val="bullet"/>
+      <w:lvlText w:val=""/>
+      <w:lvlJc w:val="left"/>
+      <w:pPr>
+        <w:ind w:left="6840" w:hanging="360"/>
+      </w:pPr>
+      <w:rPr>
+        <w:rFonts w:ascii="Wingdings" w:hAnsi="Wingdings" w:hint="default"/>
+      </w:rPr>
+    </w:lvl>
+  </w:abstractNum>
+  <w:abstractNum w:abstractNumId="3" w15:restartNumberingAfterBreak="0">
+    <w:nsid w:val="1E445E6E"/>
+    <w:multiLevelType w:val="hybridMultilevel"/>
+    <w:tmpl w:val="91B424AA"/>
+    <w:lvl w:ilvl="0" w:tplc="9D44A0DC">
+      <w:numFmt w:val="bullet"/>
+      <w:lvlText w:val="-"/>
+      <w:lvlJc w:val="left"/>
+      <w:pPr>
+        <w:ind w:left="1080" w:hanging="360"/>
+      </w:pPr>
+      <w:rPr>
+        <w:rFonts w:ascii="Calibri" w:eastAsia="SimSun" w:hAnsi="Calibri" w:cs="Calibri" w:hint="default"/>
+      </w:rPr>
+    </w:lvl>
+    <w:lvl w:ilvl="1" w:tplc="08090003" w:tentative="1">
+      <w:start w:val="1"/>
+      <w:numFmt w:val="bullet"/>
+      <w:lvlText w:val="o"/>
+      <w:lvlJc w:val="left"/>
+      <w:pPr>
+        <w:ind w:left="1800" w:hanging="360"/>
+      </w:pPr>
+      <w:rPr>
+        <w:rFonts w:ascii="Courier New" w:hAnsi="Courier New" w:cs="Courier New" w:hint="default"/>
+      </w:rPr>
+    </w:lvl>
+    <w:lvl w:ilvl="2" w:tplc="08090005" w:tentative="1">
+      <w:start w:val="1"/>
+      <w:numFmt w:val="bullet"/>
+      <w:lvlText w:val=""/>
+      <w:lvlJc w:val="left"/>
+      <w:pPr>
+        <w:ind w:left="2520" w:hanging="360"/>
+      </w:pPr>
+      <w:rPr>
+        <w:rFonts w:ascii="Wingdings" w:hAnsi="Wingdings" w:hint="default"/>
+      </w:rPr>
+    </w:lvl>
+    <w:lvl w:ilvl="3" w:tplc="08090001" w:tentative="1">
+      <w:start w:val="1"/>
+      <w:numFmt w:val="bullet"/>
+      <w:lvlText w:val=""/>
+      <w:lvlJc w:val="left"/>
+      <w:pPr>
+        <w:ind w:left="3240" w:hanging="360"/>
+      </w:pPr>
+      <w:rPr>
+        <w:rFonts w:ascii="Symbol" w:hAnsi="Symbol" w:hint="default"/>
+      </w:rPr>
+    </w:lvl>
+    <w:lvl w:ilvl="4" w:tplc="08090003" w:tentative="1">
+      <w:start w:val="1"/>
+      <w:numFmt w:val="bullet"/>
+      <w:lvlText w:val="o"/>
+      <w:lvlJc w:val="left"/>
+      <w:pPr>
+        <w:ind w:left="3960" w:hanging="360"/>
+      </w:pPr>
+      <w:rPr>
+        <w:rFonts w:ascii="Courier New" w:hAnsi="Courier New" w:cs="Courier New" w:hint="default"/>
+      </w:rPr>
+    </w:lvl>
+    <w:lvl w:ilvl="5" w:tplc="08090005" w:tentative="1">
+      <w:start w:val="1"/>
+      <w:numFmt w:val="bullet"/>
+      <w:lvlText w:val=""/>
+      <w:lvlJc w:val="left"/>
+      <w:pPr>
+        <w:ind w:left="4680" w:hanging="360"/>
+      </w:pPr>
+      <w:rPr>
+        <w:rFonts w:ascii="Wingdings" w:hAnsi="Wingdings" w:hint="default"/>
+      </w:rPr>
+    </w:lvl>
+    <w:lvl w:ilvl="6" w:tplc="08090001" w:tentative="1">
+      <w:start w:val="1"/>
+      <w:numFmt w:val="bullet"/>
+      <w:lvlText w:val=""/>
+      <w:lvlJc w:val="left"/>
+      <w:pPr>
+        <w:ind w:left="5400" w:hanging="360"/>
+      </w:pPr>
+      <w:rPr>
+        <w:rFonts w:ascii="Symbol" w:hAnsi="Symbol" w:hint="default"/>
+      </w:rPr>
+    </w:lvl>
+    <w:lvl w:ilvl="7" w:tplc="08090003" w:tentative="1">
+      <w:start w:val="1"/>
+      <w:numFmt w:val="bullet"/>
+      <w:lvlText w:val="o"/>
+      <w:lvlJc w:val="left"/>
+      <w:pPr>
+        <w:ind w:left="6120" w:hanging="360"/>
+      </w:pPr>
+      <w:rPr>
+        <w:rFonts w:ascii="Courier New" w:hAnsi="Courier New" w:cs="Courier New" w:hint="default"/>
+      </w:rPr>
+    </w:lvl>
+    <w:lvl w:ilvl="8" w:tplc="08090005" w:tentative="1">
+      <w:start w:val="1"/>
+      <w:numFmt w:val="bullet"/>
+      <w:lvlText w:val=""/>
+      <w:lvlJc w:val="left"/>
+      <w:pPr>
+        <w:ind w:left="6840" w:hanging="360"/>
+      </w:pPr>
+      <w:rPr>
+        <w:rFonts w:ascii="Wingdings" w:hAnsi="Wingdings" w:hint="default"/>
+      </w:rPr>
+    </w:lvl>
+  </w:abstractNum>
+  <w:abstractNum w:abstractNumId="4" w15:restartNumberingAfterBreak="0">
     <w:nsid w:val="381C42F3"/>
     <w:multiLevelType w:val="hybridMultilevel"/>
     <w:tmpl w:val="088E7932"/>
@@ -6567,7 +7685,7 @@
       </w:rPr>
     </w:lvl>
   </w:abstractNum>
-  <w:abstractNum w:abstractNumId="3" w15:restartNumberingAfterBreak="0">
+  <w:abstractNum w:abstractNumId="5" w15:restartNumberingAfterBreak="0">
     <w:nsid w:val="49FF0814"/>
     <w:multiLevelType w:val="hybridMultilevel"/>
     <w:tmpl w:val="2AAC6082"/>
@@ -6679,7 +7797,7 @@
       </w:rPr>
     </w:lvl>
   </w:abstractNum>
-  <w:abstractNum w:abstractNumId="4" w15:restartNumberingAfterBreak="0">
+  <w:abstractNum w:abstractNumId="6" w15:restartNumberingAfterBreak="0">
     <w:nsid w:val="60032777"/>
     <w:multiLevelType w:val="hybridMultilevel"/>
     <w:tmpl w:val="E67E01D2"/>
@@ -6792,7 +7910,7 @@
       </w:rPr>
     </w:lvl>
   </w:abstractNum>
-  <w:abstractNum w:abstractNumId="5" w15:restartNumberingAfterBreak="0">
+  <w:abstractNum w:abstractNumId="7" w15:restartNumberingAfterBreak="0">
     <w:nsid w:val="756028E4"/>
     <w:multiLevelType w:val="hybridMultilevel"/>
     <w:tmpl w:val="69021006"/>
@@ -6881,7 +7999,7 @@
       </w:pPr>
     </w:lvl>
   </w:abstractNum>
-  <w:abstractNum w:abstractNumId="6" w15:restartNumberingAfterBreak="0">
+  <w:abstractNum w:abstractNumId="8" w15:restartNumberingAfterBreak="0">
     <w:nsid w:val="75E46CDB"/>
     <w:multiLevelType w:val="hybridMultilevel"/>
     <w:tmpl w:val="B930F496"/>
@@ -6994,7 +8112,7 @@
       </w:rPr>
     </w:lvl>
   </w:abstractNum>
-  <w:abstractNum w:abstractNumId="7" w15:restartNumberingAfterBreak="0">
+  <w:abstractNum w:abstractNumId="9" w15:restartNumberingAfterBreak="0">
     <w:nsid w:val="772E7959"/>
     <w:multiLevelType w:val="hybridMultilevel"/>
     <w:tmpl w:val="1AFA4B92"/>
@@ -7107,7 +8225,7 @@
       </w:rPr>
     </w:lvl>
   </w:abstractNum>
-  <w:abstractNum w:abstractNumId="8" w15:restartNumberingAfterBreak="0">
+  <w:abstractNum w:abstractNumId="10" w15:restartNumberingAfterBreak="0">
     <w:nsid w:val="79F9261D"/>
     <w:multiLevelType w:val="hybridMultilevel"/>
     <w:tmpl w:val="E70421B0"/>
@@ -7222,31 +8340,37 @@
     </w:lvl>
   </w:abstractNum>
   <w:num w:numId="1">
-    <w:abstractNumId w:val="7"/>
+    <w:abstractNumId w:val="9"/>
   </w:num>
   <w:num w:numId="2">
-    <w:abstractNumId w:val="5"/>
+    <w:abstractNumId w:val="7"/>
   </w:num>
   <w:num w:numId="3">
     <w:abstractNumId w:val="0"/>
   </w:num>
   <w:num w:numId="4">
-    <w:abstractNumId w:val="4"/>
+    <w:abstractNumId w:val="6"/>
   </w:num>
   <w:num w:numId="5">
     <w:abstractNumId w:val="1"/>
   </w:num>
   <w:num w:numId="6">
+    <w:abstractNumId w:val="4"/>
+  </w:num>
+  <w:num w:numId="7">
+    <w:abstractNumId w:val="5"/>
+  </w:num>
+  <w:num w:numId="8">
+    <w:abstractNumId w:val="8"/>
+  </w:num>
+  <w:num w:numId="9">
+    <w:abstractNumId w:val="10"/>
+  </w:num>
+  <w:num w:numId="10">
     <w:abstractNumId w:val="2"/>
   </w:num>
-  <w:num w:numId="7">
+  <w:num w:numId="11">
     <w:abstractNumId w:val="3"/>
-  </w:num>
-  <w:num w:numId="8">
-    <w:abstractNumId w:val="6"/>
-  </w:num>
-  <w:num w:numId="9">
-    <w:abstractNumId w:val="8"/>
   </w:num>
 </w:numbering>
 </file>
@@ -7890,6 +9014,439 @@
 </w:styles>
 </file>
 
+<file path=word/ink/ink1.xml><?xml version="1.0" encoding="utf-8"?>
+<inkml:ink xmlns:inkml="http://www.w3.org/2003/InkML">
+  <inkml:definitions>
+    <inkml:context xml:id="ctx0">
+      <inkml:inkSource xml:id="inkSrc0">
+        <inkml:traceFormat>
+          <inkml:channel name="X" type="integer" min="-2.14748E9" max="2.14748E9" units="cm"/>
+          <inkml:channel name="Y" type="integer" min="-2.14748E9" max="2.14748E9" units="cm"/>
+          <inkml:channel name="F" type="integer" max="32767" units="dev"/>
+          <inkml:channel name="OA" type="integer" max="360" units="deg"/>
+          <inkml:channel name="OE" type="integer" max="90" units="deg"/>
+        </inkml:traceFormat>
+        <inkml:channelProperties>
+          <inkml:channelProperty channel="X" name="resolution" value="1000" units="1/cm"/>
+          <inkml:channelProperty channel="Y" name="resolution" value="1000" units="1/cm"/>
+          <inkml:channelProperty channel="F" name="resolution" value="0" units="1/dev"/>
+          <inkml:channelProperty channel="OA" name="resolution" value="1000" units="1/deg"/>
+          <inkml:channelProperty channel="OE" name="resolution" value="1000" units="1/deg"/>
+        </inkml:channelProperties>
+      </inkml:inkSource>
+      <inkml:timestamp xml:id="ts0" timeString="2023-12-13T10:34:08.878"/>
+    </inkml:context>
+    <inkml:brush xml:id="br0">
+      <inkml:brushProperty name="width" value="0.1" units="cm"/>
+      <inkml:brushProperty name="height" value="0.1" units="cm"/>
+      <inkml:brushProperty name="color" value="#E71224"/>
+    </inkml:brush>
+  </inkml:definitions>
+  <inkml:trace contextRef="#ctx0" brushRef="#br0">69 216 8082 0 0,'-3'0'152'0'0,"1"0"-40"0"0,-1 0-8 0 0,1 0-72 0 0,-1 0-16 0 0,1 0-16 0 0,-1 0-24 0 0,1 1 8 0 0,0 1-32 0 0,0-1 0 0 0,2 1-8 0 0,-3 0 0 0 0,1 0-40 0 0</inkml:trace>
+  <inkml:trace contextRef="#ctx0" brushRef="#br0" timeOffset="360.5">14 228 8234 0 0,'-1'-3'213'0'0,"-1"0"0"0"0,0 0 0 0 0,1 1-1 0 0,-1-1 1 0 0,1 0 0 0 0,0-1 0 0 0,0 1 0 0 0,-1-6 0 0 0,2 9-188 0 0,0 0-1 0 0,0 0 1 0 0,0 0 0 0 0,0 0-1 0 0,0 0 1 0 0,0-1-1 0 0,0 1 1 0 0,0 0 0 0 0,0 0-1 0 0,0 0 1 0 0,0 0-1 0 0,0-1 1 0 0,0 1 0 0 0,0 0-1 0 0,0 0 1 0 0,0 0-1 0 0,0 0 1 0 0,0 0 0 0 0,0-1-1 0 0,0 1 1 0 0,1 0-1 0 0,-1 0 1 0 0,0 0 0 0 0,0 0-1 0 0,0 0 1 0 0,0 0-1 0 0,0-1 1 0 0,0 1 0 0 0,0 0-1 0 0,1 0 1 0 0,-1 0-1 0 0,0 0 1 0 0,0 0 0 0 0,0 0-1 0 0,0 0 1 0 0,0 0-1 0 0,1 0 1 0 0,-1 0-1 0 0,0 0 1 0 0,0 0 0 0 0,0 0-1 0 0,0 0 1 0 0,1 0-1 0 0,-1 0 1 0 0,0 0 0 0 0,0 0-1 0 0,0 0 1 0 0,0 0-1 0 0,0 0 1 0 0,1 0 0 0 0,15 12 541 0 0,13 8-634 0 0,-24-18 56 0 0,-1 1 0 0 0,1 0 1 0 0,-1-1-1 0 0,0 1 0 0 0,0 1 1 0 0,5 4-1 0 0,-1 3 139 0 0,-3-5 105 0 0,-1-1 0 0 0,1 1 0 0 0,-1-1-1 0 0,2 0 1 0 0,6 6 0 0 0,-11-12-205 0 0,0 0 0 0 0,0 0 1 0 0,0 0-1 0 0,0 0 0 0 0,0 0 0 0 0,0 0 1 0 0,0 0-1 0 0,0 0 0 0 0,0-1 0 0 0,0 1 0 0 0,-1 0 1 0 0,1 0-1 0 0,-1-1 0 0 0,1 1 0 0 0,-1 0 1 0 0,1-1-1 0 0,-1 1 0 0 0,0-1 0 0 0,1-1 1 0 0,8-31-520 0 0,-2 1-331 0 0,-1 4 1051 0 0,18-55-1 0 0,-21 77-494 0 0,-1 1-1 0 0,2-1 1 0 0,-1 0 0 0 0,1 1-1 0 0,0 0 1 0 0,0 0-1 0 0,0 0 1 0 0,1 0 0 0 0,0 1-1 0 0,0-1 1 0 0,1 1-1 0 0,-1 1 1 0 0,7-5 0 0 0,-5 4-1802 0 0</inkml:trace>
+</inkml:ink>
+</file>
+
+<file path=word/ink/ink10.xml><?xml version="1.0" encoding="utf-8"?>
+<inkml:ink xmlns:inkml="http://www.w3.org/2003/InkML">
+  <inkml:definitions>
+    <inkml:context xml:id="ctx0">
+      <inkml:inkSource xml:id="inkSrc0">
+        <inkml:traceFormat>
+          <inkml:channel name="X" type="integer" min="-2.14748E9" max="2.14748E9" units="cm"/>
+          <inkml:channel name="Y" type="integer" min="-2.14748E9" max="2.14748E9" units="cm"/>
+          <inkml:channel name="F" type="integer" max="32767" units="dev"/>
+          <inkml:channel name="OA" type="integer" max="360" units="deg"/>
+          <inkml:channel name="OE" type="integer" max="90" units="deg"/>
+        </inkml:traceFormat>
+        <inkml:channelProperties>
+          <inkml:channelProperty channel="X" name="resolution" value="1000" units="1/cm"/>
+          <inkml:channelProperty channel="Y" name="resolution" value="1000" units="1/cm"/>
+          <inkml:channelProperty channel="F" name="resolution" value="0" units="1/dev"/>
+          <inkml:channelProperty channel="OA" name="resolution" value="1000" units="1/deg"/>
+          <inkml:channelProperty channel="OE" name="resolution" value="1000" units="1/deg"/>
+        </inkml:channelProperties>
+      </inkml:inkSource>
+      <inkml:timestamp xml:id="ts0" timeString="2023-12-13T10:35:18.763"/>
+    </inkml:context>
+    <inkml:brush xml:id="br0">
+      <inkml:brushProperty name="width" value="0.1" units="cm"/>
+      <inkml:brushProperty name="height" value="0.1" units="cm"/>
+      <inkml:brushProperty name="color" value="#E71224"/>
+    </inkml:brush>
+  </inkml:definitions>
+  <inkml:trace contextRef="#ctx0" brushRef="#br0">94 256 6465 0 0,'-1'1'122'0'0,"0"0"0"0"0,0 0 0 0 0,1 0-1 0 0,-1 0 1 0 0,0 0 0 0 0,1 0-1 0 0,-1 1 1 0 0,1-1 0 0 0,-1 0 0 0 0,1 0-1 0 0,-1 0 1 0 0,1 1 0 0 0,0-1-1 0 0,0 0 1 0 0,-1 1 0 0 0,1-1 0 0 0,0 0-1 0 0,0 1 1 0 0,1-1 0 0 0,-1 0-1 0 0,0 0 1 0 0,0 1 0 0 0,0-1 0 0 0,1 2-1 0 0,7 40 268 0 0,-6-38-304 0 0,0 0 1 0 0,0 0 0 0 0,0 1-1 0 0,1-2 1 0 0,0 1-1 0 0,4 5 1 0 0,-7-9-27 0 0,0-1-1 0 0,1 1 1 0 0,-1-1-1 0 0,1 1 1 0 0,-1-1-1 0 0,1 0 1 0 0,-1 1 0 0 0,1-1-1 0 0,0 0 1 0 0,-1 1-1 0 0,1-1 1 0 0,-1 0-1 0 0,1 0 1 0 0,0 0-1 0 0,-1 1 1 0 0,1-1 0 0 0,0 0-1 0 0,-1 0 1 0 0,1 0-1 0 0,-1 0 1 0 0,1 0-1 0 0,1 0 1 0 0,16-15 735 0 0,24-36-1199 0 0,2 3 0 0 0,61-52 0 0 0,43-46-5117 0 0,-134 130 2311 0 0</inkml:trace>
+  <inkml:trace contextRef="#ctx0" brushRef="#br0" timeOffset="1530.57">38 720 6897 0 0,'-17'3'3136'0'0,"16"-3"-3131"0"0,0 1-1 0 0,1-1 0 0 0,-1 1 1 0 0,1-1-1 0 0,-1 1 0 0 0,1 0 1 0 0,-1-1-1 0 0,1 1 1 0 0,-1 0-1 0 0,1-1 0 0 0,-1 1 1 0 0,1 0-1 0 0,0-1 0 0 0,0 1 1 0 0,-1 0-1 0 0,1 0 0 0 0,0 0 1 0 0,0-1-1 0 0,0 1 0 0 0,0 0 1 0 0,0 0-1 0 0,0 0 0 0 0,0-1 1 0 0,0 2-1 0 0,-7 11 2721 0 0,7-13-2714 0 0,-1 1 0 0 0,1-1 1 0 0,-1 1-1 0 0,1-1 0 0 0,-1 1 0 0 0,1-1 1 0 0,0 1-1 0 0,-1-1 0 0 0,1 1 1 0 0,0 0-1 0 0,-1-1 0 0 0,1 1 0 0 0,0 0 1 0 0,0-1-1 0 0,-1 1 0 0 0,1 0 1 0 0,0-1-1 0 0,0 1 0 0 0,0 0 0 0 0,0-1 1 0 0,0 1-1 0 0,0 0 0 0 0,0-1 1 0 0,0 1-1 0 0,0 0 0 0 0,1-1 0 0 0,-1 1 1 0 0,0 0-1 0 0,0-1 0 0 0,0 1 1 0 0,1 0-1 0 0,-1-1 0 0 0,0 1 0 0 0,1-1 1 0 0,-1 1-1 0 0,1 0 0 0 0,-1-1 1 0 0,1 1-1 0 0,0 1-14 0 0,-1-1 1 0 0,1 0-1 0 0,-1 0 1 0 0,1 1-1 0 0,0-1 1 0 0,-1 0-1 0 0,1 0 1 0 0,0 0-1 0 0,0 0 1 0 0,0 0-1 0 0,0 0 1 0 0,0 0-1 0 0,0 0 1 0 0,0 0 0 0 0,0 0-1 0 0,0-1 1 0 0,1 1-1 0 0,-1 0 1 0 0,0-1-1 0 0,0 1 1 0 0,1-1-1 0 0,-1 0 1 0 0,0 1-1 0 0,1-1 1 0 0,-1 0-1 0 0,0 0 1 0 0,1 1-1 0 0,-1-1 1 0 0,1 0-1 0 0,-1 0 1 0 0,0-1-1 0 0,1 1 1 0 0,-1 0-1 0 0,0 0 1 0 0,1-1-1 0 0,-1 1 1 0 0,2-1-1 0 0,2-3 46 0 0,0-1 0 0 0,0 1 0 0 0,-1-1-1 0 0,0 1 1 0 0,0-1 0 0 0,0 0 0 0 0,3-7-1 0 0,15-17-130 0 0,11-7 217 0 0,-8 8-697 0 0,1 1 0 0 0,1 1 0 0 0,1 1 0 0 0,59-41 1 0 0,-2 7-4256 0 0,-74 52 1547 0 0</inkml:trace>
+</inkml:ink>
+</file>
+
+<file path=word/ink/ink11.xml><?xml version="1.0" encoding="utf-8"?>
+<inkml:ink xmlns:inkml="http://www.w3.org/2003/InkML">
+  <inkml:definitions>
+    <inkml:context xml:id="ctx0">
+      <inkml:inkSource xml:id="inkSrc0">
+        <inkml:traceFormat>
+          <inkml:channel name="X" type="integer" min="-2.14748E9" max="2.14748E9" units="cm"/>
+          <inkml:channel name="Y" type="integer" min="-2.14748E9" max="2.14748E9" units="cm"/>
+          <inkml:channel name="F" type="integer" max="32767" units="dev"/>
+          <inkml:channel name="OA" type="integer" max="360" units="deg"/>
+          <inkml:channel name="OE" type="integer" max="90" units="deg"/>
+        </inkml:traceFormat>
+        <inkml:channelProperties>
+          <inkml:channelProperty channel="X" name="resolution" value="1000" units="1/cm"/>
+          <inkml:channelProperty channel="Y" name="resolution" value="1000" units="1/cm"/>
+          <inkml:channelProperty channel="F" name="resolution" value="0" units="1/dev"/>
+          <inkml:channelProperty channel="OA" name="resolution" value="1000" units="1/deg"/>
+          <inkml:channelProperty channel="OE" name="resolution" value="1000" units="1/deg"/>
+        </inkml:channelProperties>
+      </inkml:inkSource>
+      <inkml:timestamp xml:id="ts0" timeString="2023-12-13T10:35:22.897"/>
+    </inkml:context>
+    <inkml:brush xml:id="br0">
+      <inkml:brushProperty name="width" value="0.1" units="cm"/>
+      <inkml:brushProperty name="height" value="0.1" units="cm"/>
+      <inkml:brushProperty name="color" value="#E71224"/>
+    </inkml:brush>
+  </inkml:definitions>
+  <inkml:trace contextRef="#ctx0" brushRef="#br0">221 1 7762 0 0,'-2'0'225'0'0,"0"0"1"0"0,0 0 0 0 0,0 1 0 0 0,0-1-1 0 0,0 1 1 0 0,0-1 0 0 0,0 1 0 0 0,0 0-1 0 0,1 0 1 0 0,-1 0 0 0 0,0 0 0 0 0,0 0-1 0 0,1 0 1 0 0,-1 0 0 0 0,1 1 0 0 0,-1-1-1 0 0,1 0 1 0 0,-1 1 0 0 0,1-1 0 0 0,-2 3-1 0 0,-22 43-1486 0 0,1-1 1783 0 0,4-23-736 0 0,0 0 1 0 0,-1-2 0 0 0,-32 25 0 0 0,48-40-1955 0 0</inkml:trace>
+  <inkml:trace contextRef="#ctx0" brushRef="#br0" timeOffset="424.46">0 21 4865 0 0,'7'15'276'0'0,"1"0"1"0"0,1-1-1 0 0,0 0 0 0 0,0-1 0 0 0,21 23 1 0 0,-14-17-141 0 0,4 2-147 0 0,0 0 0 0 0,2-2 1 0 0,0 0-1 0 0,1-2 0 0 0,1 0 1 0 0,0-1-1 0 0,35 16 0 0 0,-47-30-818 0 0</inkml:trace>
+</inkml:ink>
+</file>
+
+<file path=word/ink/ink12.xml><?xml version="1.0" encoding="utf-8"?>
+<inkml:ink xmlns:inkml="http://www.w3.org/2003/InkML">
+  <inkml:definitions>
+    <inkml:context xml:id="ctx0">
+      <inkml:inkSource xml:id="inkSrc0">
+        <inkml:traceFormat>
+          <inkml:channel name="X" type="integer" min="-2.14748E9" max="2.14748E9" units="cm"/>
+          <inkml:channel name="Y" type="integer" min="-2.14748E9" max="2.14748E9" units="cm"/>
+          <inkml:channel name="F" type="integer" max="32767" units="dev"/>
+          <inkml:channel name="OA" type="integer" max="360" units="deg"/>
+          <inkml:channel name="OE" type="integer" max="90" units="deg"/>
+        </inkml:traceFormat>
+        <inkml:channelProperties>
+          <inkml:channelProperty channel="X" name="resolution" value="1000" units="1/cm"/>
+          <inkml:channelProperty channel="Y" name="resolution" value="1000" units="1/cm"/>
+          <inkml:channelProperty channel="F" name="resolution" value="0" units="1/dev"/>
+          <inkml:channelProperty channel="OA" name="resolution" value="1000" units="1/deg"/>
+          <inkml:channelProperty channel="OE" name="resolution" value="1000" units="1/deg"/>
+        </inkml:channelProperties>
+      </inkml:inkSource>
+      <inkml:timestamp xml:id="ts0" timeString="2023-12-13T10:35:37.197"/>
+    </inkml:context>
+    <inkml:brush xml:id="br0">
+      <inkml:brushProperty name="width" value="0.1" units="cm"/>
+      <inkml:brushProperty name="height" value="0.1" units="cm"/>
+      <inkml:brushProperty name="color" value="#E71224"/>
+    </inkml:brush>
+  </inkml:definitions>
+  <inkml:trace contextRef="#ctx0" brushRef="#br0">129 149 8042 0 0,'0'-9'5399'0'0,"-5"-23"-720"0"0,5 32-4681 0 0,0 0 0 0 0,0 0 0 0 0,0 1-1 0 0,1-1 1 0 0,-1 0 0 0 0,0 0 0 0 0,0 0 0 0 0,0 0 0 0 0,0 0 0 0 0,1 0 0 0 0,-1 0 0 0 0,0 0 0 0 0,0 0 0 0 0,0 0-1 0 0,0 0 1 0 0,0 0 0 0 0,1-1 0 0 0,-1 1 0 0 0,0 0 0 0 0,0 0 0 0 0,0 0 0 0 0,0 0 0 0 0,0 0 0 0 0,1 0-1 0 0,-1 0 1 0 0,0 0 0 0 0,0 0 0 0 0,0 0 0 0 0,0-1 0 0 0,0 1 0 0 0,0 0 0 0 0,0 0 0 0 0,1 0 0 0 0,-1 0 0 0 0,0 0-1 0 0,0-1 1 0 0,0 1 0 0 0,0 0 0 0 0,0 0 0 0 0,0 0 0 0 0,0 0 0 0 0,0 0 0 0 0,0-1 0 0 0,0 1 0 0 0,0 0-1 0 0,0 0 1 0 0,0 0 0 0 0,0 0 0 0 0,0-1 0 0 0,0 1 0 0 0,0 0 0 0 0,0 0 0 0 0,17 22-141 0 0,-12-14 147 0 0,-1-1-1 0 0,0 0 0 0 0,0 1 0 0 0,0 0 1 0 0,-1 0-1 0 0,2 10 0 0 0,-5-16 2 0 0,1 0-1 0 0,-1 0 1 0 0,0 0-1 0 0,0 0 1 0 0,1 0-1 0 0,-1 0 1 0 0,1 0-1 0 0,-1-1 0 0 0,1 1 1 0 0,0 0-1 0 0,0 0 1 0 0,2 2-1 0 0,-3-3-1 0 0,1-1-1 0 0,-1 0 1 0 0,0 0-1 0 0,1 0 1 0 0,-1 1-1 0 0,1-1 1 0 0,-1 0-1 0 0,0 0 1 0 0,1 0-1 0 0,-1 0 1 0 0,1 0-1 0 0,-1 0 0 0 0,1 0 1 0 0,-1 0-1 0 0,1 0 1 0 0,-1 0-1 0 0,0 0 1 0 0,1 0-1 0 0,-1 0 1 0 0,1 0-1 0 0,-1 0 1 0 0,1 0-1 0 0,-1-1 1 0 0,0 1-1 0 0,1 0 1 0 0,-1 0-1 0 0,1 0 0 0 0,-1-1 1 0 0,0 1-1 0 0,1 0 1 0 0,-1-1-1 0 0,1 1 1 0 0,5-7-56 0 0,0 1 1 0 0,-1-1 0 0 0,0 0-1 0 0,6-11 1 0 0,1 0-395 0 0,68-117-10652 0 0,-71 117 7511 0 0</inkml:trace>
+  <inkml:trace contextRef="#ctx0" brushRef="#br0" timeOffset="2679.52">116 464 4673 0 0,'6'-13'7635'0'0,"-5"13"-7440"0"0,16 11 1702 0 0,21 34-3624 0 0,-33-37 2520 0 0,-5-8-749 0 0,1 0 0 0 0,-1 1 1 0 0,0-1-1 0 0,1 0 1 0 0,-1 0-1 0 0,0 1 1 0 0,1-1-1 0 0,-1 0 1 0 0,0 0-1 0 0,1 1 1 0 0,-1-1-1 0 0,1 0 1 0 0,-1 0-1 0 0,0 0 0 0 0,1 0 1 0 0,-1 1-1 0 0,1-1 1 0 0,-1 0-1 0 0,0 0 1 0 0,1 0-1 0 0,-1 0 1 0 0,1 0-1 0 0,-1 0 1 0 0,1 0-1 0 0,-1 0 0 0 0,0 0 1 0 0,1-1-1 0 0,-1 1 1 0 0,1 0-1 0 0,-1 0 1 0 0,0 0-1 0 0,1 0 1 0 0,0-1-1 0 0,15-14 236 0 0,13-32-1762 0 0,-22 35 752 0 0,42-64-3630 0 0,59-70-1 0 0,-96 131 1421 0 0</inkml:trace>
+  <inkml:trace contextRef="#ctx0" brushRef="#br0" timeOffset="6136.5">150 915 7178 0 0,'-8'15'3216'0'0,"13"-4"-3052"0"0,4 5-302 0 0,-6-3 1372 0 0,11 29-606 0 0,-14-42-626 0 0,1 0 1 0 0,-1 1-1 0 0,0-1 1 0 0,0 1 0 0 0,1-1-1 0 0,-1 0 1 0 0,0 1 0 0 0,1-1-1 0 0,-1 0 1 0 0,0 0 0 0 0,1 1-1 0 0,-1-1 1 0 0,1 0 0 0 0,-1 0-1 0 0,0 1 1 0 0,1-1 0 0 0,-1 0-1 0 0,1 0 1 0 0,-1 0 0 0 0,1 0-1 0 0,-1 0 1 0 0,1 1 0 0 0,-1-1-1 0 0,1 0 1 0 0,-1 0 0 0 0,0 0-1 0 0,1 0 1 0 0,-1 0 0 0 0,1-1-1 0 0,1 1 49 0 0,-1-1 0 0 0,0 0 0 0 0,1 0-1 0 0,-1 0 1 0 0,0 0 0 0 0,0-1 0 0 0,0 1-1 0 0,0 0 1 0 0,0 0 0 0 0,0-1 0 0 0,0 1 0 0 0,0 0-1 0 0,1-3 1 0 0,125-204-1551 0 0,19 12-4317 0 0,-130 177 2639 0 0</inkml:trace>
+  <inkml:trace contextRef="#ctx0" brushRef="#br0" timeOffset="12257.62">150 1328 5769 0 0,'-8'48'5231'0'0,"8"-43"-5202"0"0,0 0 1 0 0,1 0-1 0 0,0 1 1 0 0,0-1-1 0 0,1 0 1 0 0,-1 0-1 0 0,1 0 1 0 0,0 0-1 0 0,1-1 1 0 0,-1 1-1 0 0,6 7 1 0 0,-7-11 19 0 0,-1 0 1 0 0,1 1-1 0 0,0-1 0 0 0,0 0 1 0 0,0 0-1 0 0,0 0 1 0 0,0 0-1 0 0,0 0 0 0 0,1 0 1 0 0,-1 0-1 0 0,0-1 1 0 0,0 1-1 0 0,1 0 0 0 0,-1-1 1 0 0,0 1-1 0 0,1-1 0 0 0,-1 1 1 0 0,1-1-1 0 0,-1 0 1 0 0,0 1-1 0 0,1-1 0 0 0,-1 0 1 0 0,1 0-1 0 0,-1 0 1 0 0,1 0-1 0 0,-1 0 0 0 0,1 0 1 0 0,-1-1-1 0 0,1 1 0 0 0,-1 0 1 0 0,0-1-1 0 0,1 1 1 0 0,-1-1-1 0 0,0 0 0 0 0,1 1 1 0 0,-1-1-1 0 0,0 0 1 0 0,0 0-1 0 0,1 0 0 0 0,-1 0 1 0 0,0 0-1 0 0,0 0 0 0 0,1-2 1 0 0,151-167 1303 0 0,-86 91-4995 0 0,-10 7-2191 0 0,-41 52 2332 0 0</inkml:trace>
+  <inkml:trace contextRef="#ctx0" brushRef="#br0" timeOffset="17061.64">112 1863 6737 0 0,'0'0'125'0'0,"-1"0"0"0"0,0 0-1 0 0,1 0 1 0 0,-1 0 0 0 0,0 0 0 0 0,0 0-1 0 0,1 0 1 0 0,-1 0 0 0 0,0 0-1 0 0,1 0 1 0 0,-1 0 0 0 0,0 0-1 0 0,0 0 1 0 0,1 1 0 0 0,-1-1-1 0 0,0 0 1 0 0,1 0 0 0 0,-1 1-1 0 0,0-1 1 0 0,1 0 0 0 0,-1 1-1 0 0,1-1 1 0 0,-1 1 0 0 0,1-1-1 0 0,-1 1 1 0 0,1-1 0 0 0,-1 1 0 0 0,1 0-1 0 0,-1-1 1 0 0,1 1 0 0 0,0-1-1 0 0,-1 1 1 0 0,1 0 0 0 0,0-1-1 0 0,-1 1 1 0 0,1 0 0 0 0,0-1-1 0 0,0 3 1 0 0,10 30 1876 0 0,-8-28-2192 0 0,-1-1 222 0 0,1-1 1 0 0,-1 0 0 0 0,1 1-1 0 0,-1-1 1 0 0,1 0 0 0 0,0 0-1 0 0,1 0 1 0 0,-1 0 0 0 0,0-1 0 0 0,1 1-1 0 0,-1-1 1 0 0,1 1 0 0 0,0-1-1 0 0,4 3 1 0 0,-5-5 51 0 0,-1 1 1 0 0,1-1-1 0 0,-1 0 1 0 0,1 0-1 0 0,-1 0 0 0 0,1 0 1 0 0,-1 0-1 0 0,1 0 1 0 0,-1 0-1 0 0,1-1 0 0 0,-1 1 1 0 0,1-1-1 0 0,-1 1 0 0 0,1-1 1 0 0,-1 1-1 0 0,0-1 1 0 0,1 0-1 0 0,-1 1 0 0 0,0-1 1 0 0,1 0-1 0 0,-1 0 1 0 0,0 0-1 0 0,0 0 0 0 0,0 0 1 0 0,0 0-1 0 0,0-1 1 0 0,0 1-1 0 0,0 0 0 0 0,0 0 1 0 0,-1-1-1 0 0,1 1 0 0 0,0-1 1 0 0,-1 1-1 0 0,1-3 1 0 0,96-153 581 0 0,-21 60-7289 0 0,-49 65 3190 0 0,-12 15-848 0 0</inkml:trace>
+  <inkml:trace contextRef="#ctx0" brushRef="#br0" timeOffset="21087.86">119 2321 6401 0 0,'-4'0'244'0'0,"1"0"0"0"0,-1 1 0 0 0,0-1 0 0 0,1 0 0 0 0,-1 1 0 0 0,1 0-1 0 0,-1 0 1 0 0,-4 2 0 0 0,-22 4 2249 0 0,25-7-473 0 0,12-1-1056 0 0,44-3-214 0 0,-16-1-820 0 0,-30 5 72 0 0,-1 0 0 0 0,0 0 0 0 0,0-1 1 0 0,0 1-1 0 0,0-1 0 0 0,0 0 0 0 0,0 0 0 0 0,0-1 0 0 0,0 1 1 0 0,0-1-1 0 0,0 0 0 0 0,-1 0 0 0 0,1 0 0 0 0,0 0 0 0 0,-1-1 1 0 0,0 1-1 0 0,0-1 0 0 0,0 0 0 0 0,0 0 0 0 0,0 0 0 0 0,2-4 0 0 0,129-165-733 0 0,-40 61-4762 0 0,-68 81 3297 0 0,-12 14-1375 0 0</inkml:trace>
+  <inkml:trace contextRef="#ctx0" brushRef="#br0" timeOffset="22522.58">51 2193 6665 0 0,'-2'-1'297'0'0,"-2"-1"-60"0"0,0-1 0 0 0,-1 1 0 0 0,0 0 1 0 0,1 0-1 0 0,-1 1 0 0 0,0-1 0 0 0,-7 0 0 0 0,11 4-135 0 0,0 0 0 0 0,1 0-1 0 0,-1 0 1 0 0,1 0 0 0 0,-1 0-1 0 0,1 0 1 0 0,0 0 0 0 0,0 0 0 0 0,0 1-1 0 0,0-1 1 0 0,0 0 0 0 0,1 0-1 0 0,-1 0 1 0 0,1 0 0 0 0,-1 0 0 0 0,1 0-1 0 0,0 0 1 0 0,-1 0 0 0 0,3 4-1 0 0,20 39-189 0 0,-19-38 176 0 0,1 0 1 0 0,0-1-1 0 0,1 1 0 0 0,0-1 1 0 0,0 0-1 0 0,0-1 0 0 0,0 1 1 0 0,1-1-1 0 0,0-1 0 0 0,0 1 1 0 0,0-1-1 0 0,16 6 0 0 0,-21-8-88 0 0,0-1 0 0 0,0 0-1 0 0,1 0 1 0 0,-1 0 0 0 0,0 0-1 0 0,1 0 1 0 0,-1-1 0 0 0,1 1-1 0 0,-1-1 1 0 0,1 1 0 0 0,-1-1-1 0 0,1 0 1 0 0,-1 0 0 0 0,1 0-1 0 0,0-1 1 0 0,-1 1 0 0 0,1 0-1 0 0,-1-1 1 0 0,1 0 0 0 0,3-1-1 0 0,-2-1-34 0 0,0 1-1 0 0,-1-1 0 0 0,0 0 1 0 0,1-1-1 0 0,-1 1 0 0 0,0-1 1 0 0,0 1-1 0 0,-1-1 0 0 0,1 0 1 0 0,-1 0-1 0 0,3-6 0 0 0,14-25-354 0 0,58-104-468 0 0,-14 51-3395 0 0,-55 77 997 0 0</inkml:trace>
+</inkml:ink>
+</file>
+
+<file path=word/ink/ink13.xml><?xml version="1.0" encoding="utf-8"?>
+<inkml:ink xmlns:inkml="http://www.w3.org/2003/InkML">
+  <inkml:definitions>
+    <inkml:context xml:id="ctx0">
+      <inkml:inkSource xml:id="inkSrc0">
+        <inkml:traceFormat>
+          <inkml:channel name="X" type="integer" min="-2.14748E9" max="2.14748E9" units="cm"/>
+          <inkml:channel name="Y" type="integer" min="-2.14748E9" max="2.14748E9" units="cm"/>
+          <inkml:channel name="F" type="integer" max="32767" units="dev"/>
+          <inkml:channel name="OA" type="integer" max="360" units="deg"/>
+          <inkml:channel name="OE" type="integer" max="90" units="deg"/>
+        </inkml:traceFormat>
+        <inkml:channelProperties>
+          <inkml:channelProperty channel="X" name="resolution" value="1000" units="1/cm"/>
+          <inkml:channelProperty channel="Y" name="resolution" value="1000" units="1/cm"/>
+          <inkml:channelProperty channel="F" name="resolution" value="0" units="1/dev"/>
+          <inkml:channelProperty channel="OA" name="resolution" value="1000" units="1/deg"/>
+          <inkml:channelProperty channel="OE" name="resolution" value="1000" units="1/deg"/>
+        </inkml:channelProperties>
+      </inkml:inkSource>
+      <inkml:timestamp xml:id="ts0" timeString="2023-12-13T10:36:14.836"/>
+    </inkml:context>
+    <inkml:brush xml:id="br0">
+      <inkml:brushProperty name="width" value="0.1" units="cm"/>
+      <inkml:brushProperty name="height" value="0.1" units="cm"/>
+      <inkml:brushProperty name="color" value="#E71224"/>
+    </inkml:brush>
+  </inkml:definitions>
+  <inkml:trace contextRef="#ctx0" brushRef="#br0">4 227 6393 0 0,'-4'-16'3041'0'0,"15"-14"690"0"0,-5 17-1978 0 0,-4 6-307 0 0,4-5-118 0 0,-5 12-1335 0 0,0 0-1 0 0,0 1 1 0 0,0-1 0 0 0,0 0-1 0 0,0 0 1 0 0,0 1 0 0 0,0-1-1 0 0,-1 0 1 0 0,1 1 0 0 0,0-1-1 0 0,0 1 1 0 0,0 0 0 0 0,0-1-1 0 0,-1 1 1 0 0,1 0-1 0 0,0-1 1 0 0,0 1 0 0 0,-1 0-1 0 0,2 1 1 0 0,30 41-284 0 0,7 8 145 0 0,-36-49 154 0 0,-1 1-1 0 0,1-1 1 0 0,-1 0 0 0 0,1 0-1 0 0,0 0 1 0 0,0-1 0 0 0,0 1-1 0 0,0-1 1 0 0,0 1 0 0 0,0-1-1 0 0,1 0 1 0 0,-1 0 0 0 0,0 0-1 0 0,1-1 1 0 0,-1 1 0 0 0,4-1-1 0 0,-4-1-7 0 0,0 1-1 0 0,-1-1 0 0 0,1 0 0 0 0,-1 0 1 0 0,1 0-1 0 0,-1 0 0 0 0,1-1 0 0 0,-1 1 1 0 0,1-1-1 0 0,-1 1 0 0 0,0-1 1 0 0,0 0-1 0 0,0 0 0 0 0,0 0 0 0 0,0 0 1 0 0,2-4-1 0 0,28-41-163 0 0,-26 39 130 0 0,26-42-644 0 0,5-8-2702 0 0,-2-1-3979 0 0,-21 31 3308 0 0</inkml:trace>
+</inkml:ink>
+</file>
+
+<file path=word/ink/ink2.xml><?xml version="1.0" encoding="utf-8"?>
+<inkml:ink xmlns:inkml="http://www.w3.org/2003/InkML">
+  <inkml:definitions>
+    <inkml:context xml:id="ctx0">
+      <inkml:inkSource xml:id="inkSrc0">
+        <inkml:traceFormat>
+          <inkml:channel name="X" type="integer" min="-2.14748E9" max="2.14748E9" units="cm"/>
+          <inkml:channel name="Y" type="integer" min="-2.14748E9" max="2.14748E9" units="cm"/>
+          <inkml:channel name="F" type="integer" max="32767" units="dev"/>
+          <inkml:channel name="OA" type="integer" max="360" units="deg"/>
+          <inkml:channel name="OE" type="integer" max="90" units="deg"/>
+        </inkml:traceFormat>
+        <inkml:channelProperties>
+          <inkml:channelProperty channel="X" name="resolution" value="1000" units="1/cm"/>
+          <inkml:channelProperty channel="Y" name="resolution" value="1000" units="1/cm"/>
+          <inkml:channelProperty channel="F" name="resolution" value="0" units="1/dev"/>
+          <inkml:channelProperty channel="OA" name="resolution" value="1000" units="1/deg"/>
+          <inkml:channelProperty channel="OE" name="resolution" value="1000" units="1/deg"/>
+        </inkml:channelProperties>
+      </inkml:inkSource>
+      <inkml:timestamp xml:id="ts0" timeString="2023-12-13T10:34:12.439"/>
+    </inkml:context>
+    <inkml:brush xml:id="br0">
+      <inkml:brushProperty name="width" value="0.1" units="cm"/>
+      <inkml:brushProperty name="height" value="0.1" units="cm"/>
+      <inkml:brushProperty name="color" value="#E71224"/>
+    </inkml:brush>
+  </inkml:definitions>
+  <inkml:trace contextRef="#ctx0" brushRef="#br0">29 226 8610 0 0,'-2'-1'285'0'0,"-18"-9"1549"0"0,20 10-1827 0 0,-1 0-1 0 0,1 0 1 0 0,0-1-1 0 0,-1 1 1 0 0,1 0 0 0 0,0 0-1 0 0,-1 0 1 0 0,1-1-1 0 0,0 1 1 0 0,-1 0 0 0 0,1-1-1 0 0,0 1 1 0 0,0 0 0 0 0,-1-1-1 0 0,1 1 1 0 0,0 0-1 0 0,0-1 1 0 0,-1 1 0 0 0,1 0-1 0 0,0-1 1 0 0,0 1-1 0 0,0-1 1 0 0,0 1 0 0 0,0 0-1 0 0,0-1 1 0 0,0 1-1 0 0,0-1 1 0 0,0 1 0 0 0,0 0-1 0 0,0-1 1 0 0,0 1-1 0 0,0-1 1 0 0,0 1 0 0 0,0 0-1 0 0,0-1 1 0 0,0 1 0 0 0,0-1-1 0 0,1 1 1 0 0,-1 0-1 0 0,0-1 1 0 0,0 1 0 0 0,0 0-1 0 0,1-1 1 0 0,-1 0-1 0 0,0 1-43 0 0,0 5 468 0 0,0 0 0 0 0,-1 0 0 0 0,1 0 1 0 0,1 0-1 0 0,-1 0 0 0 0,2 7 0 0 0,2-8-397 0 0,0-1 0 0 0,0 0 1 0 0,1 0-1 0 0,-1 0 0 0 0,1 0 0 0 0,-1 0 0 0 0,1-1 1 0 0,0 0-1 0 0,0 0 0 0 0,0-1 0 0 0,0 1 0 0 0,0-1 1 0 0,0 0-1 0 0,1 0 0 0 0,-1-1 0 0 0,0 1 0 0 0,1-1 1 0 0,-1-1-1 0 0,0 1 0 0 0,0-1 0 0 0,1 1 0 0 0,-1-1 1 0 0,0-1-1 0 0,0 1 0 0 0,0-1 0 0 0,0 0 0 0 0,0 0 1 0 0,0-1-1 0 0,-1 1 0 0 0,1-1 0 0 0,-1 0 0 0 0,0 0 1 0 0,7-7-1 0 0,15-21 483 0 0,23-37 0 0 0,-10 14-399 0 0,-31 43-180 0 0,5-7-172 0 0,0 0-1 0 0,11-21 1 0 0</inkml:trace>
+  <inkml:trace contextRef="#ctx0" brushRef="#br0" timeOffset="1844.16">21 603 7842 0 0,'0'-2'251'0'0,"0"-22"1124"0"0,0 24-1367 0 0,0 0-1 0 0,0-1 1 0 0,0 1 0 0 0,0 0 0 0 0,0-1-1 0 0,-1 1 1 0 0,1 0 0 0 0,0 0 0 0 0,0-1 0 0 0,0 1-1 0 0,0 0 1 0 0,0-1 0 0 0,0 1 0 0 0,0 0-1 0 0,0-1 1 0 0,0 1 0 0 0,0 0 0 0 0,0-1 0 0 0,0 1-1 0 0,0 0 1 0 0,0 0 0 0 0,0-1 0 0 0,1 1-1 0 0,-1 0 1 0 0,0-1 0 0 0,0 1 0 0 0,0 0 0 0 0,0 0-1 0 0,1-1 1 0 0,-1 1 0 0 0,0 0 0 0 0,0 0-1 0 0,0-1 1 0 0,1 1 0 0 0,-1 0 0 0 0,0 0-1 0 0,0 0 1 0 0,1 0 0 0 0,-1-1 0 0 0,0 1 0 0 0,0 0-1 0 0,1 0 1 0 0,-1 0 0 0 0,0 0 0 0 0,1 0-1 0 0,-1 0 1 0 0,0 0 0 0 0,1 0 0 0 0,-21 24 3861 0 0,22-15-3879 0 0,0-1 1 0 0,0 0-1 0 0,0 0 1 0 0,1 0 0 0 0,0 0-1 0 0,1-1 1 0 0,0 1-1 0 0,0-1 1 0 0,0 0-1 0 0,1 0 1 0 0,0-1 0 0 0,0 1-1 0 0,1-1 1 0 0,0 0-1 0 0,0 0 1 0 0,8 5 0 0 0,-12-9-2 0 0,1 0 0 0 0,0 0 0 0 0,0 0 0 0 0,0 0-1 0 0,0 0 1 0 0,0 0 0 0 0,0-1 0 0 0,1 0 0 0 0,-1 1 0 0 0,1-1 0 0 0,-1 0 0 0 0,0-1 0 0 0,1 1 0 0 0,-1-1 0 0 0,1 1 0 0 0,0-1 0 0 0,-1 0 0 0 0,1 0 0 0 0,-1-1 0 0 0,1 1 0 0 0,-1-1 0 0 0,1 0 0 0 0,-1 0 0 0 0,0 0 0 0 0,1 0 0 0 0,-1 0 0 0 0,0-1 0 0 0,0 0 0 0 0,0 1 0 0 0,0-1 0 0 0,0 0 0 0 0,0-1 0 0 0,0 1 0 0 0,-1 0 0 0 0,1-1 0 0 0,-1 0 0 0 0,1 1 0 0 0,-1-1 0 0 0,2-4 0 0 0,9-13 92 0 0,0-1-1 0 0,-2 0 1 0 0,0-1 0 0 0,12-39-1 0 0,-12 34-138 0 0,-3 7-12 0 0,1 1 1 0 0,1 0 0 0 0,1 1 0 0 0,0 0-1 0 0,2 1 1 0 0,0 0 0 0 0,1 1 0 0 0,19-18-1 0 0,41-28-4309 0 0,-53 44 1248 0 0</inkml:trace>
+  <inkml:trace contextRef="#ctx0" brushRef="#br0" timeOffset="3188.07">18 1031 7338 0 0,'-9'-18'617'0'0,"8"17"-522"0"0,1 0 1 0 0,-1 0 0 0 0,0 0-1 0 0,1-1 1 0 0,-1 1 0 0 0,0 0-1 0 0,1 0 1 0 0,0 0 0 0 0,-1 0-1 0 0,1-1 1 0 0,0 1 0 0 0,-1 0-1 0 0,1 0 1 0 0,0-1 0 0 0,0 1-1 0 0,0 0 1 0 0,0 0 0 0 0,0 0 0 0 0,1-1-1 0 0,-1 1 1 0 0,0 0 0 0 0,0 0-1 0 0,1-1 1 0 0,-1 1 0 0 0,2-2-1 0 0,44 49 409 0 0,-31-31-485 0 0,2 0 0 0 0,0-1-1 0 0,0-1 1 0 0,1 0 0 0 0,1-1-1 0 0,34 15 1 0 0,-52-27 39 0 0,1 1 0 0 0,-1-1 0 0 0,0 0 0 0 0,0 0 0 0 0,0 0 0 0 0,0 0 0 0 0,1-1 0 0 0,-1 1 0 0 0,0 0 0 0 0,0 0 0 0 0,0-1 0 0 0,0 1 0 0 0,0 0 0 0 0,0-1 0 0 0,1 1 0 0 0,-1-1 0 0 0,0 0 0 0 0,-1 1 0 0 0,1-1 0 0 0,0 0-1 0 0,0 0 1 0 0,0 1 0 0 0,0-1 0 0 0,0 0 0 0 0,-1 0 0 0 0,1 0 0 0 0,0 0 0 0 0,-1 0 0 0 0,1 0 0 0 0,-1 0 0 0 0,1 0 0 0 0,-1 0 0 0 0,1 0 0 0 0,-1-2 0 0 0,19-51-78 0 0,-14 36-21 0 0,8-15-661 0 0,1 2-1 0 0,1-1 0 0 0,2 2 0 0 0,1 0 0 0 0,1 1 1 0 0,24-26-1 0 0,-14 12-695 0 0,-21 32-2049 0 0</inkml:trace>
+  <inkml:trace contextRef="#ctx0" brushRef="#br0" timeOffset="4871.67">97 1536 7050 0 0,'0'0'15'0'0,"-1"1"0"0"0,1-1 1 0 0,0 0-1 0 0,0 1 0 0 0,0-1 1 0 0,0 1-1 0 0,-1-1 0 0 0,1 1 1 0 0,0-1-1 0 0,0 1 0 0 0,0-1 1 0 0,0 0-1 0 0,0 1 0 0 0,0-1 1 0 0,0 1-1 0 0,0-1 0 0 0,0 1 1 0 0,0-1-1 0 0,0 1 0 0 0,1-1 1 0 0,-1 0-1 0 0,0 1 0 0 0,0-1 1 0 0,0 1-1 0 0,0-1 0 0 0,1 1 1 0 0,-1-1-1 0 0,0 0 0 0 0,0 1 1 0 0,1-1-1 0 0,-1 0 0 0 0,1 1 1 0 0,11 22-141 0 0,-9-19 145 0 0,0 3 392 0 0,0-1 0 0 0,1 1 1 0 0,0-1-1 0 0,0 0 0 0 0,0-1 0 0 0,1 1 1 0 0,6 6-1 0 0,-10-12-377 0 0,0 1 0 0 0,0 0 1 0 0,0 0-1 0 0,0-1 0 0 0,0 1 0 0 0,0-1 1 0 0,0 1-1 0 0,0-1 0 0 0,1 1 0 0 0,-1-1 1 0 0,0 0-1 0 0,0 0 0 0 0,0 1 0 0 0,1-1 1 0 0,-1 0-1 0 0,0 0 0 0 0,0 0 0 0 0,0 0 1 0 0,1-1-1 0 0,0 1 0 0 0,0-1-39 0 0,0 0 0 0 0,0 0 0 0 0,0 0 0 0 0,0-1-1 0 0,0 1 1 0 0,0 0 0 0 0,-1-1 0 0 0,1 1 0 0 0,0-1-1 0 0,-1 0 1 0 0,1 0 0 0 0,-1 0 0 0 0,0 1 0 0 0,0-1 0 0 0,2-3-1 0 0,39-70-351 0 0,-21 34-282 0 0,3 1-1 0 0,1 1 1 0 0,1 1-1 0 0,42-44 1 0 0,-51 64-497 0 0,1-1-2467 0 0</inkml:trace>
+</inkml:ink>
+</file>
+
+<file path=word/ink/ink3.xml><?xml version="1.0" encoding="utf-8"?>
+<inkml:ink xmlns:inkml="http://www.w3.org/2003/InkML">
+  <inkml:definitions>
+    <inkml:context xml:id="ctx0">
+      <inkml:inkSource xml:id="inkSrc0">
+        <inkml:traceFormat>
+          <inkml:channel name="X" type="integer" min="-2.14748E9" max="2.14748E9" units="cm"/>
+          <inkml:channel name="Y" type="integer" min="-2.14748E9" max="2.14748E9" units="cm"/>
+          <inkml:channel name="F" type="integer" max="32767" units="dev"/>
+          <inkml:channel name="OA" type="integer" max="360" units="deg"/>
+          <inkml:channel name="OE" type="integer" max="90" units="deg"/>
+        </inkml:traceFormat>
+        <inkml:channelProperties>
+          <inkml:channelProperty channel="X" name="resolution" value="1000" units="1/cm"/>
+          <inkml:channelProperty channel="Y" name="resolution" value="1000" units="1/cm"/>
+          <inkml:channelProperty channel="F" name="resolution" value="0" units="1/dev"/>
+          <inkml:channelProperty channel="OA" name="resolution" value="1000" units="1/deg"/>
+          <inkml:channelProperty channel="OE" name="resolution" value="1000" units="1/deg"/>
+        </inkml:channelProperties>
+      </inkml:inkSource>
+      <inkml:timestamp xml:id="ts0" timeString="2023-12-13T10:34:19.894"/>
+    </inkml:context>
+    <inkml:brush xml:id="br0">
+      <inkml:brushProperty name="width" value="0.1" units="cm"/>
+      <inkml:brushProperty name="height" value="0.1" units="cm"/>
+      <inkml:brushProperty name="color" value="#E71224"/>
+    </inkml:brush>
+  </inkml:definitions>
+  <inkml:trace contextRef="#ctx0" brushRef="#br0">4 83 6873 0 0,'-1'2'58'0'0,"0"1"1"0"0,1-1-1 0 0,-1 1 0 0 0,1 0 0 0 0,0 0 0 0 0,-1-1 0 0 0,1 1 0 0 0,0 0 0 0 0,1-1 0 0 0,-1 1 0 0 0,0 0 0 0 0,1 0 0 0 0,0-1 0 0 0,-1 1 0 0 0,1-1 0 0 0,2 4 0 0 0,24 48 1148 0 0,-12-25-1597 0 0,-14-29 358 0 0,0 4 158 0 0,0 0 1 0 0,1-1-1 0 0,0 1 0 0 0,0-1 1 0 0,0 1-1 0 0,0-1 0 0 0,6 6 1 0 0,-8-9-79 0 0,0 1-1 0 0,1-1 1 0 0,-1 0 0 0 0,0 0-1 0 0,1 0 1 0 0,-1 0 0 0 0,0 0 0 0 0,1 0-1 0 0,-1 0 1 0 0,0 0 0 0 0,1 0 0 0 0,-1 0-1 0 0,0 0 1 0 0,1 0 0 0 0,-1 0-1 0 0,0 0 1 0 0,1 0 0 0 0,-1 0 0 0 0,0 0-1 0 0,0 0 1 0 0,1 0 0 0 0,-1 0 0 0 0,0 0-1 0 0,1-1 1 0 0,-1 1 0 0 0,0 0 0 0 0,0 0-1 0 0,1 0 1 0 0,-1-1 0 0 0,0 1-1 0 0,0 0 1 0 0,1 0 0 0 0,-1-1 0 0 0,12-21 627 0 0,-1-5-910 0 0,2-1 0 0 0,17-27 1 0 0,39-46-4622 0 0,-60 88 1490 0 0</inkml:trace>
+</inkml:ink>
+</file>
+
+<file path=word/ink/ink4.xml><?xml version="1.0" encoding="utf-8"?>
+<inkml:ink xmlns:inkml="http://www.w3.org/2003/InkML">
+  <inkml:definitions>
+    <inkml:context xml:id="ctx0">
+      <inkml:inkSource xml:id="inkSrc0">
+        <inkml:traceFormat>
+          <inkml:channel name="X" type="integer" min="-2.14748E9" max="2.14748E9" units="cm"/>
+          <inkml:channel name="Y" type="integer" min="-2.14748E9" max="2.14748E9" units="cm"/>
+          <inkml:channel name="F" type="integer" max="32767" units="dev"/>
+          <inkml:channel name="OA" type="integer" max="360" units="deg"/>
+          <inkml:channel name="OE" type="integer" max="90" units="deg"/>
+        </inkml:traceFormat>
+        <inkml:channelProperties>
+          <inkml:channelProperty channel="X" name="resolution" value="1000" units="1/cm"/>
+          <inkml:channelProperty channel="Y" name="resolution" value="1000" units="1/cm"/>
+          <inkml:channelProperty channel="F" name="resolution" value="0" units="1/dev"/>
+          <inkml:channelProperty channel="OA" name="resolution" value="1000" units="1/deg"/>
+          <inkml:channelProperty channel="OE" name="resolution" value="1000" units="1/deg"/>
+        </inkml:channelProperties>
+      </inkml:inkSource>
+      <inkml:timestamp xml:id="ts0" timeString="2023-12-13T10:34:28.890"/>
+    </inkml:context>
+    <inkml:brush xml:id="br0">
+      <inkml:brushProperty name="width" value="0.1" units="cm"/>
+      <inkml:brushProperty name="height" value="0.1" units="cm"/>
+      <inkml:brushProperty name="color" value="#E71224"/>
+    </inkml:brush>
+  </inkml:definitions>
+  <inkml:trace contextRef="#ctx0" brushRef="#br0">11 238 9410 0 0,'-10'-2'2965'0'0,"14"-6"-556"0"0,-4 8-2375 0 0,-1 0-1 0 0,1-1 0 0 0,0 1 0 0 0,0-1 0 0 0,0 0 0 0 0,0 1 0 0 0,0-1 0 0 0,0 1 1 0 0,0-1-1 0 0,0 1 0 0 0,0-1 0 0 0,0 1 0 0 0,0-1 0 0 0,0 1 0 0 0,0-1 0 0 0,0 1 0 0 0,0-1 1 0 0,0 1-1 0 0,1-1 0 0 0,-1 1 0 0 0,0-1 0 0 0,0 1 0 0 0,1-1 0 0 0,-1 1 0 0 0,0 0 0 0 0,1-1 1 0 0,-1 1-1 0 0,0-1 0 0 0,1 1 0 0 0,-1 0 0 0 0,1-1 0 0 0,-1 1 0 0 0,0 0 0 0 0,1-1 1 0 0,-1 1-1 0 0,1 0 0 0 0,-1 0 0 0 0,1 0 0 0 0,-1-1 0 0 0,1 1 0 0 0,-1 0 0 0 0,1 0 0 0 0,-1 0 1 0 0,1 0-1 0 0,-1 0 0 0 0,1 0 0 0 0,-1 0 0 0 0,1 0 0 0 0,0 0 0 0 0,-1 0 0 0 0,1 0 0 0 0,-1 0 1 0 0,1 1-1 0 0,-1-1 0 0 0,1 0 0 0 0,-1 0 0 0 0,1 0 0 0 0,-1 1 0 0 0,0-1 0 0 0,1 0 1 0 0,-1 1-1 0 0,1-1 0 0 0,-1 0 0 0 0,1 1 0 0 0,16 19 56 0 0,19 21-179 0 0,-35-39 112 0 0,1-1 1 0 0,-1 0-1 0 0,0 1 0 0 0,1-1 0 0 0,-1 0 0 0 0,1 0 0 0 0,0 0 1 0 0,-1 0-1 0 0,1 0 0 0 0,0-1 0 0 0,-1 1 0 0 0,1 0 0 0 0,0-1 0 0 0,0 1 1 0 0,0-1-1 0 0,0 0 0 0 0,-1 0 0 0 0,1 0 0 0 0,0 0 0 0 0,0 0 1 0 0,3 0-1 0 0,-2-2 69 0 0,-1 1 0 0 0,1-1 0 0 0,-1 1 0 0 0,0-1 0 0 0,0 0 1 0 0,1 0-1 0 0,-1 0 0 0 0,-1 0 0 0 0,1 0 0 0 0,0-1 0 0 0,0 1 0 0 0,-1-1 1 0 0,0 1-1 0 0,3-5 0 0 0,18-49 469 0 0,-11 26-547 0 0,29-43-1903 0 0,5-11-9048 0 0,-40 72 7347 0 0</inkml:trace>
+</inkml:ink>
+</file>
+
+<file path=word/ink/ink5.xml><?xml version="1.0" encoding="utf-8"?>
+<inkml:ink xmlns:inkml="http://www.w3.org/2003/InkML">
+  <inkml:definitions>
+    <inkml:context xml:id="ctx0">
+      <inkml:inkSource xml:id="inkSrc0">
+        <inkml:traceFormat>
+          <inkml:channel name="X" type="integer" min="-2.14748E9" max="2.14748E9" units="cm"/>
+          <inkml:channel name="Y" type="integer" min="-2.14748E9" max="2.14748E9" units="cm"/>
+          <inkml:channel name="F" type="integer" max="32767" units="dev"/>
+          <inkml:channel name="OA" type="integer" max="360" units="deg"/>
+          <inkml:channel name="OE" type="integer" max="90" units="deg"/>
+        </inkml:traceFormat>
+        <inkml:channelProperties>
+          <inkml:channelProperty channel="X" name="resolution" value="1000" units="1/cm"/>
+          <inkml:channelProperty channel="Y" name="resolution" value="1000" units="1/cm"/>
+          <inkml:channelProperty channel="F" name="resolution" value="0" units="1/dev"/>
+          <inkml:channelProperty channel="OA" name="resolution" value="1000" units="1/deg"/>
+          <inkml:channelProperty channel="OE" name="resolution" value="1000" units="1/deg"/>
+        </inkml:channelProperties>
+      </inkml:inkSource>
+      <inkml:timestamp xml:id="ts0" timeString="2023-12-13T10:34:32.475"/>
+    </inkml:context>
+    <inkml:brush xml:id="br0">
+      <inkml:brushProperty name="width" value="0.1" units="cm"/>
+      <inkml:brushProperty name="height" value="0.1" units="cm"/>
+      <inkml:brushProperty name="color" value="#E71224"/>
+    </inkml:brush>
+  </inkml:definitions>
+  <inkml:trace contextRef="#ctx0" brushRef="#br0">50 532 5145 0 0,'-22'-1'4187'0'0,"14"-1"-3039"0"0,1-15 720 0 0,0 6-940 0 0,7 12-897 0 0,1-1 1 0 0,-1 0 0 0 0,0 0 0 0 0,0 0-1 0 0,0 0 1 0 0,0 0 0 0 0,0 1 0 0 0,0-1-1 0 0,0 0 1 0 0,0 0 0 0 0,0 0 0 0 0,0 0-1 0 0,-1 1 1 0 0,1-1 0 0 0,0 0-1 0 0,0 0 1 0 0,0 0 0 0 0,0 0 0 0 0,0 0-1 0 0,0 0 1 0 0,0 1 0 0 0,0-1 0 0 0,0 0-1 0 0,0 0 1 0 0,0 0 0 0 0,-1 0 0 0 0,1 0-1 0 0,0 0 1 0 0,0 0 0 0 0,0 0-1 0 0,0 1 1 0 0,0-1 0 0 0,0 0 0 0 0,-1 0-1 0 0,1 0 1 0 0,0 0 0 0 0,0 0 0 0 0,0 0-1 0 0,0 0 1 0 0,0 0 0 0 0,-1 0 0 0 0,1 0-1 0 0,0 0 1 0 0,0 0 0 0 0,0 0 0 0 0,0 0-1 0 0,0 0 1 0 0,-1 0 0 0 0,1 0-1 0 0,0 0 1 0 0,0 0 0 0 0,0 0 0 0 0,0 0-1 0 0,0 0 1 0 0,-1-1 0 0 0,1 1 0 0 0,0 0-1 0 0,0 0 1 0 0,0 0 0 0 0,0 0 0 0 0,0 0-1 0 0,1 3-33 0 0,0 0 0 0 0,1-1 0 0 0,-1 1 0 0 0,1 0 0 0 0,-1-1 0 0 0,1 1 0 0 0,0-1 0 0 0,0 1 0 0 0,1-1 0 0 0,-1 0 0 0 0,0 0 0 0 0,1 0 0 0 0,-1 0 0 0 0,1 0 0 0 0,0-1 0 0 0,-1 1 0 0 0,5 1 0 0 0,21 18-131 0 0,-26-18 143 0 0,0 0 0 0 0,1 1 0 0 0,-1-1 0 0 0,1 0 0 0 0,0-1 0 0 0,0 1 0 0 0,0-1 0 0 0,0 1 0 0 0,1-1 0 0 0,5 4 0 0 0,-8-6 3 0 0,0 0-1 0 0,0 0 1 0 0,-1 0 0 0 0,1 0-1 0 0,0 0 1 0 0,0 0 0 0 0,0 0 0 0 0,-1 0-1 0 0,1 0 1 0 0,0 0 0 0 0,0 0 0 0 0,-1 0-1 0 0,1-1 1 0 0,0 1 0 0 0,-1 0 0 0 0,1 0-1 0 0,0-1 1 0 0,-1 1 0 0 0,1-1-1 0 0,0 1 1 0 0,0-1 0 0 0,14-25 437 0 0,16-49-2212 0 0,2 1 0 0 0,4 2 0 0 0,71-106 0 0 0,1 26-817 0 0,-93 131-883 0 0</inkml:trace>
+  <inkml:trace contextRef="#ctx0" brushRef="#br0" timeOffset="2747.9">29 886 7194 0 0,'14'7'1582'0'0,"-13"-7"-1514"0"0,-1 0 0 0 0,1 0 0 0 0,0 0-1 0 0,0 0 1 0 0,-1 0 0 0 0,1 0 0 0 0,0 0 0 0 0,0 0 0 0 0,-1 0 0 0 0,1 1 0 0 0,0-1 0 0 0,-1 0 0 0 0,1 1-1 0 0,0-1 1 0 0,-1 0 0 0 0,1 1 0 0 0,-1-1 0 0 0,1 1 0 0 0,-1-1 0 0 0,1 1 0 0 0,-1-1 0 0 0,1 1 0 0 0,-1 0-1 0 0,1-1 1 0 0,-1 1 0 0 0,1-1 0 0 0,-1 1 0 0 0,0 0 0 0 0,0-1 0 0 0,1 1 0 0 0,-1 0 0 0 0,0-1-1 0 0,0 1 1 0 0,0 0 0 0 0,0 0 0 0 0,1-1 0 0 0,-1 1 0 0 0,0 0 0 0 0,0 0 0 0 0,-1-1 0 0 0,1 1 0 0 0,0 0-1 0 0,0-1 1 0 0,0 1 0 0 0,0 0 0 0 0,-1 0 0 0 0,1-1 0 0 0,0 1 0 0 0,-1 0 0 0 0,0 0 0 0 0,1 1-33 0 0,-1 0 1 0 0,0 0 0 0 0,1 0 0 0 0,-1 0-1 0 0,1 0 1 0 0,0 0 0 0 0,0 0 0 0 0,0 0 0 0 0,0 0-1 0 0,0 0 1 0 0,0-1 0 0 0,0 1 0 0 0,1 0-1 0 0,-1 0 1 0 0,1 0 0 0 0,-1 0 0 0 0,1 0-1 0 0,0 0 1 0 0,-1 0 0 0 0,1-1 0 0 0,0 1-1 0 0,0 0 1 0 0,1-1 0 0 0,-1 1 0 0 0,0-1 0 0 0,0 1-1 0 0,1-1 1 0 0,-1 0 0 0 0,1 1 0 0 0,-1-1-1 0 0,1 0 1 0 0,3 2 0 0 0,-4-3-25 0 0,0 0 1 0 0,-1-1-1 0 0,1 1 1 0 0,0 0-1 0 0,0 0 1 0 0,0 0-1 0 0,0-1 1 0 0,-1 1-1 0 0,1 0 1 0 0,0-1-1 0 0,-1 1 1 0 0,1-1-1 0 0,0 1 1 0 0,0-1-1 0 0,-1 1 1 0 0,1-1-1 0 0,-1 1 1 0 0,1-1-1 0 0,-1 0 1 0 0,1 1-1 0 0,-1-1 1 0 0,1 0-1 0 0,-1 1 1 0 0,1-1-1 0 0,-1-1 1 0 0,16-25 173 0 0,-12 20-198 0 0,42-60-2917 0 0,88-97 1 0 0,-88 111 995 0 0,-33 37-1402 0 0</inkml:trace>
+</inkml:ink>
+</file>
+
+<file path=word/ink/ink6.xml><?xml version="1.0" encoding="utf-8"?>
+<inkml:ink xmlns:inkml="http://www.w3.org/2003/InkML">
+  <inkml:definitions>
+    <inkml:context xml:id="ctx0">
+      <inkml:inkSource xml:id="inkSrc0">
+        <inkml:traceFormat>
+          <inkml:channel name="X" type="integer" min="-2.14748E9" max="2.14748E9" units="cm"/>
+          <inkml:channel name="Y" type="integer" min="-2.14748E9" max="2.14748E9" units="cm"/>
+          <inkml:channel name="F" type="integer" max="32767" units="dev"/>
+          <inkml:channel name="OA" type="integer" max="360" units="deg"/>
+          <inkml:channel name="OE" type="integer" max="90" units="deg"/>
+        </inkml:traceFormat>
+        <inkml:channelProperties>
+          <inkml:channelProperty channel="X" name="resolution" value="1000" units="1/cm"/>
+          <inkml:channelProperty channel="Y" name="resolution" value="1000" units="1/cm"/>
+          <inkml:channelProperty channel="F" name="resolution" value="0" units="1/dev"/>
+          <inkml:channelProperty channel="OA" name="resolution" value="1000" units="1/deg"/>
+          <inkml:channelProperty channel="OE" name="resolution" value="1000" units="1/deg"/>
+        </inkml:channelProperties>
+      </inkml:inkSource>
+      <inkml:timestamp xml:id="ts0" timeString="2023-12-13T10:34:54.499"/>
+    </inkml:context>
+    <inkml:brush xml:id="br0">
+      <inkml:brushProperty name="width" value="0.1" units="cm"/>
+      <inkml:brushProperty name="height" value="0.1" units="cm"/>
+      <inkml:brushProperty name="color" value="#E71224"/>
+    </inkml:brush>
+  </inkml:definitions>
+  <inkml:trace contextRef="#ctx0" brushRef="#br0">47 273 6377 0 0,'-29'44'3832'0'0,"28"-42"-3665"0"0,-1 1 0 0 0,0-1 0 0 0,1 0 0 0 0,-1 1 0 0 0,1-1 0 0 0,0 1 1 0 0,0-1-1 0 0,0 1 0 0 0,0-1 0 0 0,0 1 0 0 0,1 0 0 0 0,-2 4 0 0 0,2-6-146 0 0,0 0 1 0 0,-1 0-1 0 0,1 0 0 0 0,0-1 1 0 0,0 1-1 0 0,0 0 1 0 0,0 0-1 0 0,0 0 0 0 0,0 0 1 0 0,0 0-1 0 0,0 0 0 0 0,0 0 1 0 0,0 0-1 0 0,0 0 0 0 0,0-1 1 0 0,1 1-1 0 0,-1 0 0 0 0,0 0 1 0 0,1 0-1 0 0,-1 0 0 0 0,1 0 1 0 0,-1-1-1 0 0,1 1 0 0 0,-1 0 1 0 0,1-1-1 0 0,-1 1 0 0 0,1 0 1 0 0,0-1-1 0 0,-1 1 0 0 0,1 0 1 0 0,0-1-1 0 0,0 1 0 0 0,-1-1 1 0 0,1 1-1 0 0,0-1 0 0 0,0 0 1 0 0,0 1-1 0 0,0-1 1 0 0,0 0-1 0 0,0 0 0 0 0,1 0 33 0 0,0 0 0 0 0,0-1 0 0 0,0 1 0 0 0,0-1 0 0 0,-1 0 0 0 0,1 0 0 0 0,0 0 0 0 0,0 0 0 0 0,-1 0 0 0 0,1 0 0 0 0,-1 0 0 0 0,1 0 0 0 0,-1-1 0 0 0,1 1 0 0 0,-1 0 0 0 0,2-4 0 0 0,23-33 155 0 0,-12 17-256 0 0,19-19-154 0 0,2 1-1 0 0,77-66 1 0 0,-22 40-3005 0 0,-27 21-927 0 0,-48 33 501 0 0</inkml:trace>
+</inkml:ink>
+</file>
+
+<file path=word/ink/ink7.xml><?xml version="1.0" encoding="utf-8"?>
+<inkml:ink xmlns:inkml="http://www.w3.org/2003/InkML">
+  <inkml:definitions>
+    <inkml:context xml:id="ctx0">
+      <inkml:inkSource xml:id="inkSrc0">
+        <inkml:traceFormat>
+          <inkml:channel name="X" type="integer" min="-2.14748E9" max="2.14748E9" units="cm"/>
+          <inkml:channel name="Y" type="integer" min="-2.14748E9" max="2.14748E9" units="cm"/>
+          <inkml:channel name="F" type="integer" max="32767" units="dev"/>
+          <inkml:channel name="OA" type="integer" max="360" units="deg"/>
+          <inkml:channel name="OE" type="integer" max="90" units="deg"/>
+        </inkml:traceFormat>
+        <inkml:channelProperties>
+          <inkml:channelProperty channel="X" name="resolution" value="1000" units="1/cm"/>
+          <inkml:channelProperty channel="Y" name="resolution" value="1000" units="1/cm"/>
+          <inkml:channelProperty channel="F" name="resolution" value="0" units="1/dev"/>
+          <inkml:channelProperty channel="OA" name="resolution" value="1000" units="1/deg"/>
+          <inkml:channelProperty channel="OE" name="resolution" value="1000" units="1/deg"/>
+        </inkml:channelProperties>
+      </inkml:inkSource>
+      <inkml:timestamp xml:id="ts0" timeString="2023-12-13T10:34:58.619"/>
+    </inkml:context>
+    <inkml:brush xml:id="br0">
+      <inkml:brushProperty name="width" value="0.1" units="cm"/>
+      <inkml:brushProperty name="height" value="0.1" units="cm"/>
+      <inkml:brushProperty name="color" value="#E71224"/>
+    </inkml:brush>
+  </inkml:definitions>
+  <inkml:trace contextRef="#ctx0" brushRef="#br0">118 264 6353 0 0,'-6'-2'468'0'0,"-5"-4"277"0"0,16-14 37 0 0,-5 20-677 0 0,-1 1 0 0 0,1-1 0 0 0,0 0 0 0 0,0 1 0 0 0,0-1 0 0 0,0 0 0 0 0,0 1-1 0 0,-1-1 1 0 0,1 0 0 0 0,0 1 0 0 0,0-1 0 0 0,0 0 0 0 0,0 1 0 0 0,0-1 0 0 0,0 0-1 0 0,0 1 1 0 0,0-1 0 0 0,0 1 0 0 0,0-1 0 0 0,0 0 0 0 0,0 1 0 0 0,1-1 0 0 0,-1 0-1 0 0,0 1 1 0 0,0-1 0 0 0,0 0 0 0 0,0 1 0 0 0,1-1 0 0 0,-1 0 0 0 0,0 1-1 0 0,0-1 1 0 0,0 0 0 0 0,1 0 0 0 0,-1 1 0 0 0,10 13-73 0 0,-5-2 8 0 0,9 13 150 0 0,-13-24-181 0 0,-1-1 0 0 0,1 0 0 0 0,-1 0 0 0 0,1 1-1 0 0,-1-1 1 0 0,1 0 0 0 0,-1 0 0 0 0,1 1 0 0 0,-1-1 0 0 0,1 0-1 0 0,-1 0 1 0 0,1 0 0 0 0,0 0 0 0 0,-1 0 0 0 0,1 0 0 0 0,-1 0-1 0 0,1 0 1 0 0,-1 0 0 0 0,1 0 0 0 0,-1 0 0 0 0,1 0 0 0 0,0 0-1 0 0,-1-1 1 0 0,1 1 0 0 0,-1 0 0 0 0,1 0 0 0 0,-1 0 0 0 0,1-1-1 0 0,-1 1 1 0 0,0 0 0 0 0,1-1 0 0 0,-1 1 0 0 0,1 0 0 0 0,-1-1-1 0 0,0 1 1 0 0,1-1 0 0 0,-1 1 0 0 0,0-1 0 0 0,1 1 0 0 0,-1-1-1 0 0,0 1 1 0 0,1-1 0 0 0,-1 1 0 0 0,0-1 0 0 0,62-93-936 0 0,-47 68 428 0 0,1 1 0 0 0,2 0 1 0 0,0 1-1 0 0,38-37 0 0 0,-29 34-2543 0 0,-17 16-493 0 0</inkml:trace>
+  <inkml:trace contextRef="#ctx0" brushRef="#br0" timeOffset="1909.25">15 695 6273 0 0,'-3'1'331'0'0,"-8"2"1129"0"0,14-9-1077 0 0,1 19 2954 0 0,29 29-3597 0 0,27 12 683 0 0,-59-54-360 0 0,0 0 1 0 0,0 0 0 0 0,0 0 0 0 0,1 0-1 0 0,-1 0 1 0 0,0 0 0 0 0,0-1-1 0 0,0 1 1 0 0,0 0 0 0 0,0-1 0 0 0,0 1-1 0 0,0 0 1 0 0,0-1 0 0 0,-1 1 0 0 0,1-1-1 0 0,0 1 1 0 0,0-1 0 0 0,0 0 0 0 0,0 1-1 0 0,-1-1 1 0 0,1 0 0 0 0,0 0 0 0 0,0 1-1 0 0,-1-1 1 0 0,1 0 0 0 0,-1 0-1 0 0,1 0 1 0 0,-1 0 0 0 0,1 0 0 0 0,-1 0-1 0 0,0 0 1 0 0,1-1 0 0 0,17-33-238 0 0,-5 7-223 0 0,1 1 1 0 0,1 0-1 0 0,2 1 0 0 0,31-38 0 0 0,-5 7-5075 0 0,-36 47 1837 0 0</inkml:trace>
+  <inkml:trace contextRef="#ctx0" brushRef="#br0" timeOffset="2875.97">106 1184 6329 0 0,'-6'-3'639'0'0,"1"1"0"0"0,-1 1 0 0 0,0-1 0 0 0,0 1 1 0 0,0 0-1 0 0,0 1 0 0 0,0-1 0 0 0,0 1 0 0 0,-7 1 0 0 0,11-1-581 0 0,1 1 0 0 0,-1-1-1 0 0,0 1 1 0 0,1 0 0 0 0,-1 0 0 0 0,1 0 0 0 0,-1 0 0 0 0,1 0 0 0 0,0 0 0 0 0,-1 0 0 0 0,1 0 0 0 0,0 1 0 0 0,0-1-1 0 0,0 0 1 0 0,0 1 0 0 0,0-1 0 0 0,0 1 0 0 0,0-1 0 0 0,0 1 0 0 0,1-1 0 0 0,-1 1 0 0 0,1 0 0 0 0,-1-1 0 0 0,1 1-1 0 0,0 0 1 0 0,-1-1 0 0 0,1 1 0 0 0,0 0 0 0 0,0 0 0 0 0,0-1 0 0 0,0 1 0 0 0,0 0 0 0 0,1 0 0 0 0,-1-1 0 0 0,1 3-1 0 0,-2 28 115 0 0,0-27-148 0 0,0-1 0 0 0,1 1 1 0 0,0-1-1 0 0,-1 1 0 0 0,2-1 0 0 0,-1 1 1 0 0,0-1-1 0 0,1 1 0 0 0,0-1 0 0 0,0 1 1 0 0,0-1-1 0 0,1 1 0 0 0,1 3 0 0 0,-2-7-7 0 0,-1-1-1 0 0,0 0 0 0 0,0 0 0 0 0,1 1 1 0 0,-1-1-1 0 0,0 0 0 0 0,1 0 0 0 0,-1 0 1 0 0,0 0-1 0 0,1 1 0 0 0,-1-1 0 0 0,0 0 1 0 0,1 0-1 0 0,-1 0 0 0 0,1 0 0 0 0,-1 0 1 0 0,0 0-1 0 0,1 0 0 0 0,-1 0 0 0 0,0 0 1 0 0,1 0-1 0 0,-1 0 0 0 0,1 0 0 0 0,-1 0 1 0 0,0 0-1 0 0,1 0 0 0 0,-1-1 0 0 0,0 1 1 0 0,1 0-1 0 0,-1 0 0 0 0,0 0 0 0 0,1 0 1 0 0,-1-1-1 0 0,1 1 0 0 0,16-16 1132 0 0,7-19 488 0 0,1-6-3088 0 0,1 1 0 0 0,2 2-1 0 0,2 1 1 0 0,48-47 0 0 0,-11 11-104 0 0,40-45-2612 0 0,-98 106 1078 0 0</inkml:trace>
+</inkml:ink>
+</file>
+
+<file path=word/ink/ink8.xml><?xml version="1.0" encoding="utf-8"?>
+<inkml:ink xmlns:inkml="http://www.w3.org/2003/InkML">
+  <inkml:definitions>
+    <inkml:context xml:id="ctx0">
+      <inkml:inkSource xml:id="inkSrc0">
+        <inkml:traceFormat>
+          <inkml:channel name="X" type="integer" min="-2.14748E9" max="2.14748E9" units="cm"/>
+          <inkml:channel name="Y" type="integer" min="-2.14748E9" max="2.14748E9" units="cm"/>
+          <inkml:channel name="F" type="integer" max="32767" units="dev"/>
+          <inkml:channel name="OA" type="integer" max="360" units="deg"/>
+          <inkml:channel name="OE" type="integer" max="90" units="deg"/>
+        </inkml:traceFormat>
+        <inkml:channelProperties>
+          <inkml:channelProperty channel="X" name="resolution" value="1000" units="1/cm"/>
+          <inkml:channelProperty channel="Y" name="resolution" value="1000" units="1/cm"/>
+          <inkml:channelProperty channel="F" name="resolution" value="0" units="1/dev"/>
+          <inkml:channelProperty channel="OA" name="resolution" value="1000" units="1/deg"/>
+          <inkml:channelProperty channel="OE" name="resolution" value="1000" units="1/deg"/>
+        </inkml:channelProperties>
+      </inkml:inkSource>
+      <inkml:timestamp xml:id="ts0" timeString="2023-12-13T10:35:07.543"/>
+    </inkml:context>
+    <inkml:brush xml:id="br0">
+      <inkml:brushProperty name="width" value="0.1" units="cm"/>
+      <inkml:brushProperty name="height" value="0.1" units="cm"/>
+      <inkml:brushProperty name="color" value="#E71224"/>
+    </inkml:brush>
+  </inkml:definitions>
+  <inkml:trace contextRef="#ctx0" brushRef="#br0">61 200 7290 0 0,'-1'0'35'0'0,"0"0"1"0"0,1 0 0 0 0,-1 0 0 0 0,1 0 0 0 0,-1-1 0 0 0,1 1 0 0 0,-1 0 0 0 0,0 0 0 0 0,1 0-1 0 0,-1 1 1 0 0,1-1 0 0 0,-1 0 0 0 0,0 0 0 0 0,1 0 0 0 0,-1 0 0 0 0,1 0 0 0 0,-1 1 0 0 0,1-1-1 0 0,-1 0 1 0 0,1 0 0 0 0,-1 1 0 0 0,1-1 0 0 0,-1 1 0 0 0,1-1 0 0 0,-1 0 0 0 0,1 1 0 0 0,-1-1-1 0 0,1 1 1 0 0,0-1 0 0 0,-1 1 0 0 0,1 0 0 0 0,-8 25 117 0 0,8 28 4405 0 0,4-37-4211 0 0,1 1 0 0 0,0-1 0 0 0,15 30-1 0 0,-3-28 679 0 0,-17-18-994 0 0,1-1 0 0 0,-1 0 0 0 0,1 0 0 0 0,-1 0-1 0 0,1 0 1 0 0,-1 0 0 0 0,1 0 0 0 0,-1 0 0 0 0,1 0 0 0 0,-1 0 0 0 0,1 0 0 0 0,-1 0 0 0 0,1 0 0 0 0,-1 0 0 0 0,1 0 0 0 0,-1 0 0 0 0,1 0 0 0 0,-1 0 0 0 0,1-1 0 0 0,-1 1 0 0 0,0 0 0 0 0,1 0 0 0 0,-1-1 0 0 0,1 1-1 0 0,-1 0 1 0 0,1-1 0 0 0,3-4 42 0 0,-1 1 0 0 0,0-1-1 0 0,-1 1 1 0 0,1-1 0 0 0,-1 0-1 0 0,3-7 1 0 0,2-5-452 0 0,11-21-356 0 0,2 1-1 0 0,2 1 1 0 0,50-64-1 0 0,-44 68-2330 0 0,61-56 0 0 0,-71 73-801 0 0</inkml:trace>
+  <inkml:trace contextRef="#ctx0" brushRef="#br0" timeOffset="1546.28">16 705 7066 0 0,'0'-1'7'0'0,"0"1"1"0"0,0 0 0 0 0,0 0 0 0 0,0-1 0 0 0,0 1 0 0 0,0 0 0 0 0,-1 0 0 0 0,1 0-1 0 0,0-1 1 0 0,0 1 0 0 0,0 0 0 0 0,0 0 0 0 0,0 0 0 0 0,-1 0 0 0 0,1-1 0 0 0,0 1-1 0 0,0 0 1 0 0,0 0 0 0 0,-1 0 0 0 0,1 0 0 0 0,0 0 0 0 0,0 0 0 0 0,-1-1 0 0 0,1 1 0 0 0,0 0-1 0 0,0 0 1 0 0,-1 0 0 0 0,1 0 0 0 0,0 0 0 0 0,0 0 0 0 0,0 0 0 0 0,-1 0 0 0 0,1 0-1 0 0,0 0 1 0 0,0 0 0 0 0,-1 0 0 0 0,1 0 0 0 0,0 1 0 0 0,0-1 0 0 0,-1 0 0 0 0,1 0 0 0 0,0 0-1 0 0,0 0 1 0 0,0 0 0 0 0,-1 0 0 0 0,1 0 0 0 0,0 1 0 0 0,0-1 0 0 0,0 0 0 0 0,-1 0-1 0 0,1 0 1 0 0,0 1 0 0 0,0-1 0 0 0,0 0 0 0 0,0 0 0 0 0,0 0 0 0 0,0 1 0 0 0,-1-1-1 0 0,1 0 1 0 0,0 0 0 0 0,0 1 0 0 0,0-1 0 0 0,0 0 0 0 0,0 0 0 0 0,0 0 0 0 0,0 1 0 0 0,0-1-1 0 0,0 0 1 0 0,0 1 0 0 0,6 18 1785 0 0,0-13-1780 0 0,-1-1 1 0 0,1 0-1 0 0,0 0 1 0 0,0-1-1 0 0,0 1 1 0 0,1-1-1 0 0,0-1 1 0 0,-1 1-1 0 0,1-1 1 0 0,8 2-1 0 0,-12-4 29 0 0,0-1 0 0 0,-1 0 0 0 0,1 1 0 0 0,0-1 0 0 0,-1 0 0 0 0,1 0 0 0 0,0 0 0 0 0,0-1 0 0 0,-1 1 0 0 0,1-1 0 0 0,0 0 0 0 0,-1 1 0 0 0,1-1 0 0 0,-1 0 1 0 0,1 0-1 0 0,-1-1 0 0 0,1 1 0 0 0,-1 0 0 0 0,0-1 0 0 0,0 0 0 0 0,0 1 0 0 0,0-1 0 0 0,0 0 0 0 0,0 0 0 0 0,0 0 0 0 0,0 0 0 0 0,-1 0 0 0 0,1-1 0 0 0,-1 1 0 0 0,3-5 0 0 0,31-63 521 0 0,-17 33-1843 0 0,30-47 1 0 0,-20 40-867 0 0,-22 33-1332 0 0</inkml:trace>
+  <inkml:trace contextRef="#ctx0" brushRef="#br0" timeOffset="2856.68">50 1167 8450 0 0,'-7'-1'828'0'0,"0"-1"1"0"0,0 0 0 0 0,0-1-1 0 0,0 0 1 0 0,-7-3 0 0 0,14 6-876 0 0,21 51-1117 0 0,-20-48 1224 0 0,0 0 1 0 0,0-1 0 0 0,0 1 0 0 0,0-1-1 0 0,1 1 1 0 0,-1-1 0 0 0,1 0 0 0 0,-1 1-1 0 0,1-1 1 0 0,0 0 0 0 0,0 0 0 0 0,0 0-1 0 0,0 0 1 0 0,1-1 0 0 0,2 2-1 0 0,-4-2-34 0 0,-1 0 0 0 0,1-1-1 0 0,1 1 1 0 0,-1-1-1 0 0,0 0 1 0 0,0 1 0 0 0,0-1-1 0 0,0 0 1 0 0,0 0-1 0 0,0 0 1 0 0,0 0 0 0 0,0 0-1 0 0,0 0 1 0 0,1 0-1 0 0,-1 0 1 0 0,0 0-1 0 0,0 0 1 0 0,0-1 0 0 0,0 1-1 0 0,0 0 1 0 0,0-1-1 0 0,0 1 1 0 0,0-1 0 0 0,0 1-1 0 0,0-1 1 0 0,0 1-1 0 0,0-1 1 0 0,0 0-1 0 0,0 0 1 0 0,-1 1 0 0 0,1-1-1 0 0,0 0 1 0 0,0 0-1 0 0,-1 0 1 0 0,1 0 0 0 0,-1 0-1 0 0,1 0 1 0 0,0-1-1 0 0,28-50-278 0 0,3 1 0 0 0,63-78-1 0 0,-69 100-2038 0 0,1 2 0 0 0,57-46 0 0 0,-69 63-1155 0 0</inkml:trace>
+</inkml:ink>
+</file>
+
+<file path=word/ink/ink9.xml><?xml version="1.0" encoding="utf-8"?>
+<inkml:ink xmlns:inkml="http://www.w3.org/2003/InkML">
+  <inkml:definitions>
+    <inkml:context xml:id="ctx0">
+      <inkml:inkSource xml:id="inkSrc0">
+        <inkml:traceFormat>
+          <inkml:channel name="X" type="integer" min="-2.14748E9" max="2.14748E9" units="cm"/>
+          <inkml:channel name="Y" type="integer" min="-2.14748E9" max="2.14748E9" units="cm"/>
+          <inkml:channel name="F" type="integer" max="32767" units="dev"/>
+          <inkml:channel name="OA" type="integer" max="360" units="deg"/>
+          <inkml:channel name="OE" type="integer" max="90" units="deg"/>
+        </inkml:traceFormat>
+        <inkml:channelProperties>
+          <inkml:channelProperty channel="X" name="resolution" value="1000" units="1/cm"/>
+          <inkml:channelProperty channel="Y" name="resolution" value="1000" units="1/cm"/>
+          <inkml:channelProperty channel="F" name="resolution" value="0" units="1/dev"/>
+          <inkml:channelProperty channel="OA" name="resolution" value="1000" units="1/deg"/>
+          <inkml:channelProperty channel="OE" name="resolution" value="1000" units="1/deg"/>
+        </inkml:channelProperties>
+      </inkml:inkSource>
+      <inkml:timestamp xml:id="ts0" timeString="2023-12-13T10:35:14.182"/>
+    </inkml:context>
+    <inkml:brush xml:id="br0">
+      <inkml:brushProperty name="width" value="0.1" units="cm"/>
+      <inkml:brushProperty name="height" value="0.1" units="cm"/>
+      <inkml:brushProperty name="color" value="#E71224"/>
+    </inkml:brush>
+  </inkml:definitions>
+  <inkml:trace contextRef="#ctx0" brushRef="#br0">1 101 5505 0 0,'5'21'3142'0'0,"8"-14"-3143"0"0,-1 0 0 0 0,0 1 0 0 0,18 16-1 0 0,-14-11 117 0 0,-15-12-94 0 0,0 0 0 0 0,1 0 0 0 0,-1 0 0 0 0,0 0 0 0 0,0-1 0 0 0,1 1 0 0 0,-1 0 0 0 0,1-1 0 0 0,-1 1 0 0 0,0-1 0 0 0,1 0 0 0 0,-1 1 0 0 0,1-1 0 0 0,-1 0 0 0 0,1 0 0 0 0,-1 0 0 0 0,1 0 0 0 0,-1 0 0 0 0,1 0-1 0 0,-1 0 1 0 0,1 0 0 0 0,-1-1 0 0 0,0 1 0 0 0,1-1 0 0 0,-1 1 0 0 0,1-1 0 0 0,-1 1 0 0 0,0-1 0 0 0,1 0 0 0 0,-1 0 0 0 0,0 0 0 0 0,0 0 0 0 0,0 0 0 0 0,0 0 0 0 0,0 0 0 0 0,0 0 0 0 0,0 0 0 0 0,0 0 0 0 0,1-2 0 0 0,6-9-154 0 0,0 0 1 0 0,-1-1-1 0 0,9-22 0 0 0,10-14-992 0 0,4 6-566 0 0,-25 35-1613 0 0</inkml:trace>
+</inkml:ink>
+</file>
+
 <file path=word/theme/theme1.xml><?xml version="1.0" encoding="utf-8"?>
 <a:theme xmlns:a="http://schemas.openxmlformats.org/drawingml/2006/main" name="Office Theme">
   <a:themeElements>
@@ -8183,4 +9740,36 @@
     </a:ext>
   </a:extLst>
 </a:theme>
+</file>
+
+<file path=word/webextensions/taskpanes.xml><?xml version="1.0" encoding="utf-8"?>
+<wetp:taskpanes xmlns:wetp="http://schemas.microsoft.com/office/webextensions/taskpanes/2010/11">
+  <wetp:taskpane dockstate="right" visibility="0" width="350" row="4">
+    <wetp:webextensionref xmlns:r="http://schemas.openxmlformats.org/officeDocument/2006/relationships" r:id="rId1"/>
+  </wetp:taskpane>
+</wetp:taskpanes>
+</file>
+
+<file path=word/webextensions/webextension1.xml><?xml version="1.0" encoding="utf-8"?>
+<we:webextension xmlns:we="http://schemas.microsoft.com/office/webextensions/webextension/2010/11" id="{F4FC383F-9FBD-40F4-8C2E-AD0772379296}">
+  <we:reference id="wa200000011" version="1.0.1.0" store="en-US" storeType="OMEX"/>
+  <we:alternateReferences>
+    <we:reference id="WA200000011" version="1.0.1.0" store="" storeType="OMEX"/>
+  </we:alternateReferences>
+  <we:properties/>
+  <we:bindings/>
+  <we:snapshot xmlns:r="http://schemas.openxmlformats.org/officeDocument/2006/relationships"/>
+</we:webextension>
+</file>
+
+<file path=customXml/item1.xml><?xml version="1.0" encoding="utf-8"?>
+<b:Sources xmlns:b="http://schemas.openxmlformats.org/officeDocument/2006/bibliography" xmlns="http://schemas.openxmlformats.org/officeDocument/2006/bibliography" SelectedStyle="\APASixthEditionOfficeOnline.xsl" StyleName="APA" Version="6"/>
+</file>
+
+<file path=customXml/itemProps1.xml><?xml version="1.0" encoding="utf-8"?>
+<ds:datastoreItem xmlns:ds="http://schemas.openxmlformats.org/officeDocument/2006/customXml" ds:itemID="{49298D35-3FB0-4CE8-AEC7-D841B43DC603}">
+  <ds:schemaRefs>
+    <ds:schemaRef ds:uri="http://schemas.openxmlformats.org/officeDocument/2006/bibliography"/>
+  </ds:schemaRefs>
+</ds:datastoreItem>
 </file>